--- a/Documenten/FORMULIER.docx
+++ b/Documenten/FORMULIER.docx
@@ -21,7 +21,7 @@
         <mc:AlternateContent>
           <mc:Choice Requires="wps">
             <w:drawing>
-              <wp:anchor distT="0" distB="0" distL="114300" distR="114300" simplePos="0" relativeHeight="251659264" behindDoc="0" locked="0" layoutInCell="1" allowOverlap="1" wp14:anchorId="5FDE94F7" wp14:editId="7905C23C">
+              <wp:anchor distT="0" distB="0" distL="114300" distR="114300" simplePos="0" relativeHeight="251670528" behindDoc="0" locked="0" layoutInCell="1" allowOverlap="1" wp14:anchorId="17E32965" wp14:editId="00B7B913">
                 <wp:simplePos x="0" y="0"/>
                 <wp:positionH relativeFrom="margin">
                   <wp:align>right</wp:align>
@@ -144,7 +144,23 @@
                                 <w:sz w:val="52"/>
                                 <w:szCs w:val="52"/>
                               </w:rPr>
-                              <w:t xml:space="preserve">1. O </w:t>
+                              <w:t>1.</w:t>
+                            </w:r>
+                            <w:r>
+                              <w:rPr>
+                                <w:rFonts w:ascii="Bahnschrift" w:hAnsi="Bahnschrift"/>
+                                <w:sz w:val="52"/>
+                                <w:szCs w:val="52"/>
+                              </w:rPr>
+                              <w:tab/>
+                            </w:r>
+                            <w:r>
+                              <w:rPr>
+                                <w:rFonts w:ascii="Bahnschrift" w:hAnsi="Bahnschrift"/>
+                                <w:sz w:val="52"/>
+                                <w:szCs w:val="52"/>
+                              </w:rPr>
+                              <w:t xml:space="preserve">O </w:t>
                             </w:r>
                             <w:r>
                               <w:rPr>
@@ -168,15 +184,7 @@
                                 <w:sz w:val="6"/>
                                 <w:szCs w:val="6"/>
                               </w:rPr>
-                              <w:t xml:space="preserve">                                           </w:t>
-                            </w:r>
-                            <w:r>
-                              <w:rPr>
-                                <w:rFonts w:ascii="Bahnschrift" w:hAnsi="Bahnschrift"/>
-                                <w:sz w:val="6"/>
-                                <w:szCs w:val="6"/>
-                              </w:rPr>
-                              <w:t xml:space="preserve">        </w:t>
+                              <w:t xml:space="preserve">     </w:t>
                             </w:r>
                             <w:r>
                               <w:rPr>
@@ -193,25 +201,43 @@
                                 <w:sz w:val="20"/>
                                 <w:szCs w:val="20"/>
                               </w:rPr>
-                              <w:t xml:space="preserve">AANTAL     </w:t>
-                            </w:r>
-                            <w:r>
-                              <w:rPr>
-                                <w:rFonts w:ascii="Bahnschrift" w:hAnsi="Bahnschrift"/>
-                                <w:color w:val="BFBFBF" w:themeColor="background1" w:themeShade="BF"/>
-                                <w:sz w:val="20"/>
-                                <w:szCs w:val="20"/>
-                              </w:rPr>
-                              <w:t xml:space="preserve">           </w:t>
-                            </w:r>
-                            <w:r>
-                              <w:rPr>
-                                <w:rFonts w:ascii="Bahnschrift" w:hAnsi="Bahnschrift"/>
-                                <w:color w:val="BFBFBF" w:themeColor="background1" w:themeShade="BF"/>
-                                <w:sz w:val="20"/>
-                                <w:szCs w:val="20"/>
-                              </w:rPr>
-                              <w:t xml:space="preserve"> </w:t>
+                              <w:t>EENHEID</w:t>
+                            </w:r>
+                            <w:r>
+                              <w:rPr>
+                                <w:rFonts w:ascii="Bahnschrift" w:hAnsi="Bahnschrift"/>
+                                <w:color w:val="BFBFBF" w:themeColor="background1" w:themeShade="BF"/>
+                                <w:sz w:val="20"/>
+                                <w:szCs w:val="20"/>
+                              </w:rPr>
+                              <w:t xml:space="preserve">     </w:t>
+                            </w:r>
+                            <w:r>
+                              <w:rPr>
+                                <w:rFonts w:ascii="Bahnschrift" w:hAnsi="Bahnschrift"/>
+                                <w:color w:val="BFBFBF" w:themeColor="background1" w:themeShade="BF"/>
+                                <w:sz w:val="20"/>
+                                <w:szCs w:val="20"/>
+                              </w:rPr>
+                              <w:t xml:space="preserve">  </w:t>
+                            </w:r>
+                            <w:r>
+                              <w:rPr>
+                                <w:rFonts w:ascii="Bahnschrift" w:hAnsi="Bahnschrift"/>
+                                <w:color w:val="BFBFBF" w:themeColor="background1" w:themeShade="BF"/>
+                                <w:sz w:val="20"/>
+                                <w:szCs w:val="20"/>
+                              </w:rPr>
+                              <w:t xml:space="preserve">                         </w:t>
+                            </w:r>
+                            <w:r>
+                              <w:rPr>
+                                <w:rFonts w:ascii="Bahnschrift" w:hAnsi="Bahnschrift"/>
+                                <w:color w:val="BFBFBF" w:themeColor="background1" w:themeShade="BF"/>
+                                <w:sz w:val="20"/>
+                                <w:szCs w:val="20"/>
+                              </w:rPr>
+                              <w:tab/>
                             </w:r>
                             <w:r>
                               <w:rPr>
@@ -228,23 +254,24 @@
                                 <w:sz w:val="20"/>
                                 <w:szCs w:val="20"/>
                               </w:rPr>
-                              <w:t xml:space="preserve">EENHEID                                </w:t>
-                            </w:r>
-                            <w:r>
-                              <w:rPr>
-                                <w:rFonts w:ascii="Bahnschrift" w:hAnsi="Bahnschrift"/>
-                                <w:sz w:val="52"/>
-                                <w:szCs w:val="52"/>
-                              </w:rPr>
-                              <w:t>]</w:t>
-                            </w:r>
-                            <w:r>
-                              <w:rPr>
-                                <w:rFonts w:ascii="Bahnschrift" w:hAnsi="Bahnschrift"/>
-                                <w:sz w:val="52"/>
-                                <w:szCs w:val="52"/>
-                              </w:rPr>
-                              <w:t xml:space="preserve">[ </w:t>
+                              <w:t>AANTAL</w:t>
+                            </w:r>
+                            <w:r>
+                              <w:rPr>
+                                <w:rFonts w:ascii="Bahnschrift" w:hAnsi="Bahnschrift"/>
+                                <w:color w:val="BFBFBF" w:themeColor="background1" w:themeShade="BF"/>
+                                <w:sz w:val="20"/>
+                                <w:szCs w:val="20"/>
+                              </w:rPr>
+                              <w:t xml:space="preserve">                    </w:t>
+                            </w:r>
+                            <w:r>
+                              <w:rPr>
+                                <w:rFonts w:ascii="Bahnschrift" w:hAnsi="Bahnschrift"/>
+                                <w:sz w:val="52"/>
+                                <w:szCs w:val="52"/>
+                              </w:rPr>
+                              <w:t xml:space="preserve">][ </w:t>
                             </w:r>
                             <w:r>
                               <w:rPr>
@@ -254,6 +281,15 @@
                                 <w:szCs w:val="20"/>
                               </w:rPr>
                               <w:t xml:space="preserve">COÖRDINAAT    </w:t>
+                            </w:r>
+                            <w:r>
+                              <w:rPr>
+                                <w:rFonts w:ascii="Bahnschrift" w:hAnsi="Bahnschrift"/>
+                                <w:color w:val="BFBFBF" w:themeColor="background1" w:themeShade="BF"/>
+                                <w:sz w:val="20"/>
+                                <w:szCs w:val="20"/>
+                              </w:rPr>
+                              <w:tab/>
                             </w:r>
                             <w:r>
                               <w:rPr>
@@ -323,7 +359,7 @@
                             <w:pPr>
                               <w:pStyle w:val="ListParagraph"/>
                               <w:spacing w:line="240" w:lineRule="auto"/>
-                              <w:ind w:left="360"/>
+                              <w:ind w:left="2124" w:hanging="1416"/>
                               <w:rPr>
                                 <w:rFonts w:ascii="Bahnschrift" w:hAnsi="Bahnschrift"/>
                                 <w:sz w:val="52"/>
@@ -336,7 +372,7 @@
                                 <w:sz w:val="52"/>
                                 <w:szCs w:val="52"/>
                               </w:rPr>
-                              <w:t xml:space="preserve">   O </w:t>
+                              <w:t xml:space="preserve">O </w:t>
                             </w:r>
                             <w:r>
                               <w:rPr>
@@ -369,16 +405,7 @@
                                 <w:sz w:val="20"/>
                                 <w:szCs w:val="20"/>
                               </w:rPr>
-                              <w:t xml:space="preserve">AANTAL   </w:t>
-                            </w:r>
-                            <w:r>
-                              <w:rPr>
-                                <w:rFonts w:ascii="Bahnschrift" w:hAnsi="Bahnschrift"/>
-                                <w:color w:val="BFBFBF" w:themeColor="background1" w:themeShade="BF"/>
-                                <w:sz w:val="20"/>
-                                <w:szCs w:val="20"/>
-                              </w:rPr>
-                              <w:t xml:space="preserve">           </w:t>
+                              <w:t>EENHEID</w:t>
                             </w:r>
                             <w:r>
                               <w:rPr>
@@ -392,6 +419,24 @@
                             <w:r>
                               <w:rPr>
                                 <w:rFonts w:ascii="Bahnschrift" w:hAnsi="Bahnschrift"/>
+                                <w:color w:val="BFBFBF" w:themeColor="background1" w:themeShade="BF"/>
+                                <w:sz w:val="20"/>
+                                <w:szCs w:val="20"/>
+                              </w:rPr>
+                              <w:t xml:space="preserve">                                  </w:t>
+                            </w:r>
+                            <w:r>
+                              <w:rPr>
+                                <w:rFonts w:ascii="Bahnschrift" w:hAnsi="Bahnschrift"/>
+                                <w:color w:val="BFBFBF" w:themeColor="background1" w:themeShade="BF"/>
+                                <w:sz w:val="20"/>
+                                <w:szCs w:val="20"/>
+                              </w:rPr>
+                              <w:tab/>
+                            </w:r>
+                            <w:r>
+                              <w:rPr>
+                                <w:rFonts w:ascii="Bahnschrift" w:hAnsi="Bahnschrift"/>
                                 <w:sz w:val="52"/>
                                 <w:szCs w:val="52"/>
                               </w:rPr>
@@ -404,16 +449,69 @@
                                 <w:sz w:val="20"/>
                                 <w:szCs w:val="20"/>
                               </w:rPr>
-                              <w:t xml:space="preserve">EENHEID                               </w:t>
-                            </w:r>
-                            <w:r>
-                              <w:rPr>
-                                <w:rFonts w:ascii="Bahnschrift" w:hAnsi="Bahnschrift"/>
-                                <w:color w:val="BFBFBF" w:themeColor="background1" w:themeShade="BF"/>
-                                <w:sz w:val="20"/>
-                                <w:szCs w:val="20"/>
-                              </w:rPr>
-                              <w:t xml:space="preserve"> </w:t>
+                              <w:t>AANTAL</w:t>
+                            </w:r>
+                            <w:r>
+                              <w:rPr>
+                                <w:rFonts w:ascii="Bahnschrift" w:hAnsi="Bahnschrift"/>
+                                <w:color w:val="BFBFBF" w:themeColor="background1" w:themeShade="BF"/>
+                                <w:sz w:val="20"/>
+                                <w:szCs w:val="20"/>
+                              </w:rPr>
+                              <w:t xml:space="preserve">       </w:t>
+                            </w:r>
+                            <w:r>
+                              <w:rPr>
+                                <w:rFonts w:ascii="Bahnschrift" w:hAnsi="Bahnschrift"/>
+                                <w:sz w:val="52"/>
+                                <w:szCs w:val="52"/>
+                              </w:rPr>
+                              <w:t>][</w:t>
+                            </w:r>
+                            <w:r>
+                              <w:rPr>
+                                <w:rFonts w:ascii="Bahnschrift" w:hAnsi="Bahnschrift"/>
+                                <w:color w:val="BFBFBF" w:themeColor="background1" w:themeShade="BF"/>
+                                <w:sz w:val="20"/>
+                                <w:szCs w:val="20"/>
+                              </w:rPr>
+                              <w:t xml:space="preserve">  </w:t>
+                            </w:r>
+                            <w:r>
+                              <w:rPr>
+                                <w:rFonts w:ascii="Bahnschrift" w:hAnsi="Bahnschrift"/>
+                                <w:color w:val="BFBFBF" w:themeColor="background1" w:themeShade="BF"/>
+                                <w:sz w:val="20"/>
+                                <w:szCs w:val="20"/>
+                              </w:rPr>
+                              <w:t xml:space="preserve"> CO</w:t>
+                            </w:r>
+                            <w:r>
+                              <w:rPr>
+                                <w:rFonts w:ascii="Bahnschrift" w:hAnsi="Bahnschrift"/>
+                                <w:color w:val="BFBFBF" w:themeColor="background1" w:themeShade="BF"/>
+                                <w:sz w:val="20"/>
+                                <w:szCs w:val="20"/>
+                              </w:rPr>
+                              <w:t>Ö</w:t>
+                            </w:r>
+                            <w:r>
+                              <w:rPr>
+                                <w:rFonts w:ascii="Bahnschrift" w:hAnsi="Bahnschrift"/>
+                                <w:color w:val="BFBFBF" w:themeColor="background1" w:themeShade="BF"/>
+                                <w:sz w:val="20"/>
+                                <w:szCs w:val="20"/>
+                              </w:rPr>
+                              <w:t>RDINAAT</w:t>
+                            </w:r>
+                            <w:r>
+                              <w:rPr>
+                                <w:rFonts w:ascii="Bahnschrift" w:hAnsi="Bahnschrift"/>
+                                <w:color w:val="BFBFBF" w:themeColor="background1" w:themeShade="BF"/>
+                                <w:sz w:val="20"/>
+                                <w:szCs w:val="20"/>
+                              </w:rPr>
+                              <w:tab/>
                             </w:r>
                             <w:r>
                               <w:rPr>
@@ -426,67 +524,10 @@
                             <w:r>
                               <w:rPr>
                                 <w:rFonts w:ascii="Bahnschrift" w:hAnsi="Bahnschrift"/>
-                                <w:sz w:val="24"/>
-                                <w:szCs w:val="24"/>
-                              </w:rPr>
-                              <w:br/>
-                            </w:r>
-                            <w:r>
-                              <w:rPr>
-                                <w:rFonts w:ascii="Bahnschrift" w:hAnsi="Bahnschrift"/>
-                                <w:sz w:val="24"/>
-                                <w:szCs w:val="24"/>
-                              </w:rPr>
-                              <w:t xml:space="preserve">                            </w:t>
-                            </w:r>
-                            <w:r>
-                              <w:rPr>
-                                <w:rFonts w:ascii="Bahnschrift" w:hAnsi="Bahnschrift"/>
-                                <w:sz w:val="24"/>
-                                <w:szCs w:val="24"/>
-                              </w:rPr>
-                              <w:t xml:space="preserve">             </w:t>
-                            </w:r>
-                            <w:r>
-                              <w:rPr>
-                                <w:rFonts w:ascii="Bahnschrift" w:hAnsi="Bahnschrift"/>
-                                <w:sz w:val="24"/>
-                                <w:szCs w:val="24"/>
-                              </w:rPr>
-                              <w:t xml:space="preserve"> </w:t>
-                            </w:r>
-                            <w:r>
-                              <w:rPr>
-                                <w:rFonts w:ascii="Bahnschrift" w:hAnsi="Bahnschrift"/>
-                                <w:sz w:val="52"/>
-                                <w:szCs w:val="52"/>
-                              </w:rPr>
-                              <w:t>[</w:t>
-                            </w:r>
-                            <w:r>
-                              <w:rPr>
-                                <w:rFonts w:ascii="Bahnschrift" w:hAnsi="Bahnschrift"/>
-                                <w:color w:val="BFBFBF" w:themeColor="background1" w:themeShade="BF"/>
-                                <w:sz w:val="20"/>
-                                <w:szCs w:val="20"/>
-                              </w:rPr>
-                              <w:t>STARTCOORDINAAT</w:t>
-                            </w:r>
-                            <w:r>
-                              <w:rPr>
-                                <w:rFonts w:ascii="Bahnschrift" w:hAnsi="Bahnschrift"/>
-                                <w:sz w:val="52"/>
-                                <w:szCs w:val="52"/>
-                              </w:rPr>
-                              <w:t>]</w:t>
-                            </w:r>
-                            <w:r>
-                              <w:rPr>
-                                <w:rFonts w:ascii="Bahnschrift" w:hAnsi="Bahnschrift"/>
-                                <w:sz w:val="52"/>
-                                <w:szCs w:val="52"/>
-                              </w:rPr>
-                              <w:t>[</w:t>
+                                <w:sz w:val="52"/>
+                                <w:szCs w:val="52"/>
+                              </w:rPr>
+                              <w:t xml:space="preserve"> [</w:t>
                             </w:r>
                             <w:r>
                               <w:rPr>
@@ -500,6 +541,15 @@
                             <w:r>
                               <w:rPr>
                                 <w:rFonts w:ascii="Bahnschrift" w:hAnsi="Bahnschrift"/>
+                                <w:color w:val="BFBFBF" w:themeColor="background1" w:themeShade="BF"/>
+                                <w:sz w:val="20"/>
+                                <w:szCs w:val="20"/>
+                              </w:rPr>
+                              <w:tab/>
+                            </w:r>
+                            <w:r>
+                              <w:rPr>
+                                <w:rFonts w:ascii="Bahnschrift" w:hAnsi="Bahnschrift"/>
                                 <w:sz w:val="52"/>
                                 <w:szCs w:val="52"/>
                               </w:rPr>
@@ -511,7 +561,111 @@
                                 <w:sz w:val="52"/>
                                 <w:szCs w:val="52"/>
                               </w:rPr>
-                              <w:t xml:space="preserve">_ _ _ _ _ </w:t>
+                              <w:tab/>
+                            </w:r>
+                            <w:r>
+                              <w:rPr>
+                                <w:rFonts w:ascii="Bahnschrift" w:hAnsi="Bahnschrift"/>
+                                <w:sz w:val="52"/>
+                                <w:szCs w:val="52"/>
+                              </w:rPr>
+                              <w:t xml:space="preserve">_ </w:t>
+                            </w:r>
+                            <w:r>
+                              <w:rPr>
+                                <w:rFonts w:ascii="Bahnschrift" w:hAnsi="Bahnschrift"/>
+                                <w:sz w:val="52"/>
+                                <w:szCs w:val="52"/>
+                              </w:rPr>
+                              <w:tab/>
+                            </w:r>
+                            <w:r>
+                              <w:rPr>
+                                <w:rFonts w:ascii="Bahnschrift" w:hAnsi="Bahnschrift"/>
+                                <w:sz w:val="52"/>
+                                <w:szCs w:val="52"/>
+                              </w:rPr>
+                              <w:t xml:space="preserve">_ </w:t>
+                            </w:r>
+                            <w:r>
+                              <w:rPr>
+                                <w:rFonts w:ascii="Bahnschrift" w:hAnsi="Bahnschrift"/>
+                                <w:sz w:val="52"/>
+                                <w:szCs w:val="52"/>
+                              </w:rPr>
+                              <w:tab/>
+                            </w:r>
+                            <w:r>
+                              <w:rPr>
+                                <w:rFonts w:ascii="Bahnschrift" w:hAnsi="Bahnschrift"/>
+                                <w:sz w:val="52"/>
+                                <w:szCs w:val="52"/>
+                              </w:rPr>
+                              <w:t xml:space="preserve">_ </w:t>
+                            </w:r>
+                            <w:r>
+                              <w:rPr>
+                                <w:rFonts w:ascii="Bahnschrift" w:hAnsi="Bahnschrift"/>
+                                <w:sz w:val="52"/>
+                                <w:szCs w:val="52"/>
+                              </w:rPr>
+                              <w:tab/>
+                            </w:r>
+                            <w:r>
+                              <w:rPr>
+                                <w:rFonts w:ascii="Bahnschrift" w:hAnsi="Bahnschrift"/>
+                                <w:sz w:val="52"/>
+                                <w:szCs w:val="52"/>
+                              </w:rPr>
+                              <w:t xml:space="preserve">_ </w:t>
+                            </w:r>
+                            <w:r>
+                              <w:rPr>
+                                <w:rFonts w:ascii="Bahnschrift" w:hAnsi="Bahnschrift"/>
+                                <w:sz w:val="52"/>
+                                <w:szCs w:val="52"/>
+                              </w:rPr>
+                              <w:tab/>
+                            </w:r>
+                            <w:r>
+                              <w:rPr>
+                                <w:rFonts w:ascii="Bahnschrift" w:hAnsi="Bahnschrift"/>
+                                <w:sz w:val="52"/>
+                                <w:szCs w:val="52"/>
+                              </w:rPr>
+                              <w:t xml:space="preserve">_ </w:t>
+                            </w:r>
+                            <w:r>
+                              <w:rPr>
+                                <w:rFonts w:ascii="Bahnschrift" w:hAnsi="Bahnschrift"/>
+                                <w:sz w:val="52"/>
+                                <w:szCs w:val="52"/>
+                              </w:rPr>
+                              <w:tab/>
+                            </w:r>
+                            <w:r>
+                              <w:rPr>
+                                <w:rFonts w:ascii="Bahnschrift" w:hAnsi="Bahnschrift"/>
+                                <w:sz w:val="52"/>
+                                <w:szCs w:val="52"/>
+                              </w:rPr>
+                              <w:tab/>
+                            </w:r>
+                            <w:r>
+                              <w:rPr>
+                                <w:rFonts w:ascii="Bahnschrift" w:hAnsi="Bahnschrift"/>
+                                <w:sz w:val="52"/>
+                                <w:szCs w:val="52"/>
+                              </w:rPr>
+                              <w:tab/>
+                            </w:r>
+                            <w:r>
+                              <w:rPr>
+                                <w:rFonts w:ascii="Bahnschrift" w:hAnsi="Bahnschrift"/>
+                                <w:sz w:val="52"/>
+                                <w:szCs w:val="52"/>
+                              </w:rPr>
+                              <w:tab/>
                             </w:r>
                             <w:r>
                               <w:rPr>
@@ -545,23 +699,7 @@
                                 <w:sz w:val="52"/>
                                 <w:szCs w:val="52"/>
                               </w:rPr>
-                              <w:t>2</w:t>
-                            </w:r>
-                            <w:r>
-                              <w:rPr>
-                                <w:rFonts w:ascii="Bahnschrift" w:hAnsi="Bahnschrift"/>
-                                <w:sz w:val="52"/>
-                                <w:szCs w:val="52"/>
-                              </w:rPr>
-                              <w:t>.</w:t>
-                            </w:r>
-                            <w:r>
-                              <w:rPr>
-                                <w:rFonts w:ascii="Bahnschrift" w:hAnsi="Bahnschrift"/>
-                                <w:sz w:val="12"/>
-                                <w:szCs w:val="12"/>
-                              </w:rPr>
-                              <w:t xml:space="preserve"> </w:t>
+                              <w:t>2.</w:t>
                             </w:r>
                             <w:r>
                               <w:rPr>
@@ -593,31 +731,7 @@
                                 <w:sz w:val="6"/>
                                 <w:szCs w:val="6"/>
                               </w:rPr>
-                              <w:t xml:space="preserve">                                           </w:t>
-                            </w:r>
-                            <w:r>
-                              <w:rPr>
-                                <w:rFonts w:ascii="Bahnschrift" w:hAnsi="Bahnschrift"/>
-                                <w:sz w:val="6"/>
-                                <w:szCs w:val="6"/>
-                              </w:rPr>
-                              <w:t xml:space="preserve"> </w:t>
-                            </w:r>
-                            <w:r>
-                              <w:rPr>
-                                <w:rFonts w:ascii="Bahnschrift" w:hAnsi="Bahnschrift"/>
-                                <w:sz w:val="6"/>
-                                <w:szCs w:val="6"/>
-                              </w:rPr>
-                              <w:t xml:space="preserve">   </w:t>
-                            </w:r>
-                            <w:r>
-                              <w:rPr>
-                                <w:rFonts w:ascii="Bahnschrift" w:hAnsi="Bahnschrift"/>
-                                <w:sz w:val="6"/>
-                                <w:szCs w:val="6"/>
-                              </w:rPr>
-                              <w:t xml:space="preserve">       </w:t>
+                              <w:t xml:space="preserve">     </w:t>
                             </w:r>
                             <w:r>
                               <w:rPr>
@@ -634,25 +748,34 @@
                                 <w:sz w:val="20"/>
                                 <w:szCs w:val="20"/>
                               </w:rPr>
-                              <w:t xml:space="preserve">AANTAL     </w:t>
-                            </w:r>
-                            <w:r>
-                              <w:rPr>
-                                <w:rFonts w:ascii="Bahnschrift" w:hAnsi="Bahnschrift"/>
-                                <w:color w:val="BFBFBF" w:themeColor="background1" w:themeShade="BF"/>
-                                <w:sz w:val="20"/>
-                                <w:szCs w:val="20"/>
-                              </w:rPr>
-                              <w:t xml:space="preserve">           </w:t>
-                            </w:r>
-                            <w:r>
-                              <w:rPr>
-                                <w:rFonts w:ascii="Bahnschrift" w:hAnsi="Bahnschrift"/>
-                                <w:color w:val="BFBFBF" w:themeColor="background1" w:themeShade="BF"/>
-                                <w:sz w:val="20"/>
-                                <w:szCs w:val="20"/>
-                              </w:rPr>
-                              <w:t xml:space="preserve"> </w:t>
+                              <w:t>EENHEID</w:t>
+                            </w:r>
+                            <w:r>
+                              <w:rPr>
+                                <w:rFonts w:ascii="Bahnschrift" w:hAnsi="Bahnschrift"/>
+                                <w:color w:val="BFBFBF" w:themeColor="background1" w:themeShade="BF"/>
+                                <w:sz w:val="20"/>
+                                <w:szCs w:val="20"/>
+                              </w:rPr>
+                              <w:t xml:space="preserve">     </w:t>
+                            </w:r>
+                            <w:r>
+                              <w:rPr>
+                                <w:rFonts w:ascii="Bahnschrift" w:hAnsi="Bahnschrift"/>
+                                <w:color w:val="BFBFBF" w:themeColor="background1" w:themeShade="BF"/>
+                                <w:sz w:val="20"/>
+                                <w:szCs w:val="20"/>
+                              </w:rPr>
+                              <w:t xml:space="preserve">                           </w:t>
+                            </w:r>
+                            <w:r>
+                              <w:rPr>
+                                <w:rFonts w:ascii="Bahnschrift" w:hAnsi="Bahnschrift"/>
+                                <w:color w:val="BFBFBF" w:themeColor="background1" w:themeShade="BF"/>
+                                <w:sz w:val="20"/>
+                                <w:szCs w:val="20"/>
+                              </w:rPr>
+                              <w:tab/>
                             </w:r>
                             <w:r>
                               <w:rPr>
@@ -669,7 +792,16 @@
                                 <w:sz w:val="20"/>
                                 <w:szCs w:val="20"/>
                               </w:rPr>
-                              <w:t xml:space="preserve">EENHEID                                </w:t>
+                              <w:t>AANTAL</w:t>
+                            </w:r>
+                            <w:r>
+                              <w:rPr>
+                                <w:rFonts w:ascii="Bahnschrift" w:hAnsi="Bahnschrift"/>
+                                <w:color w:val="BFBFBF" w:themeColor="background1" w:themeShade="BF"/>
+                                <w:sz w:val="20"/>
+                                <w:szCs w:val="20"/>
+                              </w:rPr>
+                              <w:t xml:space="preserve">                    </w:t>
                             </w:r>
                             <w:r>
                               <w:rPr>
@@ -687,6 +819,15 @@
                                 <w:szCs w:val="20"/>
                               </w:rPr>
                               <w:t xml:space="preserve">COÖRDINAAT    </w:t>
+                            </w:r>
+                            <w:r>
+                              <w:rPr>
+                                <w:rFonts w:ascii="Bahnschrift" w:hAnsi="Bahnschrift"/>
+                                <w:color w:val="BFBFBF" w:themeColor="background1" w:themeShade="BF"/>
+                                <w:sz w:val="20"/>
+                                <w:szCs w:val="20"/>
+                              </w:rPr>
+                              <w:tab/>
                             </w:r>
                             <w:r>
                               <w:rPr>
@@ -756,7 +897,7 @@
                             <w:pPr>
                               <w:pStyle w:val="ListParagraph"/>
                               <w:spacing w:line="240" w:lineRule="auto"/>
-                              <w:ind w:left="360"/>
+                              <w:ind w:left="2124" w:hanging="1416"/>
                               <w:rPr>
                                 <w:rFonts w:ascii="Bahnschrift" w:hAnsi="Bahnschrift"/>
                                 <w:sz w:val="52"/>
@@ -769,7 +910,7 @@
                                 <w:sz w:val="52"/>
                                 <w:szCs w:val="52"/>
                               </w:rPr>
-                              <w:t xml:space="preserve">   O </w:t>
+                              <w:t xml:space="preserve">O </w:t>
                             </w:r>
                             <w:r>
                               <w:rPr>
@@ -777,7 +918,7 @@
                                 <w:sz w:val="24"/>
                                 <w:szCs w:val="24"/>
                               </w:rPr>
-                              <w:t>VERPLAATSEN:</w:t>
+                              <w:t xml:space="preserve">VERPLAATSEN: </w:t>
                             </w:r>
                             <w:r>
                               <w:rPr>
@@ -790,20 +931,6 @@
                             <w:r>
                               <w:rPr>
                                 <w:rFonts w:ascii="Bahnschrift" w:hAnsi="Bahnschrift"/>
-                                <w:sz w:val="24"/>
-                                <w:szCs w:val="24"/>
-                              </w:rPr>
-                              <w:t xml:space="preserve"> </w:t>
-                            </w:r>
-                            <w:r>
-                              <w:rPr>
-                                <w:rFonts w:ascii="Bahnschrift" w:hAnsi="Bahnschrift"/>
-                              </w:rPr>
-                              <w:t xml:space="preserve"> </w:t>
-                            </w:r>
-                            <w:r>
-                              <w:rPr>
-                                <w:rFonts w:ascii="Bahnschrift" w:hAnsi="Bahnschrift"/>
                                 <w:sz w:val="52"/>
                                 <w:szCs w:val="52"/>
                               </w:rPr>
@@ -816,16 +943,7 @@
                                 <w:sz w:val="20"/>
                                 <w:szCs w:val="20"/>
                               </w:rPr>
-                              <w:t xml:space="preserve">AANTAL   </w:t>
-                            </w:r>
-                            <w:r>
-                              <w:rPr>
-                                <w:rFonts w:ascii="Bahnschrift" w:hAnsi="Bahnschrift"/>
-                                <w:color w:val="BFBFBF" w:themeColor="background1" w:themeShade="BF"/>
-                                <w:sz w:val="20"/>
-                                <w:szCs w:val="20"/>
-                              </w:rPr>
-                              <w:t xml:space="preserve">           </w:t>
+                              <w:t>EENHEID</w:t>
                             </w:r>
                             <w:r>
                               <w:rPr>
@@ -839,6 +957,24 @@
                             <w:r>
                               <w:rPr>
                                 <w:rFonts w:ascii="Bahnschrift" w:hAnsi="Bahnschrift"/>
+                                <w:color w:val="BFBFBF" w:themeColor="background1" w:themeShade="BF"/>
+                                <w:sz w:val="20"/>
+                                <w:szCs w:val="20"/>
+                              </w:rPr>
+                              <w:t xml:space="preserve">                                  </w:t>
+                            </w:r>
+                            <w:r>
+                              <w:rPr>
+                                <w:rFonts w:ascii="Bahnschrift" w:hAnsi="Bahnschrift"/>
+                                <w:color w:val="BFBFBF" w:themeColor="background1" w:themeShade="BF"/>
+                                <w:sz w:val="20"/>
+                                <w:szCs w:val="20"/>
+                              </w:rPr>
+                              <w:tab/>
+                            </w:r>
+                            <w:r>
+                              <w:rPr>
+                                <w:rFonts w:ascii="Bahnschrift" w:hAnsi="Bahnschrift"/>
                                 <w:sz w:val="52"/>
                                 <w:szCs w:val="52"/>
                               </w:rPr>
@@ -851,16 +987,60 @@
                                 <w:sz w:val="20"/>
                                 <w:szCs w:val="20"/>
                               </w:rPr>
-                              <w:t xml:space="preserve">EENHEID                               </w:t>
-                            </w:r>
-                            <w:r>
-                              <w:rPr>
-                                <w:rFonts w:ascii="Bahnschrift" w:hAnsi="Bahnschrift"/>
-                                <w:color w:val="BFBFBF" w:themeColor="background1" w:themeShade="BF"/>
-                                <w:sz w:val="20"/>
-                                <w:szCs w:val="20"/>
-                              </w:rPr>
-                              <w:t xml:space="preserve"> </w:t>
+                              <w:t xml:space="preserve">AANTAL       </w:t>
+                            </w:r>
+                            <w:r>
+                              <w:rPr>
+                                <w:rFonts w:ascii="Bahnschrift" w:hAnsi="Bahnschrift"/>
+                                <w:sz w:val="52"/>
+                                <w:szCs w:val="52"/>
+                              </w:rPr>
+                              <w:t>][</w:t>
+                            </w:r>
+                            <w:r>
+                              <w:rPr>
+                                <w:rFonts w:ascii="Bahnschrift" w:hAnsi="Bahnschrift"/>
+                                <w:color w:val="BFBFBF" w:themeColor="background1" w:themeShade="BF"/>
+                                <w:sz w:val="20"/>
+                                <w:szCs w:val="20"/>
+                              </w:rPr>
+                              <w:t xml:space="preserve">  </w:t>
+                            </w:r>
+                            <w:r>
+                              <w:rPr>
+                                <w:rFonts w:ascii="Bahnschrift" w:hAnsi="Bahnschrift"/>
+                                <w:color w:val="BFBFBF" w:themeColor="background1" w:themeShade="BF"/>
+                                <w:sz w:val="20"/>
+                                <w:szCs w:val="20"/>
+                              </w:rPr>
+                              <w:t xml:space="preserve"> CO</w:t>
+                            </w:r>
+                            <w:r>
+                              <w:rPr>
+                                <w:rFonts w:ascii="Bahnschrift" w:hAnsi="Bahnschrift"/>
+                                <w:color w:val="BFBFBF" w:themeColor="background1" w:themeShade="BF"/>
+                                <w:sz w:val="20"/>
+                                <w:szCs w:val="20"/>
+                              </w:rPr>
+                              <w:t>Ö</w:t>
+                            </w:r>
+                            <w:r>
+                              <w:rPr>
+                                <w:rFonts w:ascii="Bahnschrift" w:hAnsi="Bahnschrift"/>
+                                <w:color w:val="BFBFBF" w:themeColor="background1" w:themeShade="BF"/>
+                                <w:sz w:val="20"/>
+                                <w:szCs w:val="20"/>
+                              </w:rPr>
+                              <w:t>RDINAAT</w:t>
+                            </w:r>
+                            <w:r>
+                              <w:rPr>
+                                <w:rFonts w:ascii="Bahnschrift" w:hAnsi="Bahnschrift"/>
+                                <w:color w:val="BFBFBF" w:themeColor="background1" w:themeShade="BF"/>
+                                <w:sz w:val="20"/>
+                                <w:szCs w:val="20"/>
+                              </w:rPr>
+                              <w:tab/>
                             </w:r>
                             <w:r>
                               <w:rPr>
@@ -873,83 +1053,10 @@
                             <w:r>
                               <w:rPr>
                                 <w:rFonts w:ascii="Bahnschrift" w:hAnsi="Bahnschrift"/>
-                                <w:sz w:val="24"/>
-                                <w:szCs w:val="24"/>
-                              </w:rPr>
-                              <w:br/>
-                            </w:r>
-                            <w:r>
-                              <w:rPr>
-                                <w:rFonts w:ascii="Bahnschrift" w:hAnsi="Bahnschrift"/>
-                                <w:sz w:val="24"/>
-                                <w:szCs w:val="24"/>
-                              </w:rPr>
-                              <w:t xml:space="preserve">                            </w:t>
-                            </w:r>
-                            <w:r>
-                              <w:rPr>
-                                <w:rFonts w:ascii="Bahnschrift" w:hAnsi="Bahnschrift"/>
-                                <w:sz w:val="24"/>
-                                <w:szCs w:val="24"/>
-                              </w:rPr>
-                              <w:t xml:space="preserve">            </w:t>
-                            </w:r>
-                            <w:r>
-                              <w:rPr>
-                                <w:rFonts w:ascii="Bahnschrift" w:hAnsi="Bahnschrift"/>
-                                <w:sz w:val="24"/>
-                                <w:szCs w:val="24"/>
-                              </w:rPr>
-                              <w:t xml:space="preserve"> </w:t>
-                            </w:r>
-                            <w:r>
-                              <w:rPr>
-                                <w:rFonts w:ascii="Bahnschrift" w:hAnsi="Bahnschrift"/>
-                                <w:sz w:val="24"/>
-                                <w:szCs w:val="24"/>
-                              </w:rPr>
-                              <w:t xml:space="preserve"> </w:t>
-                            </w:r>
-                            <w:r>
-                              <w:rPr>
-                                <w:rFonts w:ascii="Bahnschrift" w:hAnsi="Bahnschrift"/>
-                                <w:sz w:val="24"/>
-                                <w:szCs w:val="24"/>
-                              </w:rPr>
-                              <w:t xml:space="preserve"> </w:t>
-                            </w:r>
-                            <w:r>
-                              <w:rPr>
-                                <w:rFonts w:ascii="Bahnschrift" w:hAnsi="Bahnschrift"/>
-                                <w:sz w:val="52"/>
-                                <w:szCs w:val="52"/>
-                              </w:rPr>
-                              <w:t>[</w:t>
-                            </w:r>
-                            <w:r>
-                              <w:rPr>
-                                <w:rFonts w:ascii="Bahnschrift" w:hAnsi="Bahnschrift"/>
-                                <w:color w:val="BFBFBF" w:themeColor="background1" w:themeShade="BF"/>
-                                <w:sz w:val="20"/>
-                                <w:szCs w:val="20"/>
-                              </w:rPr>
-                              <w:t>STARTCOORDINAAT</w:t>
-                            </w:r>
-                            <w:r>
-                              <w:rPr>
-                                <w:rFonts w:ascii="Bahnschrift" w:hAnsi="Bahnschrift"/>
-                                <w:sz w:val="52"/>
-                                <w:szCs w:val="52"/>
-                              </w:rPr>
-                              <w:t>]</w:t>
-                            </w:r>
-                            <w:r>
-                              <w:rPr>
-                                <w:rFonts w:ascii="Bahnschrift" w:hAnsi="Bahnschrift"/>
-                                <w:sz w:val="52"/>
-                                <w:szCs w:val="52"/>
-                              </w:rPr>
-                              <w:t>[</w:t>
+                                <w:sz w:val="52"/>
+                                <w:szCs w:val="52"/>
+                              </w:rPr>
+                              <w:t xml:space="preserve"> [</w:t>
                             </w:r>
                             <w:r>
                               <w:rPr>
@@ -963,6 +1070,15 @@
                             <w:r>
                               <w:rPr>
                                 <w:rFonts w:ascii="Bahnschrift" w:hAnsi="Bahnschrift"/>
+                                <w:color w:val="BFBFBF" w:themeColor="background1" w:themeShade="BF"/>
+                                <w:sz w:val="20"/>
+                                <w:szCs w:val="20"/>
+                              </w:rPr>
+                              <w:tab/>
+                            </w:r>
+                            <w:r>
+                              <w:rPr>
+                                <w:rFonts w:ascii="Bahnschrift" w:hAnsi="Bahnschrift"/>
                                 <w:sz w:val="52"/>
                                 <w:szCs w:val="52"/>
                               </w:rPr>
@@ -974,14 +1090,111 @@
                                 <w:sz w:val="52"/>
                                 <w:szCs w:val="52"/>
                               </w:rPr>
-                              <w:t xml:space="preserve">_ _ _ _ _ </w:t>
-                            </w:r>
-                            <w:r>
-                              <w:rPr>
-                                <w:rFonts w:ascii="Bahnschrift" w:hAnsi="Bahnschrift"/>
-                                <w:sz w:val="52"/>
-                                <w:szCs w:val="52"/>
-                              </w:rPr>
+                              <w:tab/>
+                            </w:r>
+                            <w:r>
+                              <w:rPr>
+                                <w:rFonts w:ascii="Bahnschrift" w:hAnsi="Bahnschrift"/>
+                                <w:sz w:val="52"/>
+                                <w:szCs w:val="52"/>
+                              </w:rPr>
+                              <w:t xml:space="preserve">_ </w:t>
+                            </w:r>
+                            <w:r>
+                              <w:rPr>
+                                <w:rFonts w:ascii="Bahnschrift" w:hAnsi="Bahnschrift"/>
+                                <w:sz w:val="52"/>
+                                <w:szCs w:val="52"/>
+                              </w:rPr>
+                              <w:tab/>
+                            </w:r>
+                            <w:r>
+                              <w:rPr>
+                                <w:rFonts w:ascii="Bahnschrift" w:hAnsi="Bahnschrift"/>
+                                <w:sz w:val="52"/>
+                                <w:szCs w:val="52"/>
+                              </w:rPr>
+                              <w:t xml:space="preserve">_ </w:t>
+                            </w:r>
+                            <w:r>
+                              <w:rPr>
+                                <w:rFonts w:ascii="Bahnschrift" w:hAnsi="Bahnschrift"/>
+                                <w:sz w:val="52"/>
+                                <w:szCs w:val="52"/>
+                              </w:rPr>
+                              <w:tab/>
+                            </w:r>
+                            <w:r>
+                              <w:rPr>
+                                <w:rFonts w:ascii="Bahnschrift" w:hAnsi="Bahnschrift"/>
+                                <w:sz w:val="52"/>
+                                <w:szCs w:val="52"/>
+                              </w:rPr>
+                              <w:t xml:space="preserve">_ </w:t>
+                            </w:r>
+                            <w:r>
+                              <w:rPr>
+                                <w:rFonts w:ascii="Bahnschrift" w:hAnsi="Bahnschrift"/>
+                                <w:sz w:val="52"/>
+                                <w:szCs w:val="52"/>
+                              </w:rPr>
+                              <w:tab/>
+                            </w:r>
+                            <w:r>
+                              <w:rPr>
+                                <w:rFonts w:ascii="Bahnschrift" w:hAnsi="Bahnschrift"/>
+                                <w:sz w:val="52"/>
+                                <w:szCs w:val="52"/>
+                              </w:rPr>
+                              <w:t xml:space="preserve">_ </w:t>
+                            </w:r>
+                            <w:r>
+                              <w:rPr>
+                                <w:rFonts w:ascii="Bahnschrift" w:hAnsi="Bahnschrift"/>
+                                <w:sz w:val="52"/>
+                                <w:szCs w:val="52"/>
+                              </w:rPr>
+                              <w:tab/>
+                            </w:r>
+                            <w:r>
+                              <w:rPr>
+                                <w:rFonts w:ascii="Bahnschrift" w:hAnsi="Bahnschrift"/>
+                                <w:sz w:val="52"/>
+                                <w:szCs w:val="52"/>
+                              </w:rPr>
+                              <w:t xml:space="preserve">_ </w:t>
+                            </w:r>
+                            <w:r>
+                              <w:rPr>
+                                <w:rFonts w:ascii="Bahnschrift" w:hAnsi="Bahnschrift"/>
+                                <w:sz w:val="52"/>
+                                <w:szCs w:val="52"/>
+                              </w:rPr>
+                              <w:tab/>
+                            </w:r>
+                            <w:r>
+                              <w:rPr>
+                                <w:rFonts w:ascii="Bahnschrift" w:hAnsi="Bahnschrift"/>
+                                <w:sz w:val="52"/>
+                                <w:szCs w:val="52"/>
+                              </w:rPr>
+                              <w:tab/>
+                            </w:r>
+                            <w:r>
+                              <w:rPr>
+                                <w:rFonts w:ascii="Bahnschrift" w:hAnsi="Bahnschrift"/>
+                                <w:sz w:val="52"/>
+                                <w:szCs w:val="52"/>
+                              </w:rPr>
+                              <w:tab/>
+                            </w:r>
+                            <w:r>
+                              <w:rPr>
+                                <w:rFonts w:ascii="Bahnschrift" w:hAnsi="Bahnschrift"/>
+                                <w:sz w:val="52"/>
+                                <w:szCs w:val="52"/>
+                              </w:rPr>
+                              <w:tab/>
                               <w:t>]</w:t>
                             </w:r>
                           </w:p>
@@ -1008,23 +1221,7 @@
                                 <w:sz w:val="52"/>
                                 <w:szCs w:val="52"/>
                               </w:rPr>
-                              <w:t>3</w:t>
-                            </w:r>
-                            <w:r>
-                              <w:rPr>
-                                <w:rFonts w:ascii="Bahnschrift" w:hAnsi="Bahnschrift"/>
-                                <w:sz w:val="52"/>
-                                <w:szCs w:val="52"/>
-                              </w:rPr>
-                              <w:t>.</w:t>
-                            </w:r>
-                            <w:r>
-                              <w:rPr>
-                                <w:rFonts w:ascii="Bahnschrift" w:hAnsi="Bahnschrift"/>
-                                <w:sz w:val="18"/>
-                                <w:szCs w:val="18"/>
-                              </w:rPr>
-                              <w:t xml:space="preserve"> </w:t>
+                              <w:t>3.</w:t>
                             </w:r>
                             <w:r>
                               <w:rPr>
@@ -1056,23 +1253,7 @@
                                 <w:sz w:val="6"/>
                                 <w:szCs w:val="6"/>
                               </w:rPr>
-                              <w:t xml:space="preserve">                                           </w:t>
-                            </w:r>
-                            <w:r>
-                              <w:rPr>
-                                <w:rFonts w:ascii="Bahnschrift" w:hAnsi="Bahnschrift"/>
-                                <w:sz w:val="6"/>
-                                <w:szCs w:val="6"/>
-                              </w:rPr>
-                              <w:t xml:space="preserve">   </w:t>
-                            </w:r>
-                            <w:r>
-                              <w:rPr>
-                                <w:rFonts w:ascii="Bahnschrift" w:hAnsi="Bahnschrift"/>
-                                <w:sz w:val="6"/>
-                                <w:szCs w:val="6"/>
-                              </w:rPr>
-                              <w:t xml:space="preserve">        </w:t>
+                              <w:t xml:space="preserve">     </w:t>
                             </w:r>
                             <w:r>
                               <w:rPr>
@@ -1089,25 +1270,34 @@
                                 <w:sz w:val="20"/>
                                 <w:szCs w:val="20"/>
                               </w:rPr>
-                              <w:t xml:space="preserve">AANTAL     </w:t>
-                            </w:r>
-                            <w:r>
-                              <w:rPr>
-                                <w:rFonts w:ascii="Bahnschrift" w:hAnsi="Bahnschrift"/>
-                                <w:color w:val="BFBFBF" w:themeColor="background1" w:themeShade="BF"/>
-                                <w:sz w:val="20"/>
-                                <w:szCs w:val="20"/>
-                              </w:rPr>
-                              <w:t xml:space="preserve">           </w:t>
-                            </w:r>
-                            <w:r>
-                              <w:rPr>
-                                <w:rFonts w:ascii="Bahnschrift" w:hAnsi="Bahnschrift"/>
-                                <w:color w:val="BFBFBF" w:themeColor="background1" w:themeShade="BF"/>
-                                <w:sz w:val="20"/>
-                                <w:szCs w:val="20"/>
-                              </w:rPr>
-                              <w:t xml:space="preserve"> </w:t>
+                              <w:t>EENHEID</w:t>
+                            </w:r>
+                            <w:r>
+                              <w:rPr>
+                                <w:rFonts w:ascii="Bahnschrift" w:hAnsi="Bahnschrift"/>
+                                <w:color w:val="BFBFBF" w:themeColor="background1" w:themeShade="BF"/>
+                                <w:sz w:val="20"/>
+                                <w:szCs w:val="20"/>
+                              </w:rPr>
+                              <w:t xml:space="preserve">     </w:t>
+                            </w:r>
+                            <w:r>
+                              <w:rPr>
+                                <w:rFonts w:ascii="Bahnschrift" w:hAnsi="Bahnschrift"/>
+                                <w:color w:val="BFBFBF" w:themeColor="background1" w:themeShade="BF"/>
+                                <w:sz w:val="20"/>
+                                <w:szCs w:val="20"/>
+                              </w:rPr>
+                              <w:t xml:space="preserve">                           </w:t>
+                            </w:r>
+                            <w:r>
+                              <w:rPr>
+                                <w:rFonts w:ascii="Bahnschrift" w:hAnsi="Bahnschrift"/>
+                                <w:color w:val="BFBFBF" w:themeColor="background1" w:themeShade="BF"/>
+                                <w:sz w:val="20"/>
+                                <w:szCs w:val="20"/>
+                              </w:rPr>
+                              <w:tab/>
                             </w:r>
                             <w:r>
                               <w:rPr>
@@ -1124,7 +1314,16 @@
                                 <w:sz w:val="20"/>
                                 <w:szCs w:val="20"/>
                               </w:rPr>
-                              <w:t xml:space="preserve">EENHEID                                </w:t>
+                              <w:t>AANTAL</w:t>
+                            </w:r>
+                            <w:r>
+                              <w:rPr>
+                                <w:rFonts w:ascii="Bahnschrift" w:hAnsi="Bahnschrift"/>
+                                <w:color w:val="BFBFBF" w:themeColor="background1" w:themeShade="BF"/>
+                                <w:sz w:val="20"/>
+                                <w:szCs w:val="20"/>
+                              </w:rPr>
+                              <w:t xml:space="preserve">                    </w:t>
                             </w:r>
                             <w:r>
                               <w:rPr>
@@ -1142,6 +1341,15 @@
                                 <w:szCs w:val="20"/>
                               </w:rPr>
                               <w:t xml:space="preserve">COÖRDINAAT    </w:t>
+                            </w:r>
+                            <w:r>
+                              <w:rPr>
+                                <w:rFonts w:ascii="Bahnschrift" w:hAnsi="Bahnschrift"/>
+                                <w:color w:val="BFBFBF" w:themeColor="background1" w:themeShade="BF"/>
+                                <w:sz w:val="20"/>
+                                <w:szCs w:val="20"/>
+                              </w:rPr>
+                              <w:tab/>
                             </w:r>
                             <w:r>
                               <w:rPr>
@@ -1211,7 +1419,7 @@
                             <w:pPr>
                               <w:pStyle w:val="ListParagraph"/>
                               <w:spacing w:line="240" w:lineRule="auto"/>
-                              <w:ind w:left="360"/>
+                              <w:ind w:left="2124" w:hanging="1416"/>
                               <w:rPr>
                                 <w:rFonts w:ascii="Bahnschrift" w:hAnsi="Bahnschrift"/>
                                 <w:sz w:val="52"/>
@@ -1224,7 +1432,7 @@
                                 <w:sz w:val="52"/>
                                 <w:szCs w:val="52"/>
                               </w:rPr>
-                              <w:t xml:space="preserve">   O </w:t>
+                              <w:t xml:space="preserve">O </w:t>
                             </w:r>
                             <w:r>
                               <w:rPr>
@@ -1240,86 +1448,121 @@
                                 <w:sz w:val="24"/>
                                 <w:szCs w:val="24"/>
                               </w:rPr>
+                              <w:t xml:space="preserve"> </w:t>
+                            </w:r>
+                            <w:r>
+                              <w:rPr>
+                                <w:rFonts w:ascii="Bahnschrift" w:hAnsi="Bahnschrift"/>
+                                <w:sz w:val="52"/>
+                                <w:szCs w:val="52"/>
+                              </w:rPr>
+                              <w:t xml:space="preserve">[ </w:t>
+                            </w:r>
+                            <w:r>
+                              <w:rPr>
+                                <w:rFonts w:ascii="Bahnschrift" w:hAnsi="Bahnschrift"/>
+                                <w:color w:val="BFBFBF" w:themeColor="background1" w:themeShade="BF"/>
+                                <w:sz w:val="20"/>
+                                <w:szCs w:val="20"/>
+                              </w:rPr>
+                              <w:t>EENHEID</w:t>
+                            </w:r>
+                            <w:r>
+                              <w:rPr>
+                                <w:rFonts w:ascii="Bahnschrift" w:hAnsi="Bahnschrift"/>
+                                <w:color w:val="BFBFBF" w:themeColor="background1" w:themeShade="BF"/>
+                                <w:sz w:val="20"/>
+                                <w:szCs w:val="20"/>
+                              </w:rPr>
+                              <w:t xml:space="preserve">   </w:t>
+                            </w:r>
+                            <w:r>
+                              <w:rPr>
+                                <w:rFonts w:ascii="Bahnschrift" w:hAnsi="Bahnschrift"/>
+                                <w:color w:val="BFBFBF" w:themeColor="background1" w:themeShade="BF"/>
+                                <w:sz w:val="20"/>
+                                <w:szCs w:val="20"/>
+                              </w:rPr>
+                              <w:t xml:space="preserve">                                  </w:t>
+                            </w:r>
+                            <w:r>
+                              <w:rPr>
+                                <w:rFonts w:ascii="Bahnschrift" w:hAnsi="Bahnschrift"/>
+                                <w:color w:val="BFBFBF" w:themeColor="background1" w:themeShade="BF"/>
+                                <w:sz w:val="20"/>
+                                <w:szCs w:val="20"/>
+                              </w:rPr>
+                              <w:tab/>
+                            </w:r>
+                            <w:r>
+                              <w:rPr>
+                                <w:rFonts w:ascii="Bahnschrift" w:hAnsi="Bahnschrift"/>
+                                <w:sz w:val="52"/>
+                                <w:szCs w:val="52"/>
+                              </w:rPr>
+                              <w:t xml:space="preserve">][ </w:t>
+                            </w:r>
+                            <w:r>
+                              <w:rPr>
+                                <w:rFonts w:ascii="Bahnschrift" w:hAnsi="Bahnschrift"/>
+                                <w:color w:val="BFBFBF" w:themeColor="background1" w:themeShade="BF"/>
+                                <w:sz w:val="20"/>
+                                <w:szCs w:val="20"/>
+                              </w:rPr>
+                              <w:t xml:space="preserve">AANTAL       </w:t>
+                            </w:r>
+                            <w:r>
+                              <w:rPr>
+                                <w:rFonts w:ascii="Bahnschrift" w:hAnsi="Bahnschrift"/>
+                                <w:sz w:val="52"/>
+                                <w:szCs w:val="52"/>
+                              </w:rPr>
+                              <w:t>][</w:t>
+                            </w:r>
+                            <w:r>
+                              <w:rPr>
+                                <w:rFonts w:ascii="Bahnschrift" w:hAnsi="Bahnschrift"/>
+                                <w:color w:val="BFBFBF" w:themeColor="background1" w:themeShade="BF"/>
+                                <w:sz w:val="20"/>
+                                <w:szCs w:val="20"/>
+                              </w:rPr>
                               <w:t xml:space="preserve">  </w:t>
                             </w:r>
                             <w:r>
                               <w:rPr>
                                 <w:rFonts w:ascii="Bahnschrift" w:hAnsi="Bahnschrift"/>
-                                <w:sz w:val="52"/>
-                                <w:szCs w:val="52"/>
-                              </w:rPr>
-                              <w:t xml:space="preserve">[ </w:t>
-                            </w:r>
-                            <w:r>
-                              <w:rPr>
-                                <w:rFonts w:ascii="Bahnschrift" w:hAnsi="Bahnschrift"/>
-                                <w:color w:val="BFBFBF" w:themeColor="background1" w:themeShade="BF"/>
-                                <w:sz w:val="20"/>
-                                <w:szCs w:val="20"/>
-                              </w:rPr>
-                              <w:t xml:space="preserve">AANTAL   </w:t>
-                            </w:r>
-                            <w:r>
-                              <w:rPr>
-                                <w:rFonts w:ascii="Bahnschrift" w:hAnsi="Bahnschrift"/>
-                                <w:color w:val="BFBFBF" w:themeColor="background1" w:themeShade="BF"/>
-                                <w:sz w:val="20"/>
-                                <w:szCs w:val="20"/>
-                              </w:rPr>
-                              <w:t xml:space="preserve">           </w:t>
-                            </w:r>
-                            <w:r>
-                              <w:rPr>
-                                <w:rFonts w:ascii="Bahnschrift" w:hAnsi="Bahnschrift"/>
-                                <w:color w:val="BFBFBF" w:themeColor="background1" w:themeShade="BF"/>
-                                <w:sz w:val="20"/>
-                                <w:szCs w:val="20"/>
-                              </w:rPr>
-                              <w:t xml:space="preserve">   </w:t>
-                            </w:r>
-                            <w:r>
-                              <w:rPr>
-                                <w:rFonts w:ascii="Bahnschrift" w:hAnsi="Bahnschrift"/>
-                                <w:sz w:val="52"/>
-                                <w:szCs w:val="52"/>
-                              </w:rPr>
-                              <w:t xml:space="preserve">][ </w:t>
-                            </w:r>
-                            <w:r>
-                              <w:rPr>
-                                <w:rFonts w:ascii="Bahnschrift" w:hAnsi="Bahnschrift"/>
-                                <w:color w:val="BFBFBF" w:themeColor="background1" w:themeShade="BF"/>
-                                <w:sz w:val="20"/>
-                                <w:szCs w:val="20"/>
-                              </w:rPr>
-                              <w:t xml:space="preserve">EENHEID                          </w:t>
-                            </w:r>
-                            <w:r>
-                              <w:rPr>
-                                <w:rFonts w:ascii="Bahnschrift" w:hAnsi="Bahnschrift"/>
-                                <w:color w:val="BFBFBF" w:themeColor="background1" w:themeShade="BF"/>
-                                <w:sz w:val="20"/>
-                                <w:szCs w:val="20"/>
-                              </w:rPr>
-                              <w:t xml:space="preserve">  </w:t>
-                            </w:r>
-                            <w:r>
-                              <w:rPr>
-                                <w:rFonts w:ascii="Bahnschrift" w:hAnsi="Bahnschrift"/>
-                                <w:color w:val="BFBFBF" w:themeColor="background1" w:themeShade="BF"/>
-                                <w:sz w:val="20"/>
-                                <w:szCs w:val="20"/>
-                              </w:rPr>
-                              <w:t xml:space="preserve">     </w:t>
-                            </w:r>
-                            <w:r>
-                              <w:rPr>
-                                <w:rFonts w:ascii="Bahnschrift" w:hAnsi="Bahnschrift"/>
-                                <w:color w:val="BFBFBF" w:themeColor="background1" w:themeShade="BF"/>
-                                <w:sz w:val="20"/>
-                                <w:szCs w:val="20"/>
-                              </w:rPr>
-                              <w:t xml:space="preserve"> </w:t>
+                                <w:color w:val="BFBFBF" w:themeColor="background1" w:themeShade="BF"/>
+                                <w:sz w:val="20"/>
+                                <w:szCs w:val="20"/>
+                              </w:rPr>
+                              <w:t xml:space="preserve"> CO</w:t>
+                            </w:r>
+                            <w:r>
+                              <w:rPr>
+                                <w:rFonts w:ascii="Bahnschrift" w:hAnsi="Bahnschrift"/>
+                                <w:color w:val="BFBFBF" w:themeColor="background1" w:themeShade="BF"/>
+                                <w:sz w:val="20"/>
+                                <w:szCs w:val="20"/>
+                              </w:rPr>
+                              <w:t>Ö</w:t>
+                            </w:r>
+                            <w:r>
+                              <w:rPr>
+                                <w:rFonts w:ascii="Bahnschrift" w:hAnsi="Bahnschrift"/>
+                                <w:color w:val="BFBFBF" w:themeColor="background1" w:themeShade="BF"/>
+                                <w:sz w:val="20"/>
+                                <w:szCs w:val="20"/>
+                              </w:rPr>
+                              <w:t>RDINAAT</w:t>
+                            </w:r>
+                            <w:r>
+                              <w:rPr>
+                                <w:rFonts w:ascii="Bahnschrift" w:hAnsi="Bahnschrift"/>
+                                <w:color w:val="BFBFBF" w:themeColor="background1" w:themeShade="BF"/>
+                                <w:sz w:val="20"/>
+                                <w:szCs w:val="20"/>
+                              </w:rPr>
+                              <w:tab/>
                             </w:r>
                             <w:r>
                               <w:rPr>
@@ -1332,83 +1575,10 @@
                             <w:r>
                               <w:rPr>
                                 <w:rFonts w:ascii="Bahnschrift" w:hAnsi="Bahnschrift"/>
-                                <w:sz w:val="24"/>
-                                <w:szCs w:val="24"/>
-                              </w:rPr>
-                              <w:br/>
-                            </w:r>
-                            <w:r>
-                              <w:rPr>
-                                <w:rFonts w:ascii="Bahnschrift" w:hAnsi="Bahnschrift"/>
-                                <w:sz w:val="24"/>
-                                <w:szCs w:val="24"/>
-                              </w:rPr>
-                              <w:t xml:space="preserve">                            </w:t>
-                            </w:r>
-                            <w:r>
-                              <w:rPr>
-                                <w:rFonts w:ascii="Bahnschrift" w:hAnsi="Bahnschrift"/>
-                                <w:sz w:val="24"/>
-                                <w:szCs w:val="24"/>
-                              </w:rPr>
-                              <w:t xml:space="preserve">           </w:t>
-                            </w:r>
-                            <w:r>
-                              <w:rPr>
-                                <w:rFonts w:ascii="Bahnschrift" w:hAnsi="Bahnschrift"/>
-                                <w:sz w:val="24"/>
-                                <w:szCs w:val="24"/>
-                              </w:rPr>
-                              <w:t xml:space="preserve"> </w:t>
-                            </w:r>
-                            <w:r>
-                              <w:rPr>
-                                <w:rFonts w:ascii="Bahnschrift" w:hAnsi="Bahnschrift"/>
-                                <w:sz w:val="24"/>
-                                <w:szCs w:val="24"/>
-                              </w:rPr>
-                              <w:t xml:space="preserve">  </w:t>
-                            </w:r>
-                            <w:r>
-                              <w:rPr>
-                                <w:rFonts w:ascii="Bahnschrift" w:hAnsi="Bahnschrift"/>
-                                <w:sz w:val="24"/>
-                                <w:szCs w:val="24"/>
-                              </w:rPr>
-                              <w:t xml:space="preserve"> </w:t>
-                            </w:r>
-                            <w:r>
-                              <w:rPr>
-                                <w:rFonts w:ascii="Bahnschrift" w:hAnsi="Bahnschrift"/>
-                                <w:sz w:val="52"/>
-                                <w:szCs w:val="52"/>
-                              </w:rPr>
-                              <w:t>[</w:t>
-                            </w:r>
-                            <w:r>
-                              <w:rPr>
-                                <w:rFonts w:ascii="Bahnschrift" w:hAnsi="Bahnschrift"/>
-                                <w:color w:val="BFBFBF" w:themeColor="background1" w:themeShade="BF"/>
-                                <w:sz w:val="20"/>
-                                <w:szCs w:val="20"/>
-                              </w:rPr>
-                              <w:t>STARTCOORDINAAT</w:t>
-                            </w:r>
-                            <w:r>
-                              <w:rPr>
-                                <w:rFonts w:ascii="Bahnschrift" w:hAnsi="Bahnschrift"/>
-                                <w:sz w:val="52"/>
-                                <w:szCs w:val="52"/>
-                              </w:rPr>
-                              <w:t>]</w:t>
-                            </w:r>
-                            <w:r>
-                              <w:rPr>
-                                <w:rFonts w:ascii="Bahnschrift" w:hAnsi="Bahnschrift"/>
-                                <w:sz w:val="52"/>
-                                <w:szCs w:val="52"/>
-                              </w:rPr>
-                              <w:t>[</w:t>
+                                <w:sz w:val="52"/>
+                                <w:szCs w:val="52"/>
+                              </w:rPr>
+                              <w:t xml:space="preserve"> [</w:t>
                             </w:r>
                             <w:r>
                               <w:rPr>
@@ -1422,6 +1592,15 @@
                             <w:r>
                               <w:rPr>
                                 <w:rFonts w:ascii="Bahnschrift" w:hAnsi="Bahnschrift"/>
+                                <w:color w:val="BFBFBF" w:themeColor="background1" w:themeShade="BF"/>
+                                <w:sz w:val="20"/>
+                                <w:szCs w:val="20"/>
+                              </w:rPr>
+                              <w:tab/>
+                            </w:r>
+                            <w:r>
+                              <w:rPr>
+                                <w:rFonts w:ascii="Bahnschrift" w:hAnsi="Bahnschrift"/>
                                 <w:sz w:val="52"/>
                                 <w:szCs w:val="52"/>
                               </w:rPr>
@@ -1433,14 +1612,111 @@
                                 <w:sz w:val="52"/>
                                 <w:szCs w:val="52"/>
                               </w:rPr>
-                              <w:t xml:space="preserve">_ _ _ _ _ </w:t>
-                            </w:r>
-                            <w:r>
-                              <w:rPr>
-                                <w:rFonts w:ascii="Bahnschrift" w:hAnsi="Bahnschrift"/>
-                                <w:sz w:val="52"/>
-                                <w:szCs w:val="52"/>
-                              </w:rPr>
+                              <w:tab/>
+                            </w:r>
+                            <w:r>
+                              <w:rPr>
+                                <w:rFonts w:ascii="Bahnschrift" w:hAnsi="Bahnschrift"/>
+                                <w:sz w:val="52"/>
+                                <w:szCs w:val="52"/>
+                              </w:rPr>
+                              <w:t xml:space="preserve">_ </w:t>
+                            </w:r>
+                            <w:r>
+                              <w:rPr>
+                                <w:rFonts w:ascii="Bahnschrift" w:hAnsi="Bahnschrift"/>
+                                <w:sz w:val="52"/>
+                                <w:szCs w:val="52"/>
+                              </w:rPr>
+                              <w:tab/>
+                            </w:r>
+                            <w:r>
+                              <w:rPr>
+                                <w:rFonts w:ascii="Bahnschrift" w:hAnsi="Bahnschrift"/>
+                                <w:sz w:val="52"/>
+                                <w:szCs w:val="52"/>
+                              </w:rPr>
+                              <w:t xml:space="preserve">_ </w:t>
+                            </w:r>
+                            <w:r>
+                              <w:rPr>
+                                <w:rFonts w:ascii="Bahnschrift" w:hAnsi="Bahnschrift"/>
+                                <w:sz w:val="52"/>
+                                <w:szCs w:val="52"/>
+                              </w:rPr>
+                              <w:tab/>
+                            </w:r>
+                            <w:r>
+                              <w:rPr>
+                                <w:rFonts w:ascii="Bahnschrift" w:hAnsi="Bahnschrift"/>
+                                <w:sz w:val="52"/>
+                                <w:szCs w:val="52"/>
+                              </w:rPr>
+                              <w:t xml:space="preserve">_ </w:t>
+                            </w:r>
+                            <w:r>
+                              <w:rPr>
+                                <w:rFonts w:ascii="Bahnschrift" w:hAnsi="Bahnschrift"/>
+                                <w:sz w:val="52"/>
+                                <w:szCs w:val="52"/>
+                              </w:rPr>
+                              <w:tab/>
+                            </w:r>
+                            <w:r>
+                              <w:rPr>
+                                <w:rFonts w:ascii="Bahnschrift" w:hAnsi="Bahnschrift"/>
+                                <w:sz w:val="52"/>
+                                <w:szCs w:val="52"/>
+                              </w:rPr>
+                              <w:t xml:space="preserve">_ </w:t>
+                            </w:r>
+                            <w:r>
+                              <w:rPr>
+                                <w:rFonts w:ascii="Bahnschrift" w:hAnsi="Bahnschrift"/>
+                                <w:sz w:val="52"/>
+                                <w:szCs w:val="52"/>
+                              </w:rPr>
+                              <w:tab/>
+                            </w:r>
+                            <w:r>
+                              <w:rPr>
+                                <w:rFonts w:ascii="Bahnschrift" w:hAnsi="Bahnschrift"/>
+                                <w:sz w:val="52"/>
+                                <w:szCs w:val="52"/>
+                              </w:rPr>
+                              <w:t xml:space="preserve">_ </w:t>
+                            </w:r>
+                            <w:r>
+                              <w:rPr>
+                                <w:rFonts w:ascii="Bahnschrift" w:hAnsi="Bahnschrift"/>
+                                <w:sz w:val="52"/>
+                                <w:szCs w:val="52"/>
+                              </w:rPr>
+                              <w:tab/>
+                            </w:r>
+                            <w:r>
+                              <w:rPr>
+                                <w:rFonts w:ascii="Bahnschrift" w:hAnsi="Bahnschrift"/>
+                                <w:sz w:val="52"/>
+                                <w:szCs w:val="52"/>
+                              </w:rPr>
+                              <w:tab/>
+                            </w:r>
+                            <w:r>
+                              <w:rPr>
+                                <w:rFonts w:ascii="Bahnschrift" w:hAnsi="Bahnschrift"/>
+                                <w:sz w:val="52"/>
+                                <w:szCs w:val="52"/>
+                              </w:rPr>
+                              <w:tab/>
+                            </w:r>
+                            <w:r>
+                              <w:rPr>
+                                <w:rFonts w:ascii="Bahnschrift" w:hAnsi="Bahnschrift"/>
+                                <w:sz w:val="52"/>
+                                <w:szCs w:val="52"/>
+                              </w:rPr>
+                              <w:tab/>
                               <w:t>]</w:t>
                             </w:r>
                           </w:p>
@@ -1480,11 +1756,11 @@
           </mc:Choice>
           <mc:Fallback>
             <w:pict>
-              <v:shapetype w14:anchorId="5FDE94F7" id="_x0000_t202" coordsize="21600,21600" o:spt="202" path="m,l,21600r21600,l21600,xe">
+              <v:shapetype w14:anchorId="17E32965" id="_x0000_t202" coordsize="21600,21600" o:spt="202" path="m,l,21600r21600,l21600,xe">
                 <v:stroke joinstyle="miter"/>
                 <v:path gradientshapeok="t" o:connecttype="rect"/>
               </v:shapetype>
-              <v:shape id="Tekstvak 1" o:spid="_x0000_s1026" type="#_x0000_t202" style="position:absolute;left:0;text-align:left;margin-left:470.05pt;margin-top:20.35pt;width:521.25pt;height:352.5pt;z-index:251659264;visibility:visible;mso-wrap-style:square;mso-width-percent:0;mso-height-percent:0;mso-wrap-distance-left:9pt;mso-wrap-distance-top:0;mso-wrap-distance-right:9pt;mso-wrap-distance-bottom:0;mso-position-horizontal:right;mso-position-horizontal-relative:margin;mso-position-vertical:absolute;mso-position-vertical-relative:text;mso-width-percent:0;mso-height-percent:0;mso-width-relative:margin;mso-height-relative:margin;v-text-anchor:top" o:gfxdata="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" filled="f" strokecolor="black [3213]" strokeweight="1.5pt">
+              <v:shape id="Tekstvak 1" o:spid="_x0000_s1026" type="#_x0000_t202" style="position:absolute;left:0;text-align:left;margin-left:470.05pt;margin-top:20.35pt;width:521.25pt;height:352.5pt;z-index:251670528;visibility:visible;mso-wrap-style:square;mso-width-percent:0;mso-height-percent:0;mso-wrap-distance-left:9pt;mso-wrap-distance-top:0;mso-wrap-distance-right:9pt;mso-wrap-distance-bottom:0;mso-position-horizontal:right;mso-position-horizontal-relative:margin;mso-position-vertical:absolute;mso-position-vertical-relative:text;mso-width-percent:0;mso-height-percent:0;mso-width-relative:margin;mso-height-relative:margin;v-text-anchor:top" o:gfxdata="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" filled="f" strokecolor="black [3213]" strokeweight="1.5pt">
                 <v:textbox>
                   <w:txbxContent>
                     <w:p>
@@ -1576,7 +1852,23 @@
                           <w:sz w:val="52"/>
                           <w:szCs w:val="52"/>
                         </w:rPr>
-                        <w:t xml:space="preserve">1. O </w:t>
+                        <w:t>1.</w:t>
+                      </w:r>
+                      <w:r>
+                        <w:rPr>
+                          <w:rFonts w:ascii="Bahnschrift" w:hAnsi="Bahnschrift"/>
+                          <w:sz w:val="52"/>
+                          <w:szCs w:val="52"/>
+                        </w:rPr>
+                        <w:tab/>
+                      </w:r>
+                      <w:r>
+                        <w:rPr>
+                          <w:rFonts w:ascii="Bahnschrift" w:hAnsi="Bahnschrift"/>
+                          <w:sz w:val="52"/>
+                          <w:szCs w:val="52"/>
+                        </w:rPr>
+                        <w:t xml:space="preserve">O </w:t>
                       </w:r>
                       <w:r>
                         <w:rPr>
@@ -1600,15 +1892,7 @@
                           <w:sz w:val="6"/>
                           <w:szCs w:val="6"/>
                         </w:rPr>
-                        <w:t xml:space="preserve">                                           </w:t>
-                      </w:r>
-                      <w:r>
-                        <w:rPr>
-                          <w:rFonts w:ascii="Bahnschrift" w:hAnsi="Bahnschrift"/>
-                          <w:sz w:val="6"/>
-                          <w:szCs w:val="6"/>
-                        </w:rPr>
-                        <w:t xml:space="preserve">        </w:t>
+                        <w:t xml:space="preserve">     </w:t>
                       </w:r>
                       <w:r>
                         <w:rPr>
@@ -1625,25 +1909,43 @@
                           <w:sz w:val="20"/>
                           <w:szCs w:val="20"/>
                         </w:rPr>
-                        <w:t xml:space="preserve">AANTAL     </w:t>
-                      </w:r>
-                      <w:r>
-                        <w:rPr>
-                          <w:rFonts w:ascii="Bahnschrift" w:hAnsi="Bahnschrift"/>
-                          <w:color w:val="BFBFBF" w:themeColor="background1" w:themeShade="BF"/>
-                          <w:sz w:val="20"/>
-                          <w:szCs w:val="20"/>
-                        </w:rPr>
-                        <w:t xml:space="preserve">           </w:t>
-                      </w:r>
-                      <w:r>
-                        <w:rPr>
-                          <w:rFonts w:ascii="Bahnschrift" w:hAnsi="Bahnschrift"/>
-                          <w:color w:val="BFBFBF" w:themeColor="background1" w:themeShade="BF"/>
-                          <w:sz w:val="20"/>
-                          <w:szCs w:val="20"/>
-                        </w:rPr>
-                        <w:t xml:space="preserve"> </w:t>
+                        <w:t>EENHEID</w:t>
+                      </w:r>
+                      <w:r>
+                        <w:rPr>
+                          <w:rFonts w:ascii="Bahnschrift" w:hAnsi="Bahnschrift"/>
+                          <w:color w:val="BFBFBF" w:themeColor="background1" w:themeShade="BF"/>
+                          <w:sz w:val="20"/>
+                          <w:szCs w:val="20"/>
+                        </w:rPr>
+                        <w:t xml:space="preserve">     </w:t>
+                      </w:r>
+                      <w:r>
+                        <w:rPr>
+                          <w:rFonts w:ascii="Bahnschrift" w:hAnsi="Bahnschrift"/>
+                          <w:color w:val="BFBFBF" w:themeColor="background1" w:themeShade="BF"/>
+                          <w:sz w:val="20"/>
+                          <w:szCs w:val="20"/>
+                        </w:rPr>
+                        <w:t xml:space="preserve">  </w:t>
+                      </w:r>
+                      <w:r>
+                        <w:rPr>
+                          <w:rFonts w:ascii="Bahnschrift" w:hAnsi="Bahnschrift"/>
+                          <w:color w:val="BFBFBF" w:themeColor="background1" w:themeShade="BF"/>
+                          <w:sz w:val="20"/>
+                          <w:szCs w:val="20"/>
+                        </w:rPr>
+                        <w:t xml:space="preserve">                         </w:t>
+                      </w:r>
+                      <w:r>
+                        <w:rPr>
+                          <w:rFonts w:ascii="Bahnschrift" w:hAnsi="Bahnschrift"/>
+                          <w:color w:val="BFBFBF" w:themeColor="background1" w:themeShade="BF"/>
+                          <w:sz w:val="20"/>
+                          <w:szCs w:val="20"/>
+                        </w:rPr>
+                        <w:tab/>
                       </w:r>
                       <w:r>
                         <w:rPr>
@@ -1660,23 +1962,24 @@
                           <w:sz w:val="20"/>
                           <w:szCs w:val="20"/>
                         </w:rPr>
-                        <w:t xml:space="preserve">EENHEID                                </w:t>
-                      </w:r>
-                      <w:r>
-                        <w:rPr>
-                          <w:rFonts w:ascii="Bahnschrift" w:hAnsi="Bahnschrift"/>
-                          <w:sz w:val="52"/>
-                          <w:szCs w:val="52"/>
-                        </w:rPr>
-                        <w:t>]</w:t>
-                      </w:r>
-                      <w:r>
-                        <w:rPr>
-                          <w:rFonts w:ascii="Bahnschrift" w:hAnsi="Bahnschrift"/>
-                          <w:sz w:val="52"/>
-                          <w:szCs w:val="52"/>
-                        </w:rPr>
-                        <w:t xml:space="preserve">[ </w:t>
+                        <w:t>AANTAL</w:t>
+                      </w:r>
+                      <w:r>
+                        <w:rPr>
+                          <w:rFonts w:ascii="Bahnschrift" w:hAnsi="Bahnschrift"/>
+                          <w:color w:val="BFBFBF" w:themeColor="background1" w:themeShade="BF"/>
+                          <w:sz w:val="20"/>
+                          <w:szCs w:val="20"/>
+                        </w:rPr>
+                        <w:t xml:space="preserve">                    </w:t>
+                      </w:r>
+                      <w:r>
+                        <w:rPr>
+                          <w:rFonts w:ascii="Bahnschrift" w:hAnsi="Bahnschrift"/>
+                          <w:sz w:val="52"/>
+                          <w:szCs w:val="52"/>
+                        </w:rPr>
+                        <w:t xml:space="preserve">][ </w:t>
                       </w:r>
                       <w:r>
                         <w:rPr>
@@ -1686,6 +1989,15 @@
                           <w:szCs w:val="20"/>
                         </w:rPr>
                         <w:t xml:space="preserve">COÖRDINAAT    </w:t>
+                      </w:r>
+                      <w:r>
+                        <w:rPr>
+                          <w:rFonts w:ascii="Bahnschrift" w:hAnsi="Bahnschrift"/>
+                          <w:color w:val="BFBFBF" w:themeColor="background1" w:themeShade="BF"/>
+                          <w:sz w:val="20"/>
+                          <w:szCs w:val="20"/>
+                        </w:rPr>
+                        <w:tab/>
                       </w:r>
                       <w:r>
                         <w:rPr>
@@ -1755,7 +2067,7 @@
                       <w:pPr>
                         <w:pStyle w:val="ListParagraph"/>
                         <w:spacing w:line="240" w:lineRule="auto"/>
-                        <w:ind w:left="360"/>
+                        <w:ind w:left="2124" w:hanging="1416"/>
                         <w:rPr>
                           <w:rFonts w:ascii="Bahnschrift" w:hAnsi="Bahnschrift"/>
                           <w:sz w:val="52"/>
@@ -1768,7 +2080,7 @@
                           <w:sz w:val="52"/>
                           <w:szCs w:val="52"/>
                         </w:rPr>
-                        <w:t xml:space="preserve">   O </w:t>
+                        <w:t xml:space="preserve">O </w:t>
                       </w:r>
                       <w:r>
                         <w:rPr>
@@ -1801,16 +2113,7 @@
                           <w:sz w:val="20"/>
                           <w:szCs w:val="20"/>
                         </w:rPr>
-                        <w:t xml:space="preserve">AANTAL   </w:t>
-                      </w:r>
-                      <w:r>
-                        <w:rPr>
-                          <w:rFonts w:ascii="Bahnschrift" w:hAnsi="Bahnschrift"/>
-                          <w:color w:val="BFBFBF" w:themeColor="background1" w:themeShade="BF"/>
-                          <w:sz w:val="20"/>
-                          <w:szCs w:val="20"/>
-                        </w:rPr>
-                        <w:t xml:space="preserve">           </w:t>
+                        <w:t>EENHEID</w:t>
                       </w:r>
                       <w:r>
                         <w:rPr>
@@ -1824,6 +2127,24 @@
                       <w:r>
                         <w:rPr>
                           <w:rFonts w:ascii="Bahnschrift" w:hAnsi="Bahnschrift"/>
+                          <w:color w:val="BFBFBF" w:themeColor="background1" w:themeShade="BF"/>
+                          <w:sz w:val="20"/>
+                          <w:szCs w:val="20"/>
+                        </w:rPr>
+                        <w:t xml:space="preserve">                                  </w:t>
+                      </w:r>
+                      <w:r>
+                        <w:rPr>
+                          <w:rFonts w:ascii="Bahnschrift" w:hAnsi="Bahnschrift"/>
+                          <w:color w:val="BFBFBF" w:themeColor="background1" w:themeShade="BF"/>
+                          <w:sz w:val="20"/>
+                          <w:szCs w:val="20"/>
+                        </w:rPr>
+                        <w:tab/>
+                      </w:r>
+                      <w:r>
+                        <w:rPr>
+                          <w:rFonts w:ascii="Bahnschrift" w:hAnsi="Bahnschrift"/>
                           <w:sz w:val="52"/>
                           <w:szCs w:val="52"/>
                         </w:rPr>
@@ -1836,16 +2157,69 @@
                           <w:sz w:val="20"/>
                           <w:szCs w:val="20"/>
                         </w:rPr>
-                        <w:t xml:space="preserve">EENHEID                               </w:t>
-                      </w:r>
-                      <w:r>
-                        <w:rPr>
-                          <w:rFonts w:ascii="Bahnschrift" w:hAnsi="Bahnschrift"/>
-                          <w:color w:val="BFBFBF" w:themeColor="background1" w:themeShade="BF"/>
-                          <w:sz w:val="20"/>
-                          <w:szCs w:val="20"/>
-                        </w:rPr>
-                        <w:t xml:space="preserve"> </w:t>
+                        <w:t>AANTAL</w:t>
+                      </w:r>
+                      <w:r>
+                        <w:rPr>
+                          <w:rFonts w:ascii="Bahnschrift" w:hAnsi="Bahnschrift"/>
+                          <w:color w:val="BFBFBF" w:themeColor="background1" w:themeShade="BF"/>
+                          <w:sz w:val="20"/>
+                          <w:szCs w:val="20"/>
+                        </w:rPr>
+                        <w:t xml:space="preserve">       </w:t>
+                      </w:r>
+                      <w:r>
+                        <w:rPr>
+                          <w:rFonts w:ascii="Bahnschrift" w:hAnsi="Bahnschrift"/>
+                          <w:sz w:val="52"/>
+                          <w:szCs w:val="52"/>
+                        </w:rPr>
+                        <w:t>][</w:t>
+                      </w:r>
+                      <w:r>
+                        <w:rPr>
+                          <w:rFonts w:ascii="Bahnschrift" w:hAnsi="Bahnschrift"/>
+                          <w:color w:val="BFBFBF" w:themeColor="background1" w:themeShade="BF"/>
+                          <w:sz w:val="20"/>
+                          <w:szCs w:val="20"/>
+                        </w:rPr>
+                        <w:t xml:space="preserve">  </w:t>
+                      </w:r>
+                      <w:r>
+                        <w:rPr>
+                          <w:rFonts w:ascii="Bahnschrift" w:hAnsi="Bahnschrift"/>
+                          <w:color w:val="BFBFBF" w:themeColor="background1" w:themeShade="BF"/>
+                          <w:sz w:val="20"/>
+                          <w:szCs w:val="20"/>
+                        </w:rPr>
+                        <w:t xml:space="preserve"> CO</w:t>
+                      </w:r>
+                      <w:r>
+                        <w:rPr>
+                          <w:rFonts w:ascii="Bahnschrift" w:hAnsi="Bahnschrift"/>
+                          <w:color w:val="BFBFBF" w:themeColor="background1" w:themeShade="BF"/>
+                          <w:sz w:val="20"/>
+                          <w:szCs w:val="20"/>
+                        </w:rPr>
+                        <w:t>Ö</w:t>
+                      </w:r>
+                      <w:r>
+                        <w:rPr>
+                          <w:rFonts w:ascii="Bahnschrift" w:hAnsi="Bahnschrift"/>
+                          <w:color w:val="BFBFBF" w:themeColor="background1" w:themeShade="BF"/>
+                          <w:sz w:val="20"/>
+                          <w:szCs w:val="20"/>
+                        </w:rPr>
+                        <w:t>RDINAAT</w:t>
+                      </w:r>
+                      <w:r>
+                        <w:rPr>
+                          <w:rFonts w:ascii="Bahnschrift" w:hAnsi="Bahnschrift"/>
+                          <w:color w:val="BFBFBF" w:themeColor="background1" w:themeShade="BF"/>
+                          <w:sz w:val="20"/>
+                          <w:szCs w:val="20"/>
+                        </w:rPr>
+                        <w:tab/>
                       </w:r>
                       <w:r>
                         <w:rPr>
@@ -1858,67 +2232,10 @@
                       <w:r>
                         <w:rPr>
                           <w:rFonts w:ascii="Bahnschrift" w:hAnsi="Bahnschrift"/>
-                          <w:sz w:val="24"/>
-                          <w:szCs w:val="24"/>
-                        </w:rPr>
-                        <w:br/>
-                      </w:r>
-                      <w:r>
-                        <w:rPr>
-                          <w:rFonts w:ascii="Bahnschrift" w:hAnsi="Bahnschrift"/>
-                          <w:sz w:val="24"/>
-                          <w:szCs w:val="24"/>
-                        </w:rPr>
-                        <w:t xml:space="preserve">                            </w:t>
-                      </w:r>
-                      <w:r>
-                        <w:rPr>
-                          <w:rFonts w:ascii="Bahnschrift" w:hAnsi="Bahnschrift"/>
-                          <w:sz w:val="24"/>
-                          <w:szCs w:val="24"/>
-                        </w:rPr>
-                        <w:t xml:space="preserve">             </w:t>
-                      </w:r>
-                      <w:r>
-                        <w:rPr>
-                          <w:rFonts w:ascii="Bahnschrift" w:hAnsi="Bahnschrift"/>
-                          <w:sz w:val="24"/>
-                          <w:szCs w:val="24"/>
-                        </w:rPr>
-                        <w:t xml:space="preserve"> </w:t>
-                      </w:r>
-                      <w:r>
-                        <w:rPr>
-                          <w:rFonts w:ascii="Bahnschrift" w:hAnsi="Bahnschrift"/>
-                          <w:sz w:val="52"/>
-                          <w:szCs w:val="52"/>
-                        </w:rPr>
-                        <w:t>[</w:t>
-                      </w:r>
-                      <w:r>
-                        <w:rPr>
-                          <w:rFonts w:ascii="Bahnschrift" w:hAnsi="Bahnschrift"/>
-                          <w:color w:val="BFBFBF" w:themeColor="background1" w:themeShade="BF"/>
-                          <w:sz w:val="20"/>
-                          <w:szCs w:val="20"/>
-                        </w:rPr>
-                        <w:t>STARTCOORDINAAT</w:t>
-                      </w:r>
-                      <w:r>
-                        <w:rPr>
-                          <w:rFonts w:ascii="Bahnschrift" w:hAnsi="Bahnschrift"/>
-                          <w:sz w:val="52"/>
-                          <w:szCs w:val="52"/>
-                        </w:rPr>
-                        <w:t>]</w:t>
-                      </w:r>
-                      <w:r>
-                        <w:rPr>
-                          <w:rFonts w:ascii="Bahnschrift" w:hAnsi="Bahnschrift"/>
-                          <w:sz w:val="52"/>
-                          <w:szCs w:val="52"/>
-                        </w:rPr>
-                        <w:t>[</w:t>
+                          <w:sz w:val="52"/>
+                          <w:szCs w:val="52"/>
+                        </w:rPr>
+                        <w:t xml:space="preserve"> [</w:t>
                       </w:r>
                       <w:r>
                         <w:rPr>
@@ -1932,6 +2249,15 @@
                       <w:r>
                         <w:rPr>
                           <w:rFonts w:ascii="Bahnschrift" w:hAnsi="Bahnschrift"/>
+                          <w:color w:val="BFBFBF" w:themeColor="background1" w:themeShade="BF"/>
+                          <w:sz w:val="20"/>
+                          <w:szCs w:val="20"/>
+                        </w:rPr>
+                        <w:tab/>
+                      </w:r>
+                      <w:r>
+                        <w:rPr>
+                          <w:rFonts w:ascii="Bahnschrift" w:hAnsi="Bahnschrift"/>
                           <w:sz w:val="52"/>
                           <w:szCs w:val="52"/>
                         </w:rPr>
@@ -1943,7 +2269,111 @@
                           <w:sz w:val="52"/>
                           <w:szCs w:val="52"/>
                         </w:rPr>
-                        <w:t xml:space="preserve">_ _ _ _ _ </w:t>
+                        <w:tab/>
+                      </w:r>
+                      <w:r>
+                        <w:rPr>
+                          <w:rFonts w:ascii="Bahnschrift" w:hAnsi="Bahnschrift"/>
+                          <w:sz w:val="52"/>
+                          <w:szCs w:val="52"/>
+                        </w:rPr>
+                        <w:t xml:space="preserve">_ </w:t>
+                      </w:r>
+                      <w:r>
+                        <w:rPr>
+                          <w:rFonts w:ascii="Bahnschrift" w:hAnsi="Bahnschrift"/>
+                          <w:sz w:val="52"/>
+                          <w:szCs w:val="52"/>
+                        </w:rPr>
+                        <w:tab/>
+                      </w:r>
+                      <w:r>
+                        <w:rPr>
+                          <w:rFonts w:ascii="Bahnschrift" w:hAnsi="Bahnschrift"/>
+                          <w:sz w:val="52"/>
+                          <w:szCs w:val="52"/>
+                        </w:rPr>
+                        <w:t xml:space="preserve">_ </w:t>
+                      </w:r>
+                      <w:r>
+                        <w:rPr>
+                          <w:rFonts w:ascii="Bahnschrift" w:hAnsi="Bahnschrift"/>
+                          <w:sz w:val="52"/>
+                          <w:szCs w:val="52"/>
+                        </w:rPr>
+                        <w:tab/>
+                      </w:r>
+                      <w:r>
+                        <w:rPr>
+                          <w:rFonts w:ascii="Bahnschrift" w:hAnsi="Bahnschrift"/>
+                          <w:sz w:val="52"/>
+                          <w:szCs w:val="52"/>
+                        </w:rPr>
+                        <w:t xml:space="preserve">_ </w:t>
+                      </w:r>
+                      <w:r>
+                        <w:rPr>
+                          <w:rFonts w:ascii="Bahnschrift" w:hAnsi="Bahnschrift"/>
+                          <w:sz w:val="52"/>
+                          <w:szCs w:val="52"/>
+                        </w:rPr>
+                        <w:tab/>
+                      </w:r>
+                      <w:r>
+                        <w:rPr>
+                          <w:rFonts w:ascii="Bahnschrift" w:hAnsi="Bahnschrift"/>
+                          <w:sz w:val="52"/>
+                          <w:szCs w:val="52"/>
+                        </w:rPr>
+                        <w:t xml:space="preserve">_ </w:t>
+                      </w:r>
+                      <w:r>
+                        <w:rPr>
+                          <w:rFonts w:ascii="Bahnschrift" w:hAnsi="Bahnschrift"/>
+                          <w:sz w:val="52"/>
+                          <w:szCs w:val="52"/>
+                        </w:rPr>
+                        <w:tab/>
+                      </w:r>
+                      <w:r>
+                        <w:rPr>
+                          <w:rFonts w:ascii="Bahnschrift" w:hAnsi="Bahnschrift"/>
+                          <w:sz w:val="52"/>
+                          <w:szCs w:val="52"/>
+                        </w:rPr>
+                        <w:t xml:space="preserve">_ </w:t>
+                      </w:r>
+                      <w:r>
+                        <w:rPr>
+                          <w:rFonts w:ascii="Bahnschrift" w:hAnsi="Bahnschrift"/>
+                          <w:sz w:val="52"/>
+                          <w:szCs w:val="52"/>
+                        </w:rPr>
+                        <w:tab/>
+                      </w:r>
+                      <w:r>
+                        <w:rPr>
+                          <w:rFonts w:ascii="Bahnschrift" w:hAnsi="Bahnschrift"/>
+                          <w:sz w:val="52"/>
+                          <w:szCs w:val="52"/>
+                        </w:rPr>
+                        <w:tab/>
+                      </w:r>
+                      <w:r>
+                        <w:rPr>
+                          <w:rFonts w:ascii="Bahnschrift" w:hAnsi="Bahnschrift"/>
+                          <w:sz w:val="52"/>
+                          <w:szCs w:val="52"/>
+                        </w:rPr>
+                        <w:tab/>
+                      </w:r>
+                      <w:r>
+                        <w:rPr>
+                          <w:rFonts w:ascii="Bahnschrift" w:hAnsi="Bahnschrift"/>
+                          <w:sz w:val="52"/>
+                          <w:szCs w:val="52"/>
+                        </w:rPr>
+                        <w:tab/>
                       </w:r>
                       <w:r>
                         <w:rPr>
@@ -1977,23 +2407,7 @@
                           <w:sz w:val="52"/>
                           <w:szCs w:val="52"/>
                         </w:rPr>
-                        <w:t>2</w:t>
-                      </w:r>
-                      <w:r>
-                        <w:rPr>
-                          <w:rFonts w:ascii="Bahnschrift" w:hAnsi="Bahnschrift"/>
-                          <w:sz w:val="52"/>
-                          <w:szCs w:val="52"/>
-                        </w:rPr>
-                        <w:t>.</w:t>
-                      </w:r>
-                      <w:r>
-                        <w:rPr>
-                          <w:rFonts w:ascii="Bahnschrift" w:hAnsi="Bahnschrift"/>
-                          <w:sz w:val="12"/>
-                          <w:szCs w:val="12"/>
-                        </w:rPr>
-                        <w:t xml:space="preserve"> </w:t>
+                        <w:t>2.</w:t>
                       </w:r>
                       <w:r>
                         <w:rPr>
@@ -2025,31 +2439,7 @@
                           <w:sz w:val="6"/>
                           <w:szCs w:val="6"/>
                         </w:rPr>
-                        <w:t xml:space="preserve">                                           </w:t>
-                      </w:r>
-                      <w:r>
-                        <w:rPr>
-                          <w:rFonts w:ascii="Bahnschrift" w:hAnsi="Bahnschrift"/>
-                          <w:sz w:val="6"/>
-                          <w:szCs w:val="6"/>
-                        </w:rPr>
-                        <w:t xml:space="preserve"> </w:t>
-                      </w:r>
-                      <w:r>
-                        <w:rPr>
-                          <w:rFonts w:ascii="Bahnschrift" w:hAnsi="Bahnschrift"/>
-                          <w:sz w:val="6"/>
-                          <w:szCs w:val="6"/>
-                        </w:rPr>
-                        <w:t xml:space="preserve">   </w:t>
-                      </w:r>
-                      <w:r>
-                        <w:rPr>
-                          <w:rFonts w:ascii="Bahnschrift" w:hAnsi="Bahnschrift"/>
-                          <w:sz w:val="6"/>
-                          <w:szCs w:val="6"/>
-                        </w:rPr>
-                        <w:t xml:space="preserve">       </w:t>
+                        <w:t xml:space="preserve">     </w:t>
                       </w:r>
                       <w:r>
                         <w:rPr>
@@ -2066,25 +2456,34 @@
                           <w:sz w:val="20"/>
                           <w:szCs w:val="20"/>
                         </w:rPr>
-                        <w:t xml:space="preserve">AANTAL     </w:t>
-                      </w:r>
-                      <w:r>
-                        <w:rPr>
-                          <w:rFonts w:ascii="Bahnschrift" w:hAnsi="Bahnschrift"/>
-                          <w:color w:val="BFBFBF" w:themeColor="background1" w:themeShade="BF"/>
-                          <w:sz w:val="20"/>
-                          <w:szCs w:val="20"/>
-                        </w:rPr>
-                        <w:t xml:space="preserve">           </w:t>
-                      </w:r>
-                      <w:r>
-                        <w:rPr>
-                          <w:rFonts w:ascii="Bahnschrift" w:hAnsi="Bahnschrift"/>
-                          <w:color w:val="BFBFBF" w:themeColor="background1" w:themeShade="BF"/>
-                          <w:sz w:val="20"/>
-                          <w:szCs w:val="20"/>
-                        </w:rPr>
-                        <w:t xml:space="preserve"> </w:t>
+                        <w:t>EENHEID</w:t>
+                      </w:r>
+                      <w:r>
+                        <w:rPr>
+                          <w:rFonts w:ascii="Bahnschrift" w:hAnsi="Bahnschrift"/>
+                          <w:color w:val="BFBFBF" w:themeColor="background1" w:themeShade="BF"/>
+                          <w:sz w:val="20"/>
+                          <w:szCs w:val="20"/>
+                        </w:rPr>
+                        <w:t xml:space="preserve">     </w:t>
+                      </w:r>
+                      <w:r>
+                        <w:rPr>
+                          <w:rFonts w:ascii="Bahnschrift" w:hAnsi="Bahnschrift"/>
+                          <w:color w:val="BFBFBF" w:themeColor="background1" w:themeShade="BF"/>
+                          <w:sz w:val="20"/>
+                          <w:szCs w:val="20"/>
+                        </w:rPr>
+                        <w:t xml:space="preserve">                           </w:t>
+                      </w:r>
+                      <w:r>
+                        <w:rPr>
+                          <w:rFonts w:ascii="Bahnschrift" w:hAnsi="Bahnschrift"/>
+                          <w:color w:val="BFBFBF" w:themeColor="background1" w:themeShade="BF"/>
+                          <w:sz w:val="20"/>
+                          <w:szCs w:val="20"/>
+                        </w:rPr>
+                        <w:tab/>
                       </w:r>
                       <w:r>
                         <w:rPr>
@@ -2101,7 +2500,16 @@
                           <w:sz w:val="20"/>
                           <w:szCs w:val="20"/>
                         </w:rPr>
-                        <w:t xml:space="preserve">EENHEID                                </w:t>
+                        <w:t>AANTAL</w:t>
+                      </w:r>
+                      <w:r>
+                        <w:rPr>
+                          <w:rFonts w:ascii="Bahnschrift" w:hAnsi="Bahnschrift"/>
+                          <w:color w:val="BFBFBF" w:themeColor="background1" w:themeShade="BF"/>
+                          <w:sz w:val="20"/>
+                          <w:szCs w:val="20"/>
+                        </w:rPr>
+                        <w:t xml:space="preserve">                    </w:t>
                       </w:r>
                       <w:r>
                         <w:rPr>
@@ -2119,6 +2527,15 @@
                           <w:szCs w:val="20"/>
                         </w:rPr>
                         <w:t xml:space="preserve">COÖRDINAAT    </w:t>
+                      </w:r>
+                      <w:r>
+                        <w:rPr>
+                          <w:rFonts w:ascii="Bahnschrift" w:hAnsi="Bahnschrift"/>
+                          <w:color w:val="BFBFBF" w:themeColor="background1" w:themeShade="BF"/>
+                          <w:sz w:val="20"/>
+                          <w:szCs w:val="20"/>
+                        </w:rPr>
+                        <w:tab/>
                       </w:r>
                       <w:r>
                         <w:rPr>
@@ -2188,7 +2605,7 @@
                       <w:pPr>
                         <w:pStyle w:val="ListParagraph"/>
                         <w:spacing w:line="240" w:lineRule="auto"/>
-                        <w:ind w:left="360"/>
+                        <w:ind w:left="2124" w:hanging="1416"/>
                         <w:rPr>
                           <w:rFonts w:ascii="Bahnschrift" w:hAnsi="Bahnschrift"/>
                           <w:sz w:val="52"/>
@@ -2201,7 +2618,7 @@
                           <w:sz w:val="52"/>
                           <w:szCs w:val="52"/>
                         </w:rPr>
-                        <w:t xml:space="preserve">   O </w:t>
+                        <w:t xml:space="preserve">O </w:t>
                       </w:r>
                       <w:r>
                         <w:rPr>
@@ -2209,7 +2626,7 @@
                           <w:sz w:val="24"/>
                           <w:szCs w:val="24"/>
                         </w:rPr>
-                        <w:t>VERPLAATSEN:</w:t>
+                        <w:t xml:space="preserve">VERPLAATSEN: </w:t>
                       </w:r>
                       <w:r>
                         <w:rPr>
@@ -2222,20 +2639,6 @@
                       <w:r>
                         <w:rPr>
                           <w:rFonts w:ascii="Bahnschrift" w:hAnsi="Bahnschrift"/>
-                          <w:sz w:val="24"/>
-                          <w:szCs w:val="24"/>
-                        </w:rPr>
-                        <w:t xml:space="preserve"> </w:t>
-                      </w:r>
-                      <w:r>
-                        <w:rPr>
-                          <w:rFonts w:ascii="Bahnschrift" w:hAnsi="Bahnschrift"/>
-                        </w:rPr>
-                        <w:t xml:space="preserve"> </w:t>
-                      </w:r>
-                      <w:r>
-                        <w:rPr>
-                          <w:rFonts w:ascii="Bahnschrift" w:hAnsi="Bahnschrift"/>
                           <w:sz w:val="52"/>
                           <w:szCs w:val="52"/>
                         </w:rPr>
@@ -2248,16 +2651,7 @@
                           <w:sz w:val="20"/>
                           <w:szCs w:val="20"/>
                         </w:rPr>
-                        <w:t xml:space="preserve">AANTAL   </w:t>
-                      </w:r>
-                      <w:r>
-                        <w:rPr>
-                          <w:rFonts w:ascii="Bahnschrift" w:hAnsi="Bahnschrift"/>
-                          <w:color w:val="BFBFBF" w:themeColor="background1" w:themeShade="BF"/>
-                          <w:sz w:val="20"/>
-                          <w:szCs w:val="20"/>
-                        </w:rPr>
-                        <w:t xml:space="preserve">           </w:t>
+                        <w:t>EENHEID</w:t>
                       </w:r>
                       <w:r>
                         <w:rPr>
@@ -2271,6 +2665,24 @@
                       <w:r>
                         <w:rPr>
                           <w:rFonts w:ascii="Bahnschrift" w:hAnsi="Bahnschrift"/>
+                          <w:color w:val="BFBFBF" w:themeColor="background1" w:themeShade="BF"/>
+                          <w:sz w:val="20"/>
+                          <w:szCs w:val="20"/>
+                        </w:rPr>
+                        <w:t xml:space="preserve">                                  </w:t>
+                      </w:r>
+                      <w:r>
+                        <w:rPr>
+                          <w:rFonts w:ascii="Bahnschrift" w:hAnsi="Bahnschrift"/>
+                          <w:color w:val="BFBFBF" w:themeColor="background1" w:themeShade="BF"/>
+                          <w:sz w:val="20"/>
+                          <w:szCs w:val="20"/>
+                        </w:rPr>
+                        <w:tab/>
+                      </w:r>
+                      <w:r>
+                        <w:rPr>
+                          <w:rFonts w:ascii="Bahnschrift" w:hAnsi="Bahnschrift"/>
                           <w:sz w:val="52"/>
                           <w:szCs w:val="52"/>
                         </w:rPr>
@@ -2283,16 +2695,60 @@
                           <w:sz w:val="20"/>
                           <w:szCs w:val="20"/>
                         </w:rPr>
-                        <w:t xml:space="preserve">EENHEID                               </w:t>
-                      </w:r>
-                      <w:r>
-                        <w:rPr>
-                          <w:rFonts w:ascii="Bahnschrift" w:hAnsi="Bahnschrift"/>
-                          <w:color w:val="BFBFBF" w:themeColor="background1" w:themeShade="BF"/>
-                          <w:sz w:val="20"/>
-                          <w:szCs w:val="20"/>
-                        </w:rPr>
-                        <w:t xml:space="preserve"> </w:t>
+                        <w:t xml:space="preserve">AANTAL       </w:t>
+                      </w:r>
+                      <w:r>
+                        <w:rPr>
+                          <w:rFonts w:ascii="Bahnschrift" w:hAnsi="Bahnschrift"/>
+                          <w:sz w:val="52"/>
+                          <w:szCs w:val="52"/>
+                        </w:rPr>
+                        <w:t>][</w:t>
+                      </w:r>
+                      <w:r>
+                        <w:rPr>
+                          <w:rFonts w:ascii="Bahnschrift" w:hAnsi="Bahnschrift"/>
+                          <w:color w:val="BFBFBF" w:themeColor="background1" w:themeShade="BF"/>
+                          <w:sz w:val="20"/>
+                          <w:szCs w:val="20"/>
+                        </w:rPr>
+                        <w:t xml:space="preserve">  </w:t>
+                      </w:r>
+                      <w:r>
+                        <w:rPr>
+                          <w:rFonts w:ascii="Bahnschrift" w:hAnsi="Bahnschrift"/>
+                          <w:color w:val="BFBFBF" w:themeColor="background1" w:themeShade="BF"/>
+                          <w:sz w:val="20"/>
+                          <w:szCs w:val="20"/>
+                        </w:rPr>
+                        <w:t xml:space="preserve"> CO</w:t>
+                      </w:r>
+                      <w:r>
+                        <w:rPr>
+                          <w:rFonts w:ascii="Bahnschrift" w:hAnsi="Bahnschrift"/>
+                          <w:color w:val="BFBFBF" w:themeColor="background1" w:themeShade="BF"/>
+                          <w:sz w:val="20"/>
+                          <w:szCs w:val="20"/>
+                        </w:rPr>
+                        <w:t>Ö</w:t>
+                      </w:r>
+                      <w:r>
+                        <w:rPr>
+                          <w:rFonts w:ascii="Bahnschrift" w:hAnsi="Bahnschrift"/>
+                          <w:color w:val="BFBFBF" w:themeColor="background1" w:themeShade="BF"/>
+                          <w:sz w:val="20"/>
+                          <w:szCs w:val="20"/>
+                        </w:rPr>
+                        <w:t>RDINAAT</w:t>
+                      </w:r>
+                      <w:r>
+                        <w:rPr>
+                          <w:rFonts w:ascii="Bahnschrift" w:hAnsi="Bahnschrift"/>
+                          <w:color w:val="BFBFBF" w:themeColor="background1" w:themeShade="BF"/>
+                          <w:sz w:val="20"/>
+                          <w:szCs w:val="20"/>
+                        </w:rPr>
+                        <w:tab/>
                       </w:r>
                       <w:r>
                         <w:rPr>
@@ -2305,83 +2761,10 @@
                       <w:r>
                         <w:rPr>
                           <w:rFonts w:ascii="Bahnschrift" w:hAnsi="Bahnschrift"/>
-                          <w:sz w:val="24"/>
-                          <w:szCs w:val="24"/>
-                        </w:rPr>
-                        <w:br/>
-                      </w:r>
-                      <w:r>
-                        <w:rPr>
-                          <w:rFonts w:ascii="Bahnschrift" w:hAnsi="Bahnschrift"/>
-                          <w:sz w:val="24"/>
-                          <w:szCs w:val="24"/>
-                        </w:rPr>
-                        <w:t xml:space="preserve">                            </w:t>
-                      </w:r>
-                      <w:r>
-                        <w:rPr>
-                          <w:rFonts w:ascii="Bahnschrift" w:hAnsi="Bahnschrift"/>
-                          <w:sz w:val="24"/>
-                          <w:szCs w:val="24"/>
-                        </w:rPr>
-                        <w:t xml:space="preserve">            </w:t>
-                      </w:r>
-                      <w:r>
-                        <w:rPr>
-                          <w:rFonts w:ascii="Bahnschrift" w:hAnsi="Bahnschrift"/>
-                          <w:sz w:val="24"/>
-                          <w:szCs w:val="24"/>
-                        </w:rPr>
-                        <w:t xml:space="preserve"> </w:t>
-                      </w:r>
-                      <w:r>
-                        <w:rPr>
-                          <w:rFonts w:ascii="Bahnschrift" w:hAnsi="Bahnschrift"/>
-                          <w:sz w:val="24"/>
-                          <w:szCs w:val="24"/>
-                        </w:rPr>
-                        <w:t xml:space="preserve"> </w:t>
-                      </w:r>
-                      <w:r>
-                        <w:rPr>
-                          <w:rFonts w:ascii="Bahnschrift" w:hAnsi="Bahnschrift"/>
-                          <w:sz w:val="24"/>
-                          <w:szCs w:val="24"/>
-                        </w:rPr>
-                        <w:t xml:space="preserve"> </w:t>
-                      </w:r>
-                      <w:r>
-                        <w:rPr>
-                          <w:rFonts w:ascii="Bahnschrift" w:hAnsi="Bahnschrift"/>
-                          <w:sz w:val="52"/>
-                          <w:szCs w:val="52"/>
-                        </w:rPr>
-                        <w:t>[</w:t>
-                      </w:r>
-                      <w:r>
-                        <w:rPr>
-                          <w:rFonts w:ascii="Bahnschrift" w:hAnsi="Bahnschrift"/>
-                          <w:color w:val="BFBFBF" w:themeColor="background1" w:themeShade="BF"/>
-                          <w:sz w:val="20"/>
-                          <w:szCs w:val="20"/>
-                        </w:rPr>
-                        <w:t>STARTCOORDINAAT</w:t>
-                      </w:r>
-                      <w:r>
-                        <w:rPr>
-                          <w:rFonts w:ascii="Bahnschrift" w:hAnsi="Bahnschrift"/>
-                          <w:sz w:val="52"/>
-                          <w:szCs w:val="52"/>
-                        </w:rPr>
-                        <w:t>]</w:t>
-                      </w:r>
-                      <w:r>
-                        <w:rPr>
-                          <w:rFonts w:ascii="Bahnschrift" w:hAnsi="Bahnschrift"/>
-                          <w:sz w:val="52"/>
-                          <w:szCs w:val="52"/>
-                        </w:rPr>
-                        <w:t>[</w:t>
+                          <w:sz w:val="52"/>
+                          <w:szCs w:val="52"/>
+                        </w:rPr>
+                        <w:t xml:space="preserve"> [</w:t>
                       </w:r>
                       <w:r>
                         <w:rPr>
@@ -2395,6 +2778,15 @@
                       <w:r>
                         <w:rPr>
                           <w:rFonts w:ascii="Bahnschrift" w:hAnsi="Bahnschrift"/>
+                          <w:color w:val="BFBFBF" w:themeColor="background1" w:themeShade="BF"/>
+                          <w:sz w:val="20"/>
+                          <w:szCs w:val="20"/>
+                        </w:rPr>
+                        <w:tab/>
+                      </w:r>
+                      <w:r>
+                        <w:rPr>
+                          <w:rFonts w:ascii="Bahnschrift" w:hAnsi="Bahnschrift"/>
                           <w:sz w:val="52"/>
                           <w:szCs w:val="52"/>
                         </w:rPr>
@@ -2406,14 +2798,111 @@
                           <w:sz w:val="52"/>
                           <w:szCs w:val="52"/>
                         </w:rPr>
-                        <w:t xml:space="preserve">_ _ _ _ _ </w:t>
-                      </w:r>
-                      <w:r>
-                        <w:rPr>
-                          <w:rFonts w:ascii="Bahnschrift" w:hAnsi="Bahnschrift"/>
-                          <w:sz w:val="52"/>
-                          <w:szCs w:val="52"/>
-                        </w:rPr>
+                        <w:tab/>
+                      </w:r>
+                      <w:r>
+                        <w:rPr>
+                          <w:rFonts w:ascii="Bahnschrift" w:hAnsi="Bahnschrift"/>
+                          <w:sz w:val="52"/>
+                          <w:szCs w:val="52"/>
+                        </w:rPr>
+                        <w:t xml:space="preserve">_ </w:t>
+                      </w:r>
+                      <w:r>
+                        <w:rPr>
+                          <w:rFonts w:ascii="Bahnschrift" w:hAnsi="Bahnschrift"/>
+                          <w:sz w:val="52"/>
+                          <w:szCs w:val="52"/>
+                        </w:rPr>
+                        <w:tab/>
+                      </w:r>
+                      <w:r>
+                        <w:rPr>
+                          <w:rFonts w:ascii="Bahnschrift" w:hAnsi="Bahnschrift"/>
+                          <w:sz w:val="52"/>
+                          <w:szCs w:val="52"/>
+                        </w:rPr>
+                        <w:t xml:space="preserve">_ </w:t>
+                      </w:r>
+                      <w:r>
+                        <w:rPr>
+                          <w:rFonts w:ascii="Bahnschrift" w:hAnsi="Bahnschrift"/>
+                          <w:sz w:val="52"/>
+                          <w:szCs w:val="52"/>
+                        </w:rPr>
+                        <w:tab/>
+                      </w:r>
+                      <w:r>
+                        <w:rPr>
+                          <w:rFonts w:ascii="Bahnschrift" w:hAnsi="Bahnschrift"/>
+                          <w:sz w:val="52"/>
+                          <w:szCs w:val="52"/>
+                        </w:rPr>
+                        <w:t xml:space="preserve">_ </w:t>
+                      </w:r>
+                      <w:r>
+                        <w:rPr>
+                          <w:rFonts w:ascii="Bahnschrift" w:hAnsi="Bahnschrift"/>
+                          <w:sz w:val="52"/>
+                          <w:szCs w:val="52"/>
+                        </w:rPr>
+                        <w:tab/>
+                      </w:r>
+                      <w:r>
+                        <w:rPr>
+                          <w:rFonts w:ascii="Bahnschrift" w:hAnsi="Bahnschrift"/>
+                          <w:sz w:val="52"/>
+                          <w:szCs w:val="52"/>
+                        </w:rPr>
+                        <w:t xml:space="preserve">_ </w:t>
+                      </w:r>
+                      <w:r>
+                        <w:rPr>
+                          <w:rFonts w:ascii="Bahnschrift" w:hAnsi="Bahnschrift"/>
+                          <w:sz w:val="52"/>
+                          <w:szCs w:val="52"/>
+                        </w:rPr>
+                        <w:tab/>
+                      </w:r>
+                      <w:r>
+                        <w:rPr>
+                          <w:rFonts w:ascii="Bahnschrift" w:hAnsi="Bahnschrift"/>
+                          <w:sz w:val="52"/>
+                          <w:szCs w:val="52"/>
+                        </w:rPr>
+                        <w:t xml:space="preserve">_ </w:t>
+                      </w:r>
+                      <w:r>
+                        <w:rPr>
+                          <w:rFonts w:ascii="Bahnschrift" w:hAnsi="Bahnschrift"/>
+                          <w:sz w:val="52"/>
+                          <w:szCs w:val="52"/>
+                        </w:rPr>
+                        <w:tab/>
+                      </w:r>
+                      <w:r>
+                        <w:rPr>
+                          <w:rFonts w:ascii="Bahnschrift" w:hAnsi="Bahnschrift"/>
+                          <w:sz w:val="52"/>
+                          <w:szCs w:val="52"/>
+                        </w:rPr>
+                        <w:tab/>
+                      </w:r>
+                      <w:r>
+                        <w:rPr>
+                          <w:rFonts w:ascii="Bahnschrift" w:hAnsi="Bahnschrift"/>
+                          <w:sz w:val="52"/>
+                          <w:szCs w:val="52"/>
+                        </w:rPr>
+                        <w:tab/>
+                      </w:r>
+                      <w:r>
+                        <w:rPr>
+                          <w:rFonts w:ascii="Bahnschrift" w:hAnsi="Bahnschrift"/>
+                          <w:sz w:val="52"/>
+                          <w:szCs w:val="52"/>
+                        </w:rPr>
+                        <w:tab/>
                         <w:t>]</w:t>
                       </w:r>
                     </w:p>
@@ -2440,23 +2929,7 @@
                           <w:sz w:val="52"/>
                           <w:szCs w:val="52"/>
                         </w:rPr>
-                        <w:t>3</w:t>
-                      </w:r>
-                      <w:r>
-                        <w:rPr>
-                          <w:rFonts w:ascii="Bahnschrift" w:hAnsi="Bahnschrift"/>
-                          <w:sz w:val="52"/>
-                          <w:szCs w:val="52"/>
-                        </w:rPr>
-                        <w:t>.</w:t>
-                      </w:r>
-                      <w:r>
-                        <w:rPr>
-                          <w:rFonts w:ascii="Bahnschrift" w:hAnsi="Bahnschrift"/>
-                          <w:sz w:val="18"/>
-                          <w:szCs w:val="18"/>
-                        </w:rPr>
-                        <w:t xml:space="preserve"> </w:t>
+                        <w:t>3.</w:t>
                       </w:r>
                       <w:r>
                         <w:rPr>
@@ -2488,23 +2961,7 @@
                           <w:sz w:val="6"/>
                           <w:szCs w:val="6"/>
                         </w:rPr>
-                        <w:t xml:space="preserve">                                           </w:t>
-                      </w:r>
-                      <w:r>
-                        <w:rPr>
-                          <w:rFonts w:ascii="Bahnschrift" w:hAnsi="Bahnschrift"/>
-                          <w:sz w:val="6"/>
-                          <w:szCs w:val="6"/>
-                        </w:rPr>
-                        <w:t xml:space="preserve">   </w:t>
-                      </w:r>
-                      <w:r>
-                        <w:rPr>
-                          <w:rFonts w:ascii="Bahnschrift" w:hAnsi="Bahnschrift"/>
-                          <w:sz w:val="6"/>
-                          <w:szCs w:val="6"/>
-                        </w:rPr>
-                        <w:t xml:space="preserve">        </w:t>
+                        <w:t xml:space="preserve">     </w:t>
                       </w:r>
                       <w:r>
                         <w:rPr>
@@ -2521,25 +2978,34 @@
                           <w:sz w:val="20"/>
                           <w:szCs w:val="20"/>
                         </w:rPr>
-                        <w:t xml:space="preserve">AANTAL     </w:t>
-                      </w:r>
-                      <w:r>
-                        <w:rPr>
-                          <w:rFonts w:ascii="Bahnschrift" w:hAnsi="Bahnschrift"/>
-                          <w:color w:val="BFBFBF" w:themeColor="background1" w:themeShade="BF"/>
-                          <w:sz w:val="20"/>
-                          <w:szCs w:val="20"/>
-                        </w:rPr>
-                        <w:t xml:space="preserve">           </w:t>
-                      </w:r>
-                      <w:r>
-                        <w:rPr>
-                          <w:rFonts w:ascii="Bahnschrift" w:hAnsi="Bahnschrift"/>
-                          <w:color w:val="BFBFBF" w:themeColor="background1" w:themeShade="BF"/>
-                          <w:sz w:val="20"/>
-                          <w:szCs w:val="20"/>
-                        </w:rPr>
-                        <w:t xml:space="preserve"> </w:t>
+                        <w:t>EENHEID</w:t>
+                      </w:r>
+                      <w:r>
+                        <w:rPr>
+                          <w:rFonts w:ascii="Bahnschrift" w:hAnsi="Bahnschrift"/>
+                          <w:color w:val="BFBFBF" w:themeColor="background1" w:themeShade="BF"/>
+                          <w:sz w:val="20"/>
+                          <w:szCs w:val="20"/>
+                        </w:rPr>
+                        <w:t xml:space="preserve">     </w:t>
+                      </w:r>
+                      <w:r>
+                        <w:rPr>
+                          <w:rFonts w:ascii="Bahnschrift" w:hAnsi="Bahnschrift"/>
+                          <w:color w:val="BFBFBF" w:themeColor="background1" w:themeShade="BF"/>
+                          <w:sz w:val="20"/>
+                          <w:szCs w:val="20"/>
+                        </w:rPr>
+                        <w:t xml:space="preserve">                           </w:t>
+                      </w:r>
+                      <w:r>
+                        <w:rPr>
+                          <w:rFonts w:ascii="Bahnschrift" w:hAnsi="Bahnschrift"/>
+                          <w:color w:val="BFBFBF" w:themeColor="background1" w:themeShade="BF"/>
+                          <w:sz w:val="20"/>
+                          <w:szCs w:val="20"/>
+                        </w:rPr>
+                        <w:tab/>
                       </w:r>
                       <w:r>
                         <w:rPr>
@@ -2556,7 +3022,16 @@
                           <w:sz w:val="20"/>
                           <w:szCs w:val="20"/>
                         </w:rPr>
-                        <w:t xml:space="preserve">EENHEID                                </w:t>
+                        <w:t>AANTAL</w:t>
+                      </w:r>
+                      <w:r>
+                        <w:rPr>
+                          <w:rFonts w:ascii="Bahnschrift" w:hAnsi="Bahnschrift"/>
+                          <w:color w:val="BFBFBF" w:themeColor="background1" w:themeShade="BF"/>
+                          <w:sz w:val="20"/>
+                          <w:szCs w:val="20"/>
+                        </w:rPr>
+                        <w:t xml:space="preserve">                    </w:t>
                       </w:r>
                       <w:r>
                         <w:rPr>
@@ -2574,6 +3049,15 @@
                           <w:szCs w:val="20"/>
                         </w:rPr>
                         <w:t xml:space="preserve">COÖRDINAAT    </w:t>
+                      </w:r>
+                      <w:r>
+                        <w:rPr>
+                          <w:rFonts w:ascii="Bahnschrift" w:hAnsi="Bahnschrift"/>
+                          <w:color w:val="BFBFBF" w:themeColor="background1" w:themeShade="BF"/>
+                          <w:sz w:val="20"/>
+                          <w:szCs w:val="20"/>
+                        </w:rPr>
+                        <w:tab/>
                       </w:r>
                       <w:r>
                         <w:rPr>
@@ -2643,7 +3127,7 @@
                       <w:pPr>
                         <w:pStyle w:val="ListParagraph"/>
                         <w:spacing w:line="240" w:lineRule="auto"/>
-                        <w:ind w:left="360"/>
+                        <w:ind w:left="2124" w:hanging="1416"/>
                         <w:rPr>
                           <w:rFonts w:ascii="Bahnschrift" w:hAnsi="Bahnschrift"/>
                           <w:sz w:val="52"/>
@@ -2656,7 +3140,7 @@
                           <w:sz w:val="52"/>
                           <w:szCs w:val="52"/>
                         </w:rPr>
-                        <w:t xml:space="preserve">   O </w:t>
+                        <w:t xml:space="preserve">O </w:t>
                       </w:r>
                       <w:r>
                         <w:rPr>
@@ -2672,86 +3156,121 @@
                           <w:sz w:val="24"/>
                           <w:szCs w:val="24"/>
                         </w:rPr>
+                        <w:t xml:space="preserve"> </w:t>
+                      </w:r>
+                      <w:r>
+                        <w:rPr>
+                          <w:rFonts w:ascii="Bahnschrift" w:hAnsi="Bahnschrift"/>
+                          <w:sz w:val="52"/>
+                          <w:szCs w:val="52"/>
+                        </w:rPr>
+                        <w:t xml:space="preserve">[ </w:t>
+                      </w:r>
+                      <w:r>
+                        <w:rPr>
+                          <w:rFonts w:ascii="Bahnschrift" w:hAnsi="Bahnschrift"/>
+                          <w:color w:val="BFBFBF" w:themeColor="background1" w:themeShade="BF"/>
+                          <w:sz w:val="20"/>
+                          <w:szCs w:val="20"/>
+                        </w:rPr>
+                        <w:t>EENHEID</w:t>
+                      </w:r>
+                      <w:r>
+                        <w:rPr>
+                          <w:rFonts w:ascii="Bahnschrift" w:hAnsi="Bahnschrift"/>
+                          <w:color w:val="BFBFBF" w:themeColor="background1" w:themeShade="BF"/>
+                          <w:sz w:val="20"/>
+                          <w:szCs w:val="20"/>
+                        </w:rPr>
+                        <w:t xml:space="preserve">   </w:t>
+                      </w:r>
+                      <w:r>
+                        <w:rPr>
+                          <w:rFonts w:ascii="Bahnschrift" w:hAnsi="Bahnschrift"/>
+                          <w:color w:val="BFBFBF" w:themeColor="background1" w:themeShade="BF"/>
+                          <w:sz w:val="20"/>
+                          <w:szCs w:val="20"/>
+                        </w:rPr>
+                        <w:t xml:space="preserve">                                  </w:t>
+                      </w:r>
+                      <w:r>
+                        <w:rPr>
+                          <w:rFonts w:ascii="Bahnschrift" w:hAnsi="Bahnschrift"/>
+                          <w:color w:val="BFBFBF" w:themeColor="background1" w:themeShade="BF"/>
+                          <w:sz w:val="20"/>
+                          <w:szCs w:val="20"/>
+                        </w:rPr>
+                        <w:tab/>
+                      </w:r>
+                      <w:r>
+                        <w:rPr>
+                          <w:rFonts w:ascii="Bahnschrift" w:hAnsi="Bahnschrift"/>
+                          <w:sz w:val="52"/>
+                          <w:szCs w:val="52"/>
+                        </w:rPr>
+                        <w:t xml:space="preserve">][ </w:t>
+                      </w:r>
+                      <w:r>
+                        <w:rPr>
+                          <w:rFonts w:ascii="Bahnschrift" w:hAnsi="Bahnschrift"/>
+                          <w:color w:val="BFBFBF" w:themeColor="background1" w:themeShade="BF"/>
+                          <w:sz w:val="20"/>
+                          <w:szCs w:val="20"/>
+                        </w:rPr>
+                        <w:t xml:space="preserve">AANTAL       </w:t>
+                      </w:r>
+                      <w:r>
+                        <w:rPr>
+                          <w:rFonts w:ascii="Bahnschrift" w:hAnsi="Bahnschrift"/>
+                          <w:sz w:val="52"/>
+                          <w:szCs w:val="52"/>
+                        </w:rPr>
+                        <w:t>][</w:t>
+                      </w:r>
+                      <w:r>
+                        <w:rPr>
+                          <w:rFonts w:ascii="Bahnschrift" w:hAnsi="Bahnschrift"/>
+                          <w:color w:val="BFBFBF" w:themeColor="background1" w:themeShade="BF"/>
+                          <w:sz w:val="20"/>
+                          <w:szCs w:val="20"/>
+                        </w:rPr>
                         <w:t xml:space="preserve">  </w:t>
                       </w:r>
                       <w:r>
                         <w:rPr>
                           <w:rFonts w:ascii="Bahnschrift" w:hAnsi="Bahnschrift"/>
-                          <w:sz w:val="52"/>
-                          <w:szCs w:val="52"/>
-                        </w:rPr>
-                        <w:t xml:space="preserve">[ </w:t>
-                      </w:r>
-                      <w:r>
-                        <w:rPr>
-                          <w:rFonts w:ascii="Bahnschrift" w:hAnsi="Bahnschrift"/>
-                          <w:color w:val="BFBFBF" w:themeColor="background1" w:themeShade="BF"/>
-                          <w:sz w:val="20"/>
-                          <w:szCs w:val="20"/>
-                        </w:rPr>
-                        <w:t xml:space="preserve">AANTAL   </w:t>
-                      </w:r>
-                      <w:r>
-                        <w:rPr>
-                          <w:rFonts w:ascii="Bahnschrift" w:hAnsi="Bahnschrift"/>
-                          <w:color w:val="BFBFBF" w:themeColor="background1" w:themeShade="BF"/>
-                          <w:sz w:val="20"/>
-                          <w:szCs w:val="20"/>
-                        </w:rPr>
-                        <w:t xml:space="preserve">           </w:t>
-                      </w:r>
-                      <w:r>
-                        <w:rPr>
-                          <w:rFonts w:ascii="Bahnschrift" w:hAnsi="Bahnschrift"/>
-                          <w:color w:val="BFBFBF" w:themeColor="background1" w:themeShade="BF"/>
-                          <w:sz w:val="20"/>
-                          <w:szCs w:val="20"/>
-                        </w:rPr>
-                        <w:t xml:space="preserve">   </w:t>
-                      </w:r>
-                      <w:r>
-                        <w:rPr>
-                          <w:rFonts w:ascii="Bahnschrift" w:hAnsi="Bahnschrift"/>
-                          <w:sz w:val="52"/>
-                          <w:szCs w:val="52"/>
-                        </w:rPr>
-                        <w:t xml:space="preserve">][ </w:t>
-                      </w:r>
-                      <w:r>
-                        <w:rPr>
-                          <w:rFonts w:ascii="Bahnschrift" w:hAnsi="Bahnschrift"/>
-                          <w:color w:val="BFBFBF" w:themeColor="background1" w:themeShade="BF"/>
-                          <w:sz w:val="20"/>
-                          <w:szCs w:val="20"/>
-                        </w:rPr>
-                        <w:t xml:space="preserve">EENHEID                          </w:t>
-                      </w:r>
-                      <w:r>
-                        <w:rPr>
-                          <w:rFonts w:ascii="Bahnschrift" w:hAnsi="Bahnschrift"/>
-                          <w:color w:val="BFBFBF" w:themeColor="background1" w:themeShade="BF"/>
-                          <w:sz w:val="20"/>
-                          <w:szCs w:val="20"/>
-                        </w:rPr>
-                        <w:t xml:space="preserve">  </w:t>
-                      </w:r>
-                      <w:r>
-                        <w:rPr>
-                          <w:rFonts w:ascii="Bahnschrift" w:hAnsi="Bahnschrift"/>
-                          <w:color w:val="BFBFBF" w:themeColor="background1" w:themeShade="BF"/>
-                          <w:sz w:val="20"/>
-                          <w:szCs w:val="20"/>
-                        </w:rPr>
-                        <w:t xml:space="preserve">     </w:t>
-                      </w:r>
-                      <w:r>
-                        <w:rPr>
-                          <w:rFonts w:ascii="Bahnschrift" w:hAnsi="Bahnschrift"/>
-                          <w:color w:val="BFBFBF" w:themeColor="background1" w:themeShade="BF"/>
-                          <w:sz w:val="20"/>
-                          <w:szCs w:val="20"/>
-                        </w:rPr>
-                        <w:t xml:space="preserve"> </w:t>
+                          <w:color w:val="BFBFBF" w:themeColor="background1" w:themeShade="BF"/>
+                          <w:sz w:val="20"/>
+                          <w:szCs w:val="20"/>
+                        </w:rPr>
+                        <w:t xml:space="preserve"> CO</w:t>
+                      </w:r>
+                      <w:r>
+                        <w:rPr>
+                          <w:rFonts w:ascii="Bahnschrift" w:hAnsi="Bahnschrift"/>
+                          <w:color w:val="BFBFBF" w:themeColor="background1" w:themeShade="BF"/>
+                          <w:sz w:val="20"/>
+                          <w:szCs w:val="20"/>
+                        </w:rPr>
+                        <w:t>Ö</w:t>
+                      </w:r>
+                      <w:r>
+                        <w:rPr>
+                          <w:rFonts w:ascii="Bahnschrift" w:hAnsi="Bahnschrift"/>
+                          <w:color w:val="BFBFBF" w:themeColor="background1" w:themeShade="BF"/>
+                          <w:sz w:val="20"/>
+                          <w:szCs w:val="20"/>
+                        </w:rPr>
+                        <w:t>RDINAAT</w:t>
+                      </w:r>
+                      <w:r>
+                        <w:rPr>
+                          <w:rFonts w:ascii="Bahnschrift" w:hAnsi="Bahnschrift"/>
+                          <w:color w:val="BFBFBF" w:themeColor="background1" w:themeShade="BF"/>
+                          <w:sz w:val="20"/>
+                          <w:szCs w:val="20"/>
+                        </w:rPr>
+                        <w:tab/>
                       </w:r>
                       <w:r>
                         <w:rPr>
@@ -2764,83 +3283,10 @@
                       <w:r>
                         <w:rPr>
                           <w:rFonts w:ascii="Bahnschrift" w:hAnsi="Bahnschrift"/>
-                          <w:sz w:val="24"/>
-                          <w:szCs w:val="24"/>
-                        </w:rPr>
-                        <w:br/>
-                      </w:r>
-                      <w:r>
-                        <w:rPr>
-                          <w:rFonts w:ascii="Bahnschrift" w:hAnsi="Bahnschrift"/>
-                          <w:sz w:val="24"/>
-                          <w:szCs w:val="24"/>
-                        </w:rPr>
-                        <w:t xml:space="preserve">                            </w:t>
-                      </w:r>
-                      <w:r>
-                        <w:rPr>
-                          <w:rFonts w:ascii="Bahnschrift" w:hAnsi="Bahnschrift"/>
-                          <w:sz w:val="24"/>
-                          <w:szCs w:val="24"/>
-                        </w:rPr>
-                        <w:t xml:space="preserve">           </w:t>
-                      </w:r>
-                      <w:r>
-                        <w:rPr>
-                          <w:rFonts w:ascii="Bahnschrift" w:hAnsi="Bahnschrift"/>
-                          <w:sz w:val="24"/>
-                          <w:szCs w:val="24"/>
-                        </w:rPr>
-                        <w:t xml:space="preserve"> </w:t>
-                      </w:r>
-                      <w:r>
-                        <w:rPr>
-                          <w:rFonts w:ascii="Bahnschrift" w:hAnsi="Bahnschrift"/>
-                          <w:sz w:val="24"/>
-                          <w:szCs w:val="24"/>
-                        </w:rPr>
-                        <w:t xml:space="preserve">  </w:t>
-                      </w:r>
-                      <w:r>
-                        <w:rPr>
-                          <w:rFonts w:ascii="Bahnschrift" w:hAnsi="Bahnschrift"/>
-                          <w:sz w:val="24"/>
-                          <w:szCs w:val="24"/>
-                        </w:rPr>
-                        <w:t xml:space="preserve"> </w:t>
-                      </w:r>
-                      <w:r>
-                        <w:rPr>
-                          <w:rFonts w:ascii="Bahnschrift" w:hAnsi="Bahnschrift"/>
-                          <w:sz w:val="52"/>
-                          <w:szCs w:val="52"/>
-                        </w:rPr>
-                        <w:t>[</w:t>
-                      </w:r>
-                      <w:r>
-                        <w:rPr>
-                          <w:rFonts w:ascii="Bahnschrift" w:hAnsi="Bahnschrift"/>
-                          <w:color w:val="BFBFBF" w:themeColor="background1" w:themeShade="BF"/>
-                          <w:sz w:val="20"/>
-                          <w:szCs w:val="20"/>
-                        </w:rPr>
-                        <w:t>STARTCOORDINAAT</w:t>
-                      </w:r>
-                      <w:r>
-                        <w:rPr>
-                          <w:rFonts w:ascii="Bahnschrift" w:hAnsi="Bahnschrift"/>
-                          <w:sz w:val="52"/>
-                          <w:szCs w:val="52"/>
-                        </w:rPr>
-                        <w:t>]</w:t>
-                      </w:r>
-                      <w:r>
-                        <w:rPr>
-                          <w:rFonts w:ascii="Bahnschrift" w:hAnsi="Bahnschrift"/>
-                          <w:sz w:val="52"/>
-                          <w:szCs w:val="52"/>
-                        </w:rPr>
-                        <w:t>[</w:t>
+                          <w:sz w:val="52"/>
+                          <w:szCs w:val="52"/>
+                        </w:rPr>
+                        <w:t xml:space="preserve"> [</w:t>
                       </w:r>
                       <w:r>
                         <w:rPr>
@@ -2854,6 +3300,15 @@
                       <w:r>
                         <w:rPr>
                           <w:rFonts w:ascii="Bahnschrift" w:hAnsi="Bahnschrift"/>
+                          <w:color w:val="BFBFBF" w:themeColor="background1" w:themeShade="BF"/>
+                          <w:sz w:val="20"/>
+                          <w:szCs w:val="20"/>
+                        </w:rPr>
+                        <w:tab/>
+                      </w:r>
+                      <w:r>
+                        <w:rPr>
+                          <w:rFonts w:ascii="Bahnschrift" w:hAnsi="Bahnschrift"/>
                           <w:sz w:val="52"/>
                           <w:szCs w:val="52"/>
                         </w:rPr>
@@ -2865,14 +3320,111 @@
                           <w:sz w:val="52"/>
                           <w:szCs w:val="52"/>
                         </w:rPr>
-                        <w:t xml:space="preserve">_ _ _ _ _ </w:t>
-                      </w:r>
-                      <w:r>
-                        <w:rPr>
-                          <w:rFonts w:ascii="Bahnschrift" w:hAnsi="Bahnschrift"/>
-                          <w:sz w:val="52"/>
-                          <w:szCs w:val="52"/>
-                        </w:rPr>
+                        <w:tab/>
+                      </w:r>
+                      <w:r>
+                        <w:rPr>
+                          <w:rFonts w:ascii="Bahnschrift" w:hAnsi="Bahnschrift"/>
+                          <w:sz w:val="52"/>
+                          <w:szCs w:val="52"/>
+                        </w:rPr>
+                        <w:t xml:space="preserve">_ </w:t>
+                      </w:r>
+                      <w:r>
+                        <w:rPr>
+                          <w:rFonts w:ascii="Bahnschrift" w:hAnsi="Bahnschrift"/>
+                          <w:sz w:val="52"/>
+                          <w:szCs w:val="52"/>
+                        </w:rPr>
+                        <w:tab/>
+                      </w:r>
+                      <w:r>
+                        <w:rPr>
+                          <w:rFonts w:ascii="Bahnschrift" w:hAnsi="Bahnschrift"/>
+                          <w:sz w:val="52"/>
+                          <w:szCs w:val="52"/>
+                        </w:rPr>
+                        <w:t xml:space="preserve">_ </w:t>
+                      </w:r>
+                      <w:r>
+                        <w:rPr>
+                          <w:rFonts w:ascii="Bahnschrift" w:hAnsi="Bahnschrift"/>
+                          <w:sz w:val="52"/>
+                          <w:szCs w:val="52"/>
+                        </w:rPr>
+                        <w:tab/>
+                      </w:r>
+                      <w:r>
+                        <w:rPr>
+                          <w:rFonts w:ascii="Bahnschrift" w:hAnsi="Bahnschrift"/>
+                          <w:sz w:val="52"/>
+                          <w:szCs w:val="52"/>
+                        </w:rPr>
+                        <w:t xml:space="preserve">_ </w:t>
+                      </w:r>
+                      <w:r>
+                        <w:rPr>
+                          <w:rFonts w:ascii="Bahnschrift" w:hAnsi="Bahnschrift"/>
+                          <w:sz w:val="52"/>
+                          <w:szCs w:val="52"/>
+                        </w:rPr>
+                        <w:tab/>
+                      </w:r>
+                      <w:r>
+                        <w:rPr>
+                          <w:rFonts w:ascii="Bahnschrift" w:hAnsi="Bahnschrift"/>
+                          <w:sz w:val="52"/>
+                          <w:szCs w:val="52"/>
+                        </w:rPr>
+                        <w:t xml:space="preserve">_ </w:t>
+                      </w:r>
+                      <w:r>
+                        <w:rPr>
+                          <w:rFonts w:ascii="Bahnschrift" w:hAnsi="Bahnschrift"/>
+                          <w:sz w:val="52"/>
+                          <w:szCs w:val="52"/>
+                        </w:rPr>
+                        <w:tab/>
+                      </w:r>
+                      <w:r>
+                        <w:rPr>
+                          <w:rFonts w:ascii="Bahnschrift" w:hAnsi="Bahnschrift"/>
+                          <w:sz w:val="52"/>
+                          <w:szCs w:val="52"/>
+                        </w:rPr>
+                        <w:t xml:space="preserve">_ </w:t>
+                      </w:r>
+                      <w:r>
+                        <w:rPr>
+                          <w:rFonts w:ascii="Bahnschrift" w:hAnsi="Bahnschrift"/>
+                          <w:sz w:val="52"/>
+                          <w:szCs w:val="52"/>
+                        </w:rPr>
+                        <w:tab/>
+                      </w:r>
+                      <w:r>
+                        <w:rPr>
+                          <w:rFonts w:ascii="Bahnschrift" w:hAnsi="Bahnschrift"/>
+                          <w:sz w:val="52"/>
+                          <w:szCs w:val="52"/>
+                        </w:rPr>
+                        <w:tab/>
+                      </w:r>
+                      <w:r>
+                        <w:rPr>
+                          <w:rFonts w:ascii="Bahnschrift" w:hAnsi="Bahnschrift"/>
+                          <w:sz w:val="52"/>
+                          <w:szCs w:val="52"/>
+                        </w:rPr>
+                        <w:tab/>
+                      </w:r>
+                      <w:r>
+                        <w:rPr>
+                          <w:rFonts w:ascii="Bahnschrift" w:hAnsi="Bahnschrift"/>
+                          <w:sz w:val="52"/>
+                          <w:szCs w:val="52"/>
+                        </w:rPr>
+                        <w:tab/>
                         <w:t>]</w:t>
                       </w:r>
                     </w:p>
@@ -3197,7 +3749,23 @@
                                 <w:sz w:val="52"/>
                                 <w:szCs w:val="52"/>
                               </w:rPr>
-                              <w:t xml:space="preserve">1. O </w:t>
+                              <w:t>1.</w:t>
+                            </w:r>
+                            <w:r>
+                              <w:rPr>
+                                <w:rFonts w:ascii="Bahnschrift" w:hAnsi="Bahnschrift"/>
+                                <w:sz w:val="52"/>
+                                <w:szCs w:val="52"/>
+                              </w:rPr>
+                              <w:tab/>
+                            </w:r>
+                            <w:r>
+                              <w:rPr>
+                                <w:rFonts w:ascii="Bahnschrift" w:hAnsi="Bahnschrift"/>
+                                <w:sz w:val="52"/>
+                                <w:szCs w:val="52"/>
+                              </w:rPr>
+                              <w:t xml:space="preserve">O </w:t>
                             </w:r>
                             <w:r>
                               <w:rPr>
@@ -3221,15 +3789,7 @@
                                 <w:sz w:val="6"/>
                                 <w:szCs w:val="6"/>
                               </w:rPr>
-                              <w:t xml:space="preserve">                                           </w:t>
-                            </w:r>
-                            <w:r>
-                              <w:rPr>
-                                <w:rFonts w:ascii="Bahnschrift" w:hAnsi="Bahnschrift"/>
-                                <w:sz w:val="6"/>
-                                <w:szCs w:val="6"/>
-                              </w:rPr>
-                              <w:t xml:space="preserve">        </w:t>
+                              <w:t xml:space="preserve">     </w:t>
                             </w:r>
                             <w:r>
                               <w:rPr>
@@ -3246,25 +3806,34 @@
                                 <w:sz w:val="20"/>
                                 <w:szCs w:val="20"/>
                               </w:rPr>
-                              <w:t xml:space="preserve">AANTAL     </w:t>
-                            </w:r>
-                            <w:r>
-                              <w:rPr>
-                                <w:rFonts w:ascii="Bahnschrift" w:hAnsi="Bahnschrift"/>
-                                <w:color w:val="BFBFBF" w:themeColor="background1" w:themeShade="BF"/>
-                                <w:sz w:val="20"/>
-                                <w:szCs w:val="20"/>
-                              </w:rPr>
-                              <w:t xml:space="preserve">           </w:t>
-                            </w:r>
-                            <w:r>
-                              <w:rPr>
-                                <w:rFonts w:ascii="Bahnschrift" w:hAnsi="Bahnschrift"/>
-                                <w:color w:val="BFBFBF" w:themeColor="background1" w:themeShade="BF"/>
-                                <w:sz w:val="20"/>
-                                <w:szCs w:val="20"/>
-                              </w:rPr>
-                              <w:t xml:space="preserve"> </w:t>
+                              <w:t>EENHEID</w:t>
+                            </w:r>
+                            <w:r>
+                              <w:rPr>
+                                <w:rFonts w:ascii="Bahnschrift" w:hAnsi="Bahnschrift"/>
+                                <w:color w:val="BFBFBF" w:themeColor="background1" w:themeShade="BF"/>
+                                <w:sz w:val="20"/>
+                                <w:szCs w:val="20"/>
+                              </w:rPr>
+                              <w:t xml:space="preserve">     </w:t>
+                            </w:r>
+                            <w:r>
+                              <w:rPr>
+                                <w:rFonts w:ascii="Bahnschrift" w:hAnsi="Bahnschrift"/>
+                                <w:color w:val="BFBFBF" w:themeColor="background1" w:themeShade="BF"/>
+                                <w:sz w:val="20"/>
+                                <w:szCs w:val="20"/>
+                              </w:rPr>
+                              <w:t xml:space="preserve">                           </w:t>
+                            </w:r>
+                            <w:r>
+                              <w:rPr>
+                                <w:rFonts w:ascii="Bahnschrift" w:hAnsi="Bahnschrift"/>
+                                <w:color w:val="BFBFBF" w:themeColor="background1" w:themeShade="BF"/>
+                                <w:sz w:val="20"/>
+                                <w:szCs w:val="20"/>
+                              </w:rPr>
+                              <w:tab/>
                             </w:r>
                             <w:r>
                               <w:rPr>
@@ -3281,7 +3850,16 @@
                                 <w:sz w:val="20"/>
                                 <w:szCs w:val="20"/>
                               </w:rPr>
-                              <w:t xml:space="preserve">EENHEID                                </w:t>
+                              <w:t>AANTAL</w:t>
+                            </w:r>
+                            <w:r>
+                              <w:rPr>
+                                <w:rFonts w:ascii="Bahnschrift" w:hAnsi="Bahnschrift"/>
+                                <w:color w:val="BFBFBF" w:themeColor="background1" w:themeShade="BF"/>
+                                <w:sz w:val="20"/>
+                                <w:szCs w:val="20"/>
+                              </w:rPr>
+                              <w:t xml:space="preserve">                    </w:t>
                             </w:r>
                             <w:r>
                               <w:rPr>
@@ -3299,6 +3877,15 @@
                                 <w:szCs w:val="20"/>
                               </w:rPr>
                               <w:t xml:space="preserve">COÖRDINAAT    </w:t>
+                            </w:r>
+                            <w:r>
+                              <w:rPr>
+                                <w:rFonts w:ascii="Bahnschrift" w:hAnsi="Bahnschrift"/>
+                                <w:color w:val="BFBFBF" w:themeColor="background1" w:themeShade="BF"/>
+                                <w:sz w:val="20"/>
+                                <w:szCs w:val="20"/>
+                              </w:rPr>
+                              <w:tab/>
                             </w:r>
                             <w:r>
                               <w:rPr>
@@ -3368,7 +3955,7 @@
                             <w:pPr>
                               <w:pStyle w:val="ListParagraph"/>
                               <w:spacing w:line="240" w:lineRule="auto"/>
-                              <w:ind w:left="360"/>
+                              <w:ind w:left="2124" w:hanging="1416"/>
                               <w:rPr>
                                 <w:rFonts w:ascii="Bahnschrift" w:hAnsi="Bahnschrift"/>
                                 <w:sz w:val="52"/>
@@ -3381,7 +3968,7 @@
                                 <w:sz w:val="52"/>
                                 <w:szCs w:val="52"/>
                               </w:rPr>
-                              <w:t xml:space="preserve">   O </w:t>
+                              <w:t xml:space="preserve">O </w:t>
                             </w:r>
                             <w:r>
                               <w:rPr>
@@ -3414,16 +4001,7 @@
                                 <w:sz w:val="20"/>
                                 <w:szCs w:val="20"/>
                               </w:rPr>
-                              <w:t xml:space="preserve">AANTAL   </w:t>
-                            </w:r>
-                            <w:r>
-                              <w:rPr>
-                                <w:rFonts w:ascii="Bahnschrift" w:hAnsi="Bahnschrift"/>
-                                <w:color w:val="BFBFBF" w:themeColor="background1" w:themeShade="BF"/>
-                                <w:sz w:val="20"/>
-                                <w:szCs w:val="20"/>
-                              </w:rPr>
-                              <w:t xml:space="preserve">           </w:t>
+                              <w:t>EENHEID</w:t>
                             </w:r>
                             <w:r>
                               <w:rPr>
@@ -3437,6 +4015,24 @@
                             <w:r>
                               <w:rPr>
                                 <w:rFonts w:ascii="Bahnschrift" w:hAnsi="Bahnschrift"/>
+                                <w:color w:val="BFBFBF" w:themeColor="background1" w:themeShade="BF"/>
+                                <w:sz w:val="20"/>
+                                <w:szCs w:val="20"/>
+                              </w:rPr>
+                              <w:t xml:space="preserve">                                  </w:t>
+                            </w:r>
+                            <w:r>
+                              <w:rPr>
+                                <w:rFonts w:ascii="Bahnschrift" w:hAnsi="Bahnschrift"/>
+                                <w:color w:val="BFBFBF" w:themeColor="background1" w:themeShade="BF"/>
+                                <w:sz w:val="20"/>
+                                <w:szCs w:val="20"/>
+                              </w:rPr>
+                              <w:tab/>
+                            </w:r>
+                            <w:r>
+                              <w:rPr>
+                                <w:rFonts w:ascii="Bahnschrift" w:hAnsi="Bahnschrift"/>
                                 <w:sz w:val="52"/>
                                 <w:szCs w:val="52"/>
                               </w:rPr>
@@ -3449,16 +4045,60 @@
                                 <w:sz w:val="20"/>
                                 <w:szCs w:val="20"/>
                               </w:rPr>
-                              <w:t xml:space="preserve">EENHEID                               </w:t>
-                            </w:r>
-                            <w:r>
-                              <w:rPr>
-                                <w:rFonts w:ascii="Bahnschrift" w:hAnsi="Bahnschrift"/>
-                                <w:color w:val="BFBFBF" w:themeColor="background1" w:themeShade="BF"/>
-                                <w:sz w:val="20"/>
-                                <w:szCs w:val="20"/>
-                              </w:rPr>
-                              <w:t xml:space="preserve"> </w:t>
+                              <w:t xml:space="preserve">AANTAL       </w:t>
+                            </w:r>
+                            <w:r>
+                              <w:rPr>
+                                <w:rFonts w:ascii="Bahnschrift" w:hAnsi="Bahnschrift"/>
+                                <w:sz w:val="52"/>
+                                <w:szCs w:val="52"/>
+                              </w:rPr>
+                              <w:t>][</w:t>
+                            </w:r>
+                            <w:r>
+                              <w:rPr>
+                                <w:rFonts w:ascii="Bahnschrift" w:hAnsi="Bahnschrift"/>
+                                <w:color w:val="BFBFBF" w:themeColor="background1" w:themeShade="BF"/>
+                                <w:sz w:val="20"/>
+                                <w:szCs w:val="20"/>
+                              </w:rPr>
+                              <w:t xml:space="preserve">  </w:t>
+                            </w:r>
+                            <w:r>
+                              <w:rPr>
+                                <w:rFonts w:ascii="Bahnschrift" w:hAnsi="Bahnschrift"/>
+                                <w:color w:val="BFBFBF" w:themeColor="background1" w:themeShade="BF"/>
+                                <w:sz w:val="20"/>
+                                <w:szCs w:val="20"/>
+                              </w:rPr>
+                              <w:t xml:space="preserve"> CO</w:t>
+                            </w:r>
+                            <w:r>
+                              <w:rPr>
+                                <w:rFonts w:ascii="Bahnschrift" w:hAnsi="Bahnschrift"/>
+                                <w:color w:val="BFBFBF" w:themeColor="background1" w:themeShade="BF"/>
+                                <w:sz w:val="20"/>
+                                <w:szCs w:val="20"/>
+                              </w:rPr>
+                              <w:t>Ö</w:t>
+                            </w:r>
+                            <w:r>
+                              <w:rPr>
+                                <w:rFonts w:ascii="Bahnschrift" w:hAnsi="Bahnschrift"/>
+                                <w:color w:val="BFBFBF" w:themeColor="background1" w:themeShade="BF"/>
+                                <w:sz w:val="20"/>
+                                <w:szCs w:val="20"/>
+                              </w:rPr>
+                              <w:t>RDINAAT</w:t>
+                            </w:r>
+                            <w:r>
+                              <w:rPr>
+                                <w:rFonts w:ascii="Bahnschrift" w:hAnsi="Bahnschrift"/>
+                                <w:color w:val="BFBFBF" w:themeColor="background1" w:themeShade="BF"/>
+                                <w:sz w:val="20"/>
+                                <w:szCs w:val="20"/>
+                              </w:rPr>
+                              <w:tab/>
                             </w:r>
                             <w:r>
                               <w:rPr>
@@ -3471,67 +4111,10 @@
                             <w:r>
                               <w:rPr>
                                 <w:rFonts w:ascii="Bahnschrift" w:hAnsi="Bahnschrift"/>
-                                <w:sz w:val="24"/>
-                                <w:szCs w:val="24"/>
-                              </w:rPr>
-                              <w:br/>
-                            </w:r>
-                            <w:r>
-                              <w:rPr>
-                                <w:rFonts w:ascii="Bahnschrift" w:hAnsi="Bahnschrift"/>
-                                <w:sz w:val="24"/>
-                                <w:szCs w:val="24"/>
-                              </w:rPr>
-                              <w:t xml:space="preserve">                            </w:t>
-                            </w:r>
-                            <w:r>
-                              <w:rPr>
-                                <w:rFonts w:ascii="Bahnschrift" w:hAnsi="Bahnschrift"/>
-                                <w:sz w:val="24"/>
-                                <w:szCs w:val="24"/>
-                              </w:rPr>
-                              <w:t xml:space="preserve">             </w:t>
-                            </w:r>
-                            <w:r>
-                              <w:rPr>
-                                <w:rFonts w:ascii="Bahnschrift" w:hAnsi="Bahnschrift"/>
-                                <w:sz w:val="24"/>
-                                <w:szCs w:val="24"/>
-                              </w:rPr>
-                              <w:t xml:space="preserve"> </w:t>
-                            </w:r>
-                            <w:r>
-                              <w:rPr>
-                                <w:rFonts w:ascii="Bahnschrift" w:hAnsi="Bahnschrift"/>
-                                <w:sz w:val="52"/>
-                                <w:szCs w:val="52"/>
-                              </w:rPr>
-                              <w:t>[</w:t>
-                            </w:r>
-                            <w:r>
-                              <w:rPr>
-                                <w:rFonts w:ascii="Bahnschrift" w:hAnsi="Bahnschrift"/>
-                                <w:color w:val="BFBFBF" w:themeColor="background1" w:themeShade="BF"/>
-                                <w:sz w:val="20"/>
-                                <w:szCs w:val="20"/>
-                              </w:rPr>
-                              <w:t>STARTCOORDINAAT</w:t>
-                            </w:r>
-                            <w:r>
-                              <w:rPr>
-                                <w:rFonts w:ascii="Bahnschrift" w:hAnsi="Bahnschrift"/>
-                                <w:sz w:val="52"/>
-                                <w:szCs w:val="52"/>
-                              </w:rPr>
-                              <w:t>]</w:t>
-                            </w:r>
-                            <w:r>
-                              <w:rPr>
-                                <w:rFonts w:ascii="Bahnschrift" w:hAnsi="Bahnschrift"/>
-                                <w:sz w:val="52"/>
-                                <w:szCs w:val="52"/>
-                              </w:rPr>
-                              <w:t>[</w:t>
+                                <w:sz w:val="52"/>
+                                <w:szCs w:val="52"/>
+                              </w:rPr>
+                              <w:t xml:space="preserve"> [</w:t>
                             </w:r>
                             <w:r>
                               <w:rPr>
@@ -3545,6 +4128,15 @@
                             <w:r>
                               <w:rPr>
                                 <w:rFonts w:ascii="Bahnschrift" w:hAnsi="Bahnschrift"/>
+                                <w:color w:val="BFBFBF" w:themeColor="background1" w:themeShade="BF"/>
+                                <w:sz w:val="20"/>
+                                <w:szCs w:val="20"/>
+                              </w:rPr>
+                              <w:tab/>
+                            </w:r>
+                            <w:r>
+                              <w:rPr>
+                                <w:rFonts w:ascii="Bahnschrift" w:hAnsi="Bahnschrift"/>
                                 <w:sz w:val="52"/>
                                 <w:szCs w:val="52"/>
                               </w:rPr>
@@ -3556,22 +4148,111 @@
                                 <w:sz w:val="52"/>
                                 <w:szCs w:val="52"/>
                               </w:rPr>
-                              <w:t>_ _ _ _ _</w:t>
-                            </w:r>
-                            <w:r>
-                              <w:rPr>
-                                <w:rFonts w:ascii="Bahnschrift" w:hAnsi="Bahnschrift"/>
-                                <w:sz w:val="52"/>
-                                <w:szCs w:val="52"/>
-                              </w:rPr>
-                              <w:t xml:space="preserve"> </w:t>
-                            </w:r>
-                            <w:r>
-                              <w:rPr>
-                                <w:rFonts w:ascii="Bahnschrift" w:hAnsi="Bahnschrift"/>
-                                <w:sz w:val="52"/>
-                                <w:szCs w:val="52"/>
-                              </w:rPr>
+                              <w:tab/>
+                            </w:r>
+                            <w:r>
+                              <w:rPr>
+                                <w:rFonts w:ascii="Bahnschrift" w:hAnsi="Bahnschrift"/>
+                                <w:sz w:val="52"/>
+                                <w:szCs w:val="52"/>
+                              </w:rPr>
+                              <w:t xml:space="preserve">_ </w:t>
+                            </w:r>
+                            <w:r>
+                              <w:rPr>
+                                <w:rFonts w:ascii="Bahnschrift" w:hAnsi="Bahnschrift"/>
+                                <w:sz w:val="52"/>
+                                <w:szCs w:val="52"/>
+                              </w:rPr>
+                              <w:tab/>
+                            </w:r>
+                            <w:r>
+                              <w:rPr>
+                                <w:rFonts w:ascii="Bahnschrift" w:hAnsi="Bahnschrift"/>
+                                <w:sz w:val="52"/>
+                                <w:szCs w:val="52"/>
+                              </w:rPr>
+                              <w:t xml:space="preserve">_ </w:t>
+                            </w:r>
+                            <w:r>
+                              <w:rPr>
+                                <w:rFonts w:ascii="Bahnschrift" w:hAnsi="Bahnschrift"/>
+                                <w:sz w:val="52"/>
+                                <w:szCs w:val="52"/>
+                              </w:rPr>
+                              <w:tab/>
+                            </w:r>
+                            <w:r>
+                              <w:rPr>
+                                <w:rFonts w:ascii="Bahnschrift" w:hAnsi="Bahnschrift"/>
+                                <w:sz w:val="52"/>
+                                <w:szCs w:val="52"/>
+                              </w:rPr>
+                              <w:t xml:space="preserve">_ </w:t>
+                            </w:r>
+                            <w:r>
+                              <w:rPr>
+                                <w:rFonts w:ascii="Bahnschrift" w:hAnsi="Bahnschrift"/>
+                                <w:sz w:val="52"/>
+                                <w:szCs w:val="52"/>
+                              </w:rPr>
+                              <w:tab/>
+                            </w:r>
+                            <w:r>
+                              <w:rPr>
+                                <w:rFonts w:ascii="Bahnschrift" w:hAnsi="Bahnschrift"/>
+                                <w:sz w:val="52"/>
+                                <w:szCs w:val="52"/>
+                              </w:rPr>
+                              <w:t xml:space="preserve">_ </w:t>
+                            </w:r>
+                            <w:r>
+                              <w:rPr>
+                                <w:rFonts w:ascii="Bahnschrift" w:hAnsi="Bahnschrift"/>
+                                <w:sz w:val="52"/>
+                                <w:szCs w:val="52"/>
+                              </w:rPr>
+                              <w:tab/>
+                            </w:r>
+                            <w:r>
+                              <w:rPr>
+                                <w:rFonts w:ascii="Bahnschrift" w:hAnsi="Bahnschrift"/>
+                                <w:sz w:val="52"/>
+                                <w:szCs w:val="52"/>
+                              </w:rPr>
+                              <w:t xml:space="preserve">_ </w:t>
+                            </w:r>
+                            <w:r>
+                              <w:rPr>
+                                <w:rFonts w:ascii="Bahnschrift" w:hAnsi="Bahnschrift"/>
+                                <w:sz w:val="52"/>
+                                <w:szCs w:val="52"/>
+                              </w:rPr>
+                              <w:tab/>
+                            </w:r>
+                            <w:r>
+                              <w:rPr>
+                                <w:rFonts w:ascii="Bahnschrift" w:hAnsi="Bahnschrift"/>
+                                <w:sz w:val="52"/>
+                                <w:szCs w:val="52"/>
+                              </w:rPr>
+                              <w:tab/>
+                            </w:r>
+                            <w:r>
+                              <w:rPr>
+                                <w:rFonts w:ascii="Bahnschrift" w:hAnsi="Bahnschrift"/>
+                                <w:sz w:val="52"/>
+                                <w:szCs w:val="52"/>
+                              </w:rPr>
+                              <w:tab/>
+                            </w:r>
+                            <w:r>
+                              <w:rPr>
+                                <w:rFonts w:ascii="Bahnschrift" w:hAnsi="Bahnschrift"/>
+                                <w:sz w:val="52"/>
+                                <w:szCs w:val="52"/>
+                              </w:rPr>
+                              <w:tab/>
                               <w:t>]</w:t>
                             </w:r>
                           </w:p>
@@ -3598,23 +4279,7 @@
                                 <w:sz w:val="52"/>
                                 <w:szCs w:val="52"/>
                               </w:rPr>
-                              <w:t>2</w:t>
-                            </w:r>
-                            <w:r>
-                              <w:rPr>
-                                <w:rFonts w:ascii="Bahnschrift" w:hAnsi="Bahnschrift"/>
-                                <w:sz w:val="52"/>
-                                <w:szCs w:val="52"/>
-                              </w:rPr>
-                              <w:t>.</w:t>
-                            </w:r>
-                            <w:r>
-                              <w:rPr>
-                                <w:rFonts w:ascii="Bahnschrift" w:hAnsi="Bahnschrift"/>
-                                <w:sz w:val="12"/>
-                                <w:szCs w:val="12"/>
-                              </w:rPr>
-                              <w:t xml:space="preserve"> </w:t>
+                              <w:t>2.</w:t>
                             </w:r>
                             <w:r>
                               <w:rPr>
@@ -3646,15 +4311,7 @@
                                 <w:sz w:val="6"/>
                                 <w:szCs w:val="6"/>
                               </w:rPr>
-                              <w:t xml:space="preserve">                                           </w:t>
-                            </w:r>
-                            <w:r>
-                              <w:rPr>
-                                <w:rFonts w:ascii="Bahnschrift" w:hAnsi="Bahnschrift"/>
-                                <w:sz w:val="6"/>
-                                <w:szCs w:val="6"/>
-                              </w:rPr>
-                              <w:t xml:space="preserve">           </w:t>
+                              <w:t xml:space="preserve">     </w:t>
                             </w:r>
                             <w:r>
                               <w:rPr>
@@ -3671,25 +4328,34 @@
                                 <w:sz w:val="20"/>
                                 <w:szCs w:val="20"/>
                               </w:rPr>
-                              <w:t xml:space="preserve">AANTAL     </w:t>
-                            </w:r>
-                            <w:r>
-                              <w:rPr>
-                                <w:rFonts w:ascii="Bahnschrift" w:hAnsi="Bahnschrift"/>
-                                <w:color w:val="BFBFBF" w:themeColor="background1" w:themeShade="BF"/>
-                                <w:sz w:val="20"/>
-                                <w:szCs w:val="20"/>
-                              </w:rPr>
-                              <w:t xml:space="preserve">           </w:t>
-                            </w:r>
-                            <w:r>
-                              <w:rPr>
-                                <w:rFonts w:ascii="Bahnschrift" w:hAnsi="Bahnschrift"/>
-                                <w:color w:val="BFBFBF" w:themeColor="background1" w:themeShade="BF"/>
-                                <w:sz w:val="20"/>
-                                <w:szCs w:val="20"/>
-                              </w:rPr>
-                              <w:t xml:space="preserve"> </w:t>
+                              <w:t>EENHEID</w:t>
+                            </w:r>
+                            <w:r>
+                              <w:rPr>
+                                <w:rFonts w:ascii="Bahnschrift" w:hAnsi="Bahnschrift"/>
+                                <w:color w:val="BFBFBF" w:themeColor="background1" w:themeShade="BF"/>
+                                <w:sz w:val="20"/>
+                                <w:szCs w:val="20"/>
+                              </w:rPr>
+                              <w:t xml:space="preserve">     </w:t>
+                            </w:r>
+                            <w:r>
+                              <w:rPr>
+                                <w:rFonts w:ascii="Bahnschrift" w:hAnsi="Bahnschrift"/>
+                                <w:color w:val="BFBFBF" w:themeColor="background1" w:themeShade="BF"/>
+                                <w:sz w:val="20"/>
+                                <w:szCs w:val="20"/>
+                              </w:rPr>
+                              <w:t xml:space="preserve">                           </w:t>
+                            </w:r>
+                            <w:r>
+                              <w:rPr>
+                                <w:rFonts w:ascii="Bahnschrift" w:hAnsi="Bahnschrift"/>
+                                <w:color w:val="BFBFBF" w:themeColor="background1" w:themeShade="BF"/>
+                                <w:sz w:val="20"/>
+                                <w:szCs w:val="20"/>
+                              </w:rPr>
+                              <w:tab/>
                             </w:r>
                             <w:r>
                               <w:rPr>
@@ -3706,7 +4372,16 @@
                                 <w:sz w:val="20"/>
                                 <w:szCs w:val="20"/>
                               </w:rPr>
-                              <w:t xml:space="preserve">EENHEID                                </w:t>
+                              <w:t>AANTAL</w:t>
+                            </w:r>
+                            <w:r>
+                              <w:rPr>
+                                <w:rFonts w:ascii="Bahnschrift" w:hAnsi="Bahnschrift"/>
+                                <w:color w:val="BFBFBF" w:themeColor="background1" w:themeShade="BF"/>
+                                <w:sz w:val="20"/>
+                                <w:szCs w:val="20"/>
+                              </w:rPr>
+                              <w:t xml:space="preserve">                    </w:t>
                             </w:r>
                             <w:r>
                               <w:rPr>
@@ -3724,6 +4399,15 @@
                                 <w:szCs w:val="20"/>
                               </w:rPr>
                               <w:t xml:space="preserve">COÖRDINAAT    </w:t>
+                            </w:r>
+                            <w:r>
+                              <w:rPr>
+                                <w:rFonts w:ascii="Bahnschrift" w:hAnsi="Bahnschrift"/>
+                                <w:color w:val="BFBFBF" w:themeColor="background1" w:themeShade="BF"/>
+                                <w:sz w:val="20"/>
+                                <w:szCs w:val="20"/>
+                              </w:rPr>
+                              <w:tab/>
                             </w:r>
                             <w:r>
                               <w:rPr>
@@ -3793,7 +4477,7 @@
                             <w:pPr>
                               <w:pStyle w:val="ListParagraph"/>
                               <w:spacing w:line="240" w:lineRule="auto"/>
-                              <w:ind w:left="360"/>
+                              <w:ind w:left="2124" w:hanging="1416"/>
                               <w:rPr>
                                 <w:rFonts w:ascii="Bahnschrift" w:hAnsi="Bahnschrift"/>
                                 <w:sz w:val="52"/>
@@ -3806,7 +4490,7 @@
                                 <w:sz w:val="52"/>
                                 <w:szCs w:val="52"/>
                               </w:rPr>
-                              <w:t xml:space="preserve">   O </w:t>
+                              <w:t xml:space="preserve">O </w:t>
                             </w:r>
                             <w:r>
                               <w:rPr>
@@ -3814,7 +4498,7 @@
                                 <w:sz w:val="24"/>
                                 <w:szCs w:val="24"/>
                               </w:rPr>
-                              <w:t>VERPLAATSEN:</w:t>
+                              <w:t xml:space="preserve">VERPLAATSEN: </w:t>
                             </w:r>
                             <w:r>
                               <w:rPr>
@@ -3827,20 +4511,6 @@
                             <w:r>
                               <w:rPr>
                                 <w:rFonts w:ascii="Bahnschrift" w:hAnsi="Bahnschrift"/>
-                                <w:sz w:val="24"/>
-                                <w:szCs w:val="24"/>
-                              </w:rPr>
-                              <w:t xml:space="preserve"> </w:t>
-                            </w:r>
-                            <w:r>
-                              <w:rPr>
-                                <w:rFonts w:ascii="Bahnschrift" w:hAnsi="Bahnschrift"/>
-                              </w:rPr>
-                              <w:t xml:space="preserve"> </w:t>
-                            </w:r>
-                            <w:r>
-                              <w:rPr>
-                                <w:rFonts w:ascii="Bahnschrift" w:hAnsi="Bahnschrift"/>
                                 <w:sz w:val="52"/>
                                 <w:szCs w:val="52"/>
                               </w:rPr>
@@ -3853,16 +4523,7 @@
                                 <w:sz w:val="20"/>
                                 <w:szCs w:val="20"/>
                               </w:rPr>
-                              <w:t xml:space="preserve">AANTAL   </w:t>
-                            </w:r>
-                            <w:r>
-                              <w:rPr>
-                                <w:rFonts w:ascii="Bahnschrift" w:hAnsi="Bahnschrift"/>
-                                <w:color w:val="BFBFBF" w:themeColor="background1" w:themeShade="BF"/>
-                                <w:sz w:val="20"/>
-                                <w:szCs w:val="20"/>
-                              </w:rPr>
-                              <w:t xml:space="preserve">           </w:t>
+                              <w:t>EENHEID</w:t>
                             </w:r>
                             <w:r>
                               <w:rPr>
@@ -3876,6 +4537,24 @@
                             <w:r>
                               <w:rPr>
                                 <w:rFonts w:ascii="Bahnschrift" w:hAnsi="Bahnschrift"/>
+                                <w:color w:val="BFBFBF" w:themeColor="background1" w:themeShade="BF"/>
+                                <w:sz w:val="20"/>
+                                <w:szCs w:val="20"/>
+                              </w:rPr>
+                              <w:t xml:space="preserve">                                  </w:t>
+                            </w:r>
+                            <w:r>
+                              <w:rPr>
+                                <w:rFonts w:ascii="Bahnschrift" w:hAnsi="Bahnschrift"/>
+                                <w:color w:val="BFBFBF" w:themeColor="background1" w:themeShade="BF"/>
+                                <w:sz w:val="20"/>
+                                <w:szCs w:val="20"/>
+                              </w:rPr>
+                              <w:tab/>
+                            </w:r>
+                            <w:r>
+                              <w:rPr>
+                                <w:rFonts w:ascii="Bahnschrift" w:hAnsi="Bahnschrift"/>
                                 <w:sz w:val="52"/>
                                 <w:szCs w:val="52"/>
                               </w:rPr>
@@ -3888,16 +4567,60 @@
                                 <w:sz w:val="20"/>
                                 <w:szCs w:val="20"/>
                               </w:rPr>
-                              <w:t xml:space="preserve">EENHEID                               </w:t>
-                            </w:r>
-                            <w:r>
-                              <w:rPr>
-                                <w:rFonts w:ascii="Bahnschrift" w:hAnsi="Bahnschrift"/>
-                                <w:color w:val="BFBFBF" w:themeColor="background1" w:themeShade="BF"/>
-                                <w:sz w:val="20"/>
-                                <w:szCs w:val="20"/>
-                              </w:rPr>
-                              <w:t xml:space="preserve"> </w:t>
+                              <w:t xml:space="preserve">AANTAL       </w:t>
+                            </w:r>
+                            <w:r>
+                              <w:rPr>
+                                <w:rFonts w:ascii="Bahnschrift" w:hAnsi="Bahnschrift"/>
+                                <w:sz w:val="52"/>
+                                <w:szCs w:val="52"/>
+                              </w:rPr>
+                              <w:t>][</w:t>
+                            </w:r>
+                            <w:r>
+                              <w:rPr>
+                                <w:rFonts w:ascii="Bahnschrift" w:hAnsi="Bahnschrift"/>
+                                <w:color w:val="BFBFBF" w:themeColor="background1" w:themeShade="BF"/>
+                                <w:sz w:val="20"/>
+                                <w:szCs w:val="20"/>
+                              </w:rPr>
+                              <w:t xml:space="preserve">  </w:t>
+                            </w:r>
+                            <w:r>
+                              <w:rPr>
+                                <w:rFonts w:ascii="Bahnschrift" w:hAnsi="Bahnschrift"/>
+                                <w:color w:val="BFBFBF" w:themeColor="background1" w:themeShade="BF"/>
+                                <w:sz w:val="20"/>
+                                <w:szCs w:val="20"/>
+                              </w:rPr>
+                              <w:t xml:space="preserve"> CO</w:t>
+                            </w:r>
+                            <w:r>
+                              <w:rPr>
+                                <w:rFonts w:ascii="Bahnschrift" w:hAnsi="Bahnschrift"/>
+                                <w:color w:val="BFBFBF" w:themeColor="background1" w:themeShade="BF"/>
+                                <w:sz w:val="20"/>
+                                <w:szCs w:val="20"/>
+                              </w:rPr>
+                              <w:t>Ö</w:t>
+                            </w:r>
+                            <w:r>
+                              <w:rPr>
+                                <w:rFonts w:ascii="Bahnschrift" w:hAnsi="Bahnschrift"/>
+                                <w:color w:val="BFBFBF" w:themeColor="background1" w:themeShade="BF"/>
+                                <w:sz w:val="20"/>
+                                <w:szCs w:val="20"/>
+                              </w:rPr>
+                              <w:t>RDINAAT</w:t>
+                            </w:r>
+                            <w:r>
+                              <w:rPr>
+                                <w:rFonts w:ascii="Bahnschrift" w:hAnsi="Bahnschrift"/>
+                                <w:color w:val="BFBFBF" w:themeColor="background1" w:themeShade="BF"/>
+                                <w:sz w:val="20"/>
+                                <w:szCs w:val="20"/>
+                              </w:rPr>
+                              <w:tab/>
                             </w:r>
                             <w:r>
                               <w:rPr>
@@ -3910,83 +4633,10 @@
                             <w:r>
                               <w:rPr>
                                 <w:rFonts w:ascii="Bahnschrift" w:hAnsi="Bahnschrift"/>
-                                <w:sz w:val="24"/>
-                                <w:szCs w:val="24"/>
-                              </w:rPr>
-                              <w:br/>
-                            </w:r>
-                            <w:r>
-                              <w:rPr>
-                                <w:rFonts w:ascii="Bahnschrift" w:hAnsi="Bahnschrift"/>
-                                <w:sz w:val="24"/>
-                                <w:szCs w:val="24"/>
-                              </w:rPr>
-                              <w:t xml:space="preserve">                            </w:t>
-                            </w:r>
-                            <w:r>
-                              <w:rPr>
-                                <w:rFonts w:ascii="Bahnschrift" w:hAnsi="Bahnschrift"/>
-                                <w:sz w:val="24"/>
-                                <w:szCs w:val="24"/>
-                              </w:rPr>
-                              <w:t xml:space="preserve">            </w:t>
-                            </w:r>
-                            <w:r>
-                              <w:rPr>
-                                <w:rFonts w:ascii="Bahnschrift" w:hAnsi="Bahnschrift"/>
-                                <w:sz w:val="24"/>
-                                <w:szCs w:val="24"/>
-                              </w:rPr>
-                              <w:t xml:space="preserve"> </w:t>
-                            </w:r>
-                            <w:r>
-                              <w:rPr>
-                                <w:rFonts w:ascii="Bahnschrift" w:hAnsi="Bahnschrift"/>
-                                <w:sz w:val="24"/>
-                                <w:szCs w:val="24"/>
-                              </w:rPr>
-                              <w:t xml:space="preserve"> </w:t>
-                            </w:r>
-                            <w:r>
-                              <w:rPr>
-                                <w:rFonts w:ascii="Bahnschrift" w:hAnsi="Bahnschrift"/>
-                                <w:sz w:val="24"/>
-                                <w:szCs w:val="24"/>
-                              </w:rPr>
-                              <w:t xml:space="preserve"> </w:t>
-                            </w:r>
-                            <w:r>
-                              <w:rPr>
-                                <w:rFonts w:ascii="Bahnschrift" w:hAnsi="Bahnschrift"/>
-                                <w:sz w:val="52"/>
-                                <w:szCs w:val="52"/>
-                              </w:rPr>
-                              <w:t>[</w:t>
-                            </w:r>
-                            <w:r>
-                              <w:rPr>
-                                <w:rFonts w:ascii="Bahnschrift" w:hAnsi="Bahnschrift"/>
-                                <w:color w:val="BFBFBF" w:themeColor="background1" w:themeShade="BF"/>
-                                <w:sz w:val="20"/>
-                                <w:szCs w:val="20"/>
-                              </w:rPr>
-                              <w:t>STARTCOORDINAAT</w:t>
-                            </w:r>
-                            <w:r>
-                              <w:rPr>
-                                <w:rFonts w:ascii="Bahnschrift" w:hAnsi="Bahnschrift"/>
-                                <w:sz w:val="52"/>
-                                <w:szCs w:val="52"/>
-                              </w:rPr>
-                              <w:t>]</w:t>
-                            </w:r>
-                            <w:r>
-                              <w:rPr>
-                                <w:rFonts w:ascii="Bahnschrift" w:hAnsi="Bahnschrift"/>
-                                <w:sz w:val="52"/>
-                                <w:szCs w:val="52"/>
-                              </w:rPr>
-                              <w:t>[</w:t>
+                                <w:sz w:val="52"/>
+                                <w:szCs w:val="52"/>
+                              </w:rPr>
+                              <w:t xml:space="preserve"> [</w:t>
                             </w:r>
                             <w:r>
                               <w:rPr>
@@ -4000,6 +4650,15 @@
                             <w:r>
                               <w:rPr>
                                 <w:rFonts w:ascii="Bahnschrift" w:hAnsi="Bahnschrift"/>
+                                <w:color w:val="BFBFBF" w:themeColor="background1" w:themeShade="BF"/>
+                                <w:sz w:val="20"/>
+                                <w:szCs w:val="20"/>
+                              </w:rPr>
+                              <w:tab/>
+                            </w:r>
+                            <w:r>
+                              <w:rPr>
+                                <w:rFonts w:ascii="Bahnschrift" w:hAnsi="Bahnschrift"/>
                                 <w:sz w:val="52"/>
                                 <w:szCs w:val="52"/>
                               </w:rPr>
@@ -4011,14 +4670,111 @@
                                 <w:sz w:val="52"/>
                                 <w:szCs w:val="52"/>
                               </w:rPr>
-                              <w:t xml:space="preserve">_ _ _ _ _ </w:t>
-                            </w:r>
-                            <w:r>
-                              <w:rPr>
-                                <w:rFonts w:ascii="Bahnschrift" w:hAnsi="Bahnschrift"/>
-                                <w:sz w:val="52"/>
-                                <w:szCs w:val="52"/>
-                              </w:rPr>
+                              <w:tab/>
+                            </w:r>
+                            <w:r>
+                              <w:rPr>
+                                <w:rFonts w:ascii="Bahnschrift" w:hAnsi="Bahnschrift"/>
+                                <w:sz w:val="52"/>
+                                <w:szCs w:val="52"/>
+                              </w:rPr>
+                              <w:t xml:space="preserve">_ </w:t>
+                            </w:r>
+                            <w:r>
+                              <w:rPr>
+                                <w:rFonts w:ascii="Bahnschrift" w:hAnsi="Bahnschrift"/>
+                                <w:sz w:val="52"/>
+                                <w:szCs w:val="52"/>
+                              </w:rPr>
+                              <w:tab/>
+                            </w:r>
+                            <w:r>
+                              <w:rPr>
+                                <w:rFonts w:ascii="Bahnschrift" w:hAnsi="Bahnschrift"/>
+                                <w:sz w:val="52"/>
+                                <w:szCs w:val="52"/>
+                              </w:rPr>
+                              <w:t xml:space="preserve">_ </w:t>
+                            </w:r>
+                            <w:r>
+                              <w:rPr>
+                                <w:rFonts w:ascii="Bahnschrift" w:hAnsi="Bahnschrift"/>
+                                <w:sz w:val="52"/>
+                                <w:szCs w:val="52"/>
+                              </w:rPr>
+                              <w:tab/>
+                            </w:r>
+                            <w:r>
+                              <w:rPr>
+                                <w:rFonts w:ascii="Bahnschrift" w:hAnsi="Bahnschrift"/>
+                                <w:sz w:val="52"/>
+                                <w:szCs w:val="52"/>
+                              </w:rPr>
+                              <w:t xml:space="preserve">_ </w:t>
+                            </w:r>
+                            <w:r>
+                              <w:rPr>
+                                <w:rFonts w:ascii="Bahnschrift" w:hAnsi="Bahnschrift"/>
+                                <w:sz w:val="52"/>
+                                <w:szCs w:val="52"/>
+                              </w:rPr>
+                              <w:tab/>
+                            </w:r>
+                            <w:r>
+                              <w:rPr>
+                                <w:rFonts w:ascii="Bahnschrift" w:hAnsi="Bahnschrift"/>
+                                <w:sz w:val="52"/>
+                                <w:szCs w:val="52"/>
+                              </w:rPr>
+                              <w:t xml:space="preserve">_ </w:t>
+                            </w:r>
+                            <w:r>
+                              <w:rPr>
+                                <w:rFonts w:ascii="Bahnschrift" w:hAnsi="Bahnschrift"/>
+                                <w:sz w:val="52"/>
+                                <w:szCs w:val="52"/>
+                              </w:rPr>
+                              <w:tab/>
+                            </w:r>
+                            <w:r>
+                              <w:rPr>
+                                <w:rFonts w:ascii="Bahnschrift" w:hAnsi="Bahnschrift"/>
+                                <w:sz w:val="52"/>
+                                <w:szCs w:val="52"/>
+                              </w:rPr>
+                              <w:t xml:space="preserve">_ </w:t>
+                            </w:r>
+                            <w:r>
+                              <w:rPr>
+                                <w:rFonts w:ascii="Bahnschrift" w:hAnsi="Bahnschrift"/>
+                                <w:sz w:val="52"/>
+                                <w:szCs w:val="52"/>
+                              </w:rPr>
+                              <w:tab/>
+                            </w:r>
+                            <w:r>
+                              <w:rPr>
+                                <w:rFonts w:ascii="Bahnschrift" w:hAnsi="Bahnschrift"/>
+                                <w:sz w:val="52"/>
+                                <w:szCs w:val="52"/>
+                              </w:rPr>
+                              <w:tab/>
+                            </w:r>
+                            <w:r>
+                              <w:rPr>
+                                <w:rFonts w:ascii="Bahnschrift" w:hAnsi="Bahnschrift"/>
+                                <w:sz w:val="52"/>
+                                <w:szCs w:val="52"/>
+                              </w:rPr>
+                              <w:tab/>
+                            </w:r>
+                            <w:r>
+                              <w:rPr>
+                                <w:rFonts w:ascii="Bahnschrift" w:hAnsi="Bahnschrift"/>
+                                <w:sz w:val="52"/>
+                                <w:szCs w:val="52"/>
+                              </w:rPr>
+                              <w:tab/>
                               <w:t>]</w:t>
                             </w:r>
                           </w:p>
@@ -4045,23 +4801,7 @@
                                 <w:sz w:val="52"/>
                                 <w:szCs w:val="52"/>
                               </w:rPr>
-                              <w:t>3</w:t>
-                            </w:r>
-                            <w:r>
-                              <w:rPr>
-                                <w:rFonts w:ascii="Bahnschrift" w:hAnsi="Bahnschrift"/>
-                                <w:sz w:val="52"/>
-                                <w:szCs w:val="52"/>
-                              </w:rPr>
-                              <w:t>.</w:t>
-                            </w:r>
-                            <w:r>
-                              <w:rPr>
-                                <w:rFonts w:ascii="Bahnschrift" w:hAnsi="Bahnschrift"/>
-                                <w:sz w:val="18"/>
-                                <w:szCs w:val="18"/>
-                              </w:rPr>
-                              <w:t xml:space="preserve"> </w:t>
+                              <w:t>3.</w:t>
                             </w:r>
                             <w:r>
                               <w:rPr>
@@ -4093,15 +4833,7 @@
                                 <w:sz w:val="6"/>
                                 <w:szCs w:val="6"/>
                               </w:rPr>
-                              <w:t xml:space="preserve">                                           </w:t>
-                            </w:r>
-                            <w:r>
-                              <w:rPr>
-                                <w:rFonts w:ascii="Bahnschrift" w:hAnsi="Bahnschrift"/>
-                                <w:sz w:val="6"/>
-                                <w:szCs w:val="6"/>
-                              </w:rPr>
-                              <w:t xml:space="preserve">           </w:t>
+                              <w:t xml:space="preserve">     </w:t>
                             </w:r>
                             <w:r>
                               <w:rPr>
@@ -4118,25 +4850,34 @@
                                 <w:sz w:val="20"/>
                                 <w:szCs w:val="20"/>
                               </w:rPr>
-                              <w:t xml:space="preserve">AANTAL     </w:t>
-                            </w:r>
-                            <w:r>
-                              <w:rPr>
-                                <w:rFonts w:ascii="Bahnschrift" w:hAnsi="Bahnschrift"/>
-                                <w:color w:val="BFBFBF" w:themeColor="background1" w:themeShade="BF"/>
-                                <w:sz w:val="20"/>
-                                <w:szCs w:val="20"/>
-                              </w:rPr>
-                              <w:t xml:space="preserve">           </w:t>
-                            </w:r>
-                            <w:r>
-                              <w:rPr>
-                                <w:rFonts w:ascii="Bahnschrift" w:hAnsi="Bahnschrift"/>
-                                <w:color w:val="BFBFBF" w:themeColor="background1" w:themeShade="BF"/>
-                                <w:sz w:val="20"/>
-                                <w:szCs w:val="20"/>
-                              </w:rPr>
-                              <w:t xml:space="preserve"> </w:t>
+                              <w:t>EENHEID</w:t>
+                            </w:r>
+                            <w:r>
+                              <w:rPr>
+                                <w:rFonts w:ascii="Bahnschrift" w:hAnsi="Bahnschrift"/>
+                                <w:color w:val="BFBFBF" w:themeColor="background1" w:themeShade="BF"/>
+                                <w:sz w:val="20"/>
+                                <w:szCs w:val="20"/>
+                              </w:rPr>
+                              <w:t xml:space="preserve">     </w:t>
+                            </w:r>
+                            <w:r>
+                              <w:rPr>
+                                <w:rFonts w:ascii="Bahnschrift" w:hAnsi="Bahnschrift"/>
+                                <w:color w:val="BFBFBF" w:themeColor="background1" w:themeShade="BF"/>
+                                <w:sz w:val="20"/>
+                                <w:szCs w:val="20"/>
+                              </w:rPr>
+                              <w:t xml:space="preserve">                           </w:t>
+                            </w:r>
+                            <w:r>
+                              <w:rPr>
+                                <w:rFonts w:ascii="Bahnschrift" w:hAnsi="Bahnschrift"/>
+                                <w:color w:val="BFBFBF" w:themeColor="background1" w:themeShade="BF"/>
+                                <w:sz w:val="20"/>
+                                <w:szCs w:val="20"/>
+                              </w:rPr>
+                              <w:tab/>
                             </w:r>
                             <w:r>
                               <w:rPr>
@@ -4153,7 +4894,16 @@
                                 <w:sz w:val="20"/>
                                 <w:szCs w:val="20"/>
                               </w:rPr>
-                              <w:t xml:space="preserve">EENHEID                                </w:t>
+                              <w:t>AANTAL</w:t>
+                            </w:r>
+                            <w:r>
+                              <w:rPr>
+                                <w:rFonts w:ascii="Bahnschrift" w:hAnsi="Bahnschrift"/>
+                                <w:color w:val="BFBFBF" w:themeColor="background1" w:themeShade="BF"/>
+                                <w:sz w:val="20"/>
+                                <w:szCs w:val="20"/>
+                              </w:rPr>
+                              <w:t xml:space="preserve">                    </w:t>
                             </w:r>
                             <w:r>
                               <w:rPr>
@@ -4171,6 +4921,15 @@
                                 <w:szCs w:val="20"/>
                               </w:rPr>
                               <w:t xml:space="preserve">COÖRDINAAT    </w:t>
+                            </w:r>
+                            <w:r>
+                              <w:rPr>
+                                <w:rFonts w:ascii="Bahnschrift" w:hAnsi="Bahnschrift"/>
+                                <w:color w:val="BFBFBF" w:themeColor="background1" w:themeShade="BF"/>
+                                <w:sz w:val="20"/>
+                                <w:szCs w:val="20"/>
+                              </w:rPr>
+                              <w:tab/>
                             </w:r>
                             <w:r>
                               <w:rPr>
@@ -4240,7 +4999,7 @@
                             <w:pPr>
                               <w:pStyle w:val="ListParagraph"/>
                               <w:spacing w:line="240" w:lineRule="auto"/>
-                              <w:ind w:left="360"/>
+                              <w:ind w:left="2124" w:hanging="1416"/>
                               <w:rPr>
                                 <w:rFonts w:ascii="Bahnschrift" w:hAnsi="Bahnschrift"/>
                                 <w:sz w:val="52"/>
@@ -4253,7 +5012,7 @@
                                 <w:sz w:val="52"/>
                                 <w:szCs w:val="52"/>
                               </w:rPr>
-                              <w:t xml:space="preserve">   O </w:t>
+                              <w:t xml:space="preserve">O </w:t>
                             </w:r>
                             <w:r>
                               <w:rPr>
@@ -4269,86 +5028,121 @@
                                 <w:sz w:val="24"/>
                                 <w:szCs w:val="24"/>
                               </w:rPr>
+                              <w:t xml:space="preserve"> </w:t>
+                            </w:r>
+                            <w:r>
+                              <w:rPr>
+                                <w:rFonts w:ascii="Bahnschrift" w:hAnsi="Bahnschrift"/>
+                                <w:sz w:val="52"/>
+                                <w:szCs w:val="52"/>
+                              </w:rPr>
+                              <w:t xml:space="preserve">[ </w:t>
+                            </w:r>
+                            <w:r>
+                              <w:rPr>
+                                <w:rFonts w:ascii="Bahnschrift" w:hAnsi="Bahnschrift"/>
+                                <w:color w:val="BFBFBF" w:themeColor="background1" w:themeShade="BF"/>
+                                <w:sz w:val="20"/>
+                                <w:szCs w:val="20"/>
+                              </w:rPr>
+                              <w:t>EENHEID</w:t>
+                            </w:r>
+                            <w:r>
+                              <w:rPr>
+                                <w:rFonts w:ascii="Bahnschrift" w:hAnsi="Bahnschrift"/>
+                                <w:color w:val="BFBFBF" w:themeColor="background1" w:themeShade="BF"/>
+                                <w:sz w:val="20"/>
+                                <w:szCs w:val="20"/>
+                              </w:rPr>
+                              <w:t xml:space="preserve">   </w:t>
+                            </w:r>
+                            <w:r>
+                              <w:rPr>
+                                <w:rFonts w:ascii="Bahnschrift" w:hAnsi="Bahnschrift"/>
+                                <w:color w:val="BFBFBF" w:themeColor="background1" w:themeShade="BF"/>
+                                <w:sz w:val="20"/>
+                                <w:szCs w:val="20"/>
+                              </w:rPr>
+                              <w:t xml:space="preserve">                                  </w:t>
+                            </w:r>
+                            <w:r>
+                              <w:rPr>
+                                <w:rFonts w:ascii="Bahnschrift" w:hAnsi="Bahnschrift"/>
+                                <w:color w:val="BFBFBF" w:themeColor="background1" w:themeShade="BF"/>
+                                <w:sz w:val="20"/>
+                                <w:szCs w:val="20"/>
+                              </w:rPr>
+                              <w:tab/>
+                            </w:r>
+                            <w:r>
+                              <w:rPr>
+                                <w:rFonts w:ascii="Bahnschrift" w:hAnsi="Bahnschrift"/>
+                                <w:sz w:val="52"/>
+                                <w:szCs w:val="52"/>
+                              </w:rPr>
+                              <w:t xml:space="preserve">][ </w:t>
+                            </w:r>
+                            <w:r>
+                              <w:rPr>
+                                <w:rFonts w:ascii="Bahnschrift" w:hAnsi="Bahnschrift"/>
+                                <w:color w:val="BFBFBF" w:themeColor="background1" w:themeShade="BF"/>
+                                <w:sz w:val="20"/>
+                                <w:szCs w:val="20"/>
+                              </w:rPr>
+                              <w:t xml:space="preserve">AANTAL       </w:t>
+                            </w:r>
+                            <w:r>
+                              <w:rPr>
+                                <w:rFonts w:ascii="Bahnschrift" w:hAnsi="Bahnschrift"/>
+                                <w:sz w:val="52"/>
+                                <w:szCs w:val="52"/>
+                              </w:rPr>
+                              <w:t>][</w:t>
+                            </w:r>
+                            <w:r>
+                              <w:rPr>
+                                <w:rFonts w:ascii="Bahnschrift" w:hAnsi="Bahnschrift"/>
+                                <w:color w:val="BFBFBF" w:themeColor="background1" w:themeShade="BF"/>
+                                <w:sz w:val="20"/>
+                                <w:szCs w:val="20"/>
+                              </w:rPr>
                               <w:t xml:space="preserve">  </w:t>
                             </w:r>
                             <w:r>
                               <w:rPr>
                                 <w:rFonts w:ascii="Bahnschrift" w:hAnsi="Bahnschrift"/>
-                                <w:sz w:val="52"/>
-                                <w:szCs w:val="52"/>
-                              </w:rPr>
-                              <w:t xml:space="preserve">[ </w:t>
-                            </w:r>
-                            <w:r>
-                              <w:rPr>
-                                <w:rFonts w:ascii="Bahnschrift" w:hAnsi="Bahnschrift"/>
-                                <w:color w:val="BFBFBF" w:themeColor="background1" w:themeShade="BF"/>
-                                <w:sz w:val="20"/>
-                                <w:szCs w:val="20"/>
-                              </w:rPr>
-                              <w:t xml:space="preserve">AANTAL   </w:t>
-                            </w:r>
-                            <w:r>
-                              <w:rPr>
-                                <w:rFonts w:ascii="Bahnschrift" w:hAnsi="Bahnschrift"/>
-                                <w:color w:val="BFBFBF" w:themeColor="background1" w:themeShade="BF"/>
-                                <w:sz w:val="20"/>
-                                <w:szCs w:val="20"/>
-                              </w:rPr>
-                              <w:t xml:space="preserve">           </w:t>
-                            </w:r>
-                            <w:r>
-                              <w:rPr>
-                                <w:rFonts w:ascii="Bahnschrift" w:hAnsi="Bahnschrift"/>
-                                <w:color w:val="BFBFBF" w:themeColor="background1" w:themeShade="BF"/>
-                                <w:sz w:val="20"/>
-                                <w:szCs w:val="20"/>
-                              </w:rPr>
-                              <w:t xml:space="preserve">   </w:t>
-                            </w:r>
-                            <w:r>
-                              <w:rPr>
-                                <w:rFonts w:ascii="Bahnschrift" w:hAnsi="Bahnschrift"/>
-                                <w:sz w:val="52"/>
-                                <w:szCs w:val="52"/>
-                              </w:rPr>
-                              <w:t xml:space="preserve">][ </w:t>
-                            </w:r>
-                            <w:r>
-                              <w:rPr>
-                                <w:rFonts w:ascii="Bahnschrift" w:hAnsi="Bahnschrift"/>
-                                <w:color w:val="BFBFBF" w:themeColor="background1" w:themeShade="BF"/>
-                                <w:sz w:val="20"/>
-                                <w:szCs w:val="20"/>
-                              </w:rPr>
-                              <w:t xml:space="preserve">EENHEID                          </w:t>
-                            </w:r>
-                            <w:r>
-                              <w:rPr>
-                                <w:rFonts w:ascii="Bahnschrift" w:hAnsi="Bahnschrift"/>
-                                <w:color w:val="BFBFBF" w:themeColor="background1" w:themeShade="BF"/>
-                                <w:sz w:val="20"/>
-                                <w:szCs w:val="20"/>
-                              </w:rPr>
-                              <w:t xml:space="preserve">  </w:t>
-                            </w:r>
-                            <w:r>
-                              <w:rPr>
-                                <w:rFonts w:ascii="Bahnschrift" w:hAnsi="Bahnschrift"/>
-                                <w:color w:val="BFBFBF" w:themeColor="background1" w:themeShade="BF"/>
-                                <w:sz w:val="20"/>
-                                <w:szCs w:val="20"/>
-                              </w:rPr>
-                              <w:t xml:space="preserve">     </w:t>
-                            </w:r>
-                            <w:r>
-                              <w:rPr>
-                                <w:rFonts w:ascii="Bahnschrift" w:hAnsi="Bahnschrift"/>
-                                <w:color w:val="BFBFBF" w:themeColor="background1" w:themeShade="BF"/>
-                                <w:sz w:val="20"/>
-                                <w:szCs w:val="20"/>
-                              </w:rPr>
-                              <w:t xml:space="preserve"> </w:t>
+                                <w:color w:val="BFBFBF" w:themeColor="background1" w:themeShade="BF"/>
+                                <w:sz w:val="20"/>
+                                <w:szCs w:val="20"/>
+                              </w:rPr>
+                              <w:t xml:space="preserve"> CO</w:t>
+                            </w:r>
+                            <w:r>
+                              <w:rPr>
+                                <w:rFonts w:ascii="Bahnschrift" w:hAnsi="Bahnschrift"/>
+                                <w:color w:val="BFBFBF" w:themeColor="background1" w:themeShade="BF"/>
+                                <w:sz w:val="20"/>
+                                <w:szCs w:val="20"/>
+                              </w:rPr>
+                              <w:t>Ö</w:t>
+                            </w:r>
+                            <w:r>
+                              <w:rPr>
+                                <w:rFonts w:ascii="Bahnschrift" w:hAnsi="Bahnschrift"/>
+                                <w:color w:val="BFBFBF" w:themeColor="background1" w:themeShade="BF"/>
+                                <w:sz w:val="20"/>
+                                <w:szCs w:val="20"/>
+                              </w:rPr>
+                              <w:t>RDINAAT</w:t>
+                            </w:r>
+                            <w:r>
+                              <w:rPr>
+                                <w:rFonts w:ascii="Bahnschrift" w:hAnsi="Bahnschrift"/>
+                                <w:color w:val="BFBFBF" w:themeColor="background1" w:themeShade="BF"/>
+                                <w:sz w:val="20"/>
+                                <w:szCs w:val="20"/>
+                              </w:rPr>
+                              <w:tab/>
                             </w:r>
                             <w:r>
                               <w:rPr>
@@ -4361,83 +5155,10 @@
                             <w:r>
                               <w:rPr>
                                 <w:rFonts w:ascii="Bahnschrift" w:hAnsi="Bahnschrift"/>
-                                <w:sz w:val="24"/>
-                                <w:szCs w:val="24"/>
-                              </w:rPr>
-                              <w:br/>
-                            </w:r>
-                            <w:r>
-                              <w:rPr>
-                                <w:rFonts w:ascii="Bahnschrift" w:hAnsi="Bahnschrift"/>
-                                <w:sz w:val="24"/>
-                                <w:szCs w:val="24"/>
-                              </w:rPr>
-                              <w:t xml:space="preserve">                            </w:t>
-                            </w:r>
-                            <w:r>
-                              <w:rPr>
-                                <w:rFonts w:ascii="Bahnschrift" w:hAnsi="Bahnschrift"/>
-                                <w:sz w:val="24"/>
-                                <w:szCs w:val="24"/>
-                              </w:rPr>
-                              <w:t xml:space="preserve">           </w:t>
-                            </w:r>
-                            <w:r>
-                              <w:rPr>
-                                <w:rFonts w:ascii="Bahnschrift" w:hAnsi="Bahnschrift"/>
-                                <w:sz w:val="24"/>
-                                <w:szCs w:val="24"/>
-                              </w:rPr>
-                              <w:t xml:space="preserve"> </w:t>
-                            </w:r>
-                            <w:r>
-                              <w:rPr>
-                                <w:rFonts w:ascii="Bahnschrift" w:hAnsi="Bahnschrift"/>
-                                <w:sz w:val="24"/>
-                                <w:szCs w:val="24"/>
-                              </w:rPr>
-                              <w:t xml:space="preserve">  </w:t>
-                            </w:r>
-                            <w:r>
-                              <w:rPr>
-                                <w:rFonts w:ascii="Bahnschrift" w:hAnsi="Bahnschrift"/>
-                                <w:sz w:val="24"/>
-                                <w:szCs w:val="24"/>
-                              </w:rPr>
-                              <w:t xml:space="preserve"> </w:t>
-                            </w:r>
-                            <w:r>
-                              <w:rPr>
-                                <w:rFonts w:ascii="Bahnschrift" w:hAnsi="Bahnschrift"/>
-                                <w:sz w:val="52"/>
-                                <w:szCs w:val="52"/>
-                              </w:rPr>
-                              <w:t>[</w:t>
-                            </w:r>
-                            <w:r>
-                              <w:rPr>
-                                <w:rFonts w:ascii="Bahnschrift" w:hAnsi="Bahnschrift"/>
-                                <w:color w:val="BFBFBF" w:themeColor="background1" w:themeShade="BF"/>
-                                <w:sz w:val="20"/>
-                                <w:szCs w:val="20"/>
-                              </w:rPr>
-                              <w:t>STARTCOORDINAAT</w:t>
-                            </w:r>
-                            <w:r>
-                              <w:rPr>
-                                <w:rFonts w:ascii="Bahnschrift" w:hAnsi="Bahnschrift"/>
-                                <w:sz w:val="52"/>
-                                <w:szCs w:val="52"/>
-                              </w:rPr>
-                              <w:t>]</w:t>
-                            </w:r>
-                            <w:r>
-                              <w:rPr>
-                                <w:rFonts w:ascii="Bahnschrift" w:hAnsi="Bahnschrift"/>
-                                <w:sz w:val="52"/>
-                                <w:szCs w:val="52"/>
-                              </w:rPr>
-                              <w:t>[</w:t>
+                                <w:sz w:val="52"/>
+                                <w:szCs w:val="52"/>
+                              </w:rPr>
+                              <w:t xml:space="preserve"> [</w:t>
                             </w:r>
                             <w:r>
                               <w:rPr>
@@ -4451,6 +5172,15 @@
                             <w:r>
                               <w:rPr>
                                 <w:rFonts w:ascii="Bahnschrift" w:hAnsi="Bahnschrift"/>
+                                <w:color w:val="BFBFBF" w:themeColor="background1" w:themeShade="BF"/>
+                                <w:sz w:val="20"/>
+                                <w:szCs w:val="20"/>
+                              </w:rPr>
+                              <w:tab/>
+                            </w:r>
+                            <w:r>
+                              <w:rPr>
+                                <w:rFonts w:ascii="Bahnschrift" w:hAnsi="Bahnschrift"/>
                                 <w:sz w:val="52"/>
                                 <w:szCs w:val="52"/>
                               </w:rPr>
@@ -4462,22 +5192,117 @@
                                 <w:sz w:val="52"/>
                                 <w:szCs w:val="52"/>
                               </w:rPr>
-                              <w:t xml:space="preserve">_ _ _ _ _ </w:t>
-                            </w:r>
-                            <w:r>
-                              <w:rPr>
-                                <w:rFonts w:ascii="Bahnschrift" w:hAnsi="Bahnschrift"/>
-                                <w:sz w:val="52"/>
-                                <w:szCs w:val="52"/>
-                              </w:rPr>
+                              <w:tab/>
+                            </w:r>
+                            <w:r>
+                              <w:rPr>
+                                <w:rFonts w:ascii="Bahnschrift" w:hAnsi="Bahnschrift"/>
+                                <w:sz w:val="52"/>
+                                <w:szCs w:val="52"/>
+                              </w:rPr>
+                              <w:t xml:space="preserve">_ </w:t>
+                            </w:r>
+                            <w:r>
+                              <w:rPr>
+                                <w:rFonts w:ascii="Bahnschrift" w:hAnsi="Bahnschrift"/>
+                                <w:sz w:val="52"/>
+                                <w:szCs w:val="52"/>
+                              </w:rPr>
+                              <w:tab/>
+                            </w:r>
+                            <w:r>
+                              <w:rPr>
+                                <w:rFonts w:ascii="Bahnschrift" w:hAnsi="Bahnschrift"/>
+                                <w:sz w:val="52"/>
+                                <w:szCs w:val="52"/>
+                              </w:rPr>
+                              <w:t xml:space="preserve">_ </w:t>
+                            </w:r>
+                            <w:r>
+                              <w:rPr>
+                                <w:rFonts w:ascii="Bahnschrift" w:hAnsi="Bahnschrift"/>
+                                <w:sz w:val="52"/>
+                                <w:szCs w:val="52"/>
+                              </w:rPr>
+                              <w:tab/>
+                            </w:r>
+                            <w:r>
+                              <w:rPr>
+                                <w:rFonts w:ascii="Bahnschrift" w:hAnsi="Bahnschrift"/>
+                                <w:sz w:val="52"/>
+                                <w:szCs w:val="52"/>
+                              </w:rPr>
+                              <w:t xml:space="preserve">_ </w:t>
+                            </w:r>
+                            <w:r>
+                              <w:rPr>
+                                <w:rFonts w:ascii="Bahnschrift" w:hAnsi="Bahnschrift"/>
+                                <w:sz w:val="52"/>
+                                <w:szCs w:val="52"/>
+                              </w:rPr>
+                              <w:tab/>
+                            </w:r>
+                            <w:r>
+                              <w:rPr>
+                                <w:rFonts w:ascii="Bahnschrift" w:hAnsi="Bahnschrift"/>
+                                <w:sz w:val="52"/>
+                                <w:szCs w:val="52"/>
+                              </w:rPr>
+                              <w:t xml:space="preserve">_ </w:t>
+                            </w:r>
+                            <w:r>
+                              <w:rPr>
+                                <w:rFonts w:ascii="Bahnschrift" w:hAnsi="Bahnschrift"/>
+                                <w:sz w:val="52"/>
+                                <w:szCs w:val="52"/>
+                              </w:rPr>
+                              <w:tab/>
+                            </w:r>
+                            <w:r>
+                              <w:rPr>
+                                <w:rFonts w:ascii="Bahnschrift" w:hAnsi="Bahnschrift"/>
+                                <w:sz w:val="52"/>
+                                <w:szCs w:val="52"/>
+                              </w:rPr>
+                              <w:t xml:space="preserve">_ </w:t>
+                            </w:r>
+                            <w:r>
+                              <w:rPr>
+                                <w:rFonts w:ascii="Bahnschrift" w:hAnsi="Bahnschrift"/>
+                                <w:sz w:val="52"/>
+                                <w:szCs w:val="52"/>
+                              </w:rPr>
+                              <w:tab/>
+                            </w:r>
+                            <w:r>
+                              <w:rPr>
+                                <w:rFonts w:ascii="Bahnschrift" w:hAnsi="Bahnschrift"/>
+                                <w:sz w:val="52"/>
+                                <w:szCs w:val="52"/>
+                              </w:rPr>
+                              <w:tab/>
+                            </w:r>
+                            <w:r>
+                              <w:rPr>
+                                <w:rFonts w:ascii="Bahnschrift" w:hAnsi="Bahnschrift"/>
+                                <w:sz w:val="52"/>
+                                <w:szCs w:val="52"/>
+                              </w:rPr>
+                              <w:tab/>
+                            </w:r>
+                            <w:r>
+                              <w:rPr>
+                                <w:rFonts w:ascii="Bahnschrift" w:hAnsi="Bahnschrift"/>
+                                <w:sz w:val="52"/>
+                                <w:szCs w:val="52"/>
+                              </w:rPr>
+                              <w:tab/>
                               <w:t>]</w:t>
                             </w:r>
                           </w:p>
                           <w:p>
                             <w:pPr>
-                              <w:pStyle w:val="ListParagraph"/>
                               <w:spacing w:line="240" w:lineRule="auto"/>
-                              <w:ind w:left="360"/>
                               <w:rPr>
                                 <w:rFonts w:ascii="Bahnschrift" w:hAnsi="Bahnschrift"/>
                                 <w:b/>
@@ -4601,7 +5426,23 @@
                           <w:sz w:val="52"/>
                           <w:szCs w:val="52"/>
                         </w:rPr>
-                        <w:t xml:space="preserve">1. O </w:t>
+                        <w:t>1.</w:t>
+                      </w:r>
+                      <w:r>
+                        <w:rPr>
+                          <w:rFonts w:ascii="Bahnschrift" w:hAnsi="Bahnschrift"/>
+                          <w:sz w:val="52"/>
+                          <w:szCs w:val="52"/>
+                        </w:rPr>
+                        <w:tab/>
+                      </w:r>
+                      <w:r>
+                        <w:rPr>
+                          <w:rFonts w:ascii="Bahnschrift" w:hAnsi="Bahnschrift"/>
+                          <w:sz w:val="52"/>
+                          <w:szCs w:val="52"/>
+                        </w:rPr>
+                        <w:t xml:space="preserve">O </w:t>
                       </w:r>
                       <w:r>
                         <w:rPr>
@@ -4625,15 +5466,7 @@
                           <w:sz w:val="6"/>
                           <w:szCs w:val="6"/>
                         </w:rPr>
-                        <w:t xml:space="preserve">                                           </w:t>
-                      </w:r>
-                      <w:r>
-                        <w:rPr>
-                          <w:rFonts w:ascii="Bahnschrift" w:hAnsi="Bahnschrift"/>
-                          <w:sz w:val="6"/>
-                          <w:szCs w:val="6"/>
-                        </w:rPr>
-                        <w:t xml:space="preserve">        </w:t>
+                        <w:t xml:space="preserve">     </w:t>
                       </w:r>
                       <w:r>
                         <w:rPr>
@@ -4650,25 +5483,34 @@
                           <w:sz w:val="20"/>
                           <w:szCs w:val="20"/>
                         </w:rPr>
-                        <w:t xml:space="preserve">AANTAL     </w:t>
-                      </w:r>
-                      <w:r>
-                        <w:rPr>
-                          <w:rFonts w:ascii="Bahnschrift" w:hAnsi="Bahnschrift"/>
-                          <w:color w:val="BFBFBF" w:themeColor="background1" w:themeShade="BF"/>
-                          <w:sz w:val="20"/>
-                          <w:szCs w:val="20"/>
-                        </w:rPr>
-                        <w:t xml:space="preserve">           </w:t>
-                      </w:r>
-                      <w:r>
-                        <w:rPr>
-                          <w:rFonts w:ascii="Bahnschrift" w:hAnsi="Bahnschrift"/>
-                          <w:color w:val="BFBFBF" w:themeColor="background1" w:themeShade="BF"/>
-                          <w:sz w:val="20"/>
-                          <w:szCs w:val="20"/>
-                        </w:rPr>
-                        <w:t xml:space="preserve"> </w:t>
+                        <w:t>EENHEID</w:t>
+                      </w:r>
+                      <w:r>
+                        <w:rPr>
+                          <w:rFonts w:ascii="Bahnschrift" w:hAnsi="Bahnschrift"/>
+                          <w:color w:val="BFBFBF" w:themeColor="background1" w:themeShade="BF"/>
+                          <w:sz w:val="20"/>
+                          <w:szCs w:val="20"/>
+                        </w:rPr>
+                        <w:t xml:space="preserve">     </w:t>
+                      </w:r>
+                      <w:r>
+                        <w:rPr>
+                          <w:rFonts w:ascii="Bahnschrift" w:hAnsi="Bahnschrift"/>
+                          <w:color w:val="BFBFBF" w:themeColor="background1" w:themeShade="BF"/>
+                          <w:sz w:val="20"/>
+                          <w:szCs w:val="20"/>
+                        </w:rPr>
+                        <w:t xml:space="preserve">                           </w:t>
+                      </w:r>
+                      <w:r>
+                        <w:rPr>
+                          <w:rFonts w:ascii="Bahnschrift" w:hAnsi="Bahnschrift"/>
+                          <w:color w:val="BFBFBF" w:themeColor="background1" w:themeShade="BF"/>
+                          <w:sz w:val="20"/>
+                          <w:szCs w:val="20"/>
+                        </w:rPr>
+                        <w:tab/>
                       </w:r>
                       <w:r>
                         <w:rPr>
@@ -4685,7 +5527,16 @@
                           <w:sz w:val="20"/>
                           <w:szCs w:val="20"/>
                         </w:rPr>
-                        <w:t xml:space="preserve">EENHEID                                </w:t>
+                        <w:t>AANTAL</w:t>
+                      </w:r>
+                      <w:r>
+                        <w:rPr>
+                          <w:rFonts w:ascii="Bahnschrift" w:hAnsi="Bahnschrift"/>
+                          <w:color w:val="BFBFBF" w:themeColor="background1" w:themeShade="BF"/>
+                          <w:sz w:val="20"/>
+                          <w:szCs w:val="20"/>
+                        </w:rPr>
+                        <w:t xml:space="preserve">                    </w:t>
                       </w:r>
                       <w:r>
                         <w:rPr>
@@ -4703,6 +5554,15 @@
                           <w:szCs w:val="20"/>
                         </w:rPr>
                         <w:t xml:space="preserve">COÖRDINAAT    </w:t>
+                      </w:r>
+                      <w:r>
+                        <w:rPr>
+                          <w:rFonts w:ascii="Bahnschrift" w:hAnsi="Bahnschrift"/>
+                          <w:color w:val="BFBFBF" w:themeColor="background1" w:themeShade="BF"/>
+                          <w:sz w:val="20"/>
+                          <w:szCs w:val="20"/>
+                        </w:rPr>
+                        <w:tab/>
                       </w:r>
                       <w:r>
                         <w:rPr>
@@ -4772,7 +5632,7 @@
                       <w:pPr>
                         <w:pStyle w:val="ListParagraph"/>
                         <w:spacing w:line="240" w:lineRule="auto"/>
-                        <w:ind w:left="360"/>
+                        <w:ind w:left="2124" w:hanging="1416"/>
                         <w:rPr>
                           <w:rFonts w:ascii="Bahnschrift" w:hAnsi="Bahnschrift"/>
                           <w:sz w:val="52"/>
@@ -4785,7 +5645,7 @@
                           <w:sz w:val="52"/>
                           <w:szCs w:val="52"/>
                         </w:rPr>
-                        <w:t xml:space="preserve">   O </w:t>
+                        <w:t xml:space="preserve">O </w:t>
                       </w:r>
                       <w:r>
                         <w:rPr>
@@ -4818,16 +5678,7 @@
                           <w:sz w:val="20"/>
                           <w:szCs w:val="20"/>
                         </w:rPr>
-                        <w:t xml:space="preserve">AANTAL   </w:t>
-                      </w:r>
-                      <w:r>
-                        <w:rPr>
-                          <w:rFonts w:ascii="Bahnschrift" w:hAnsi="Bahnschrift"/>
-                          <w:color w:val="BFBFBF" w:themeColor="background1" w:themeShade="BF"/>
-                          <w:sz w:val="20"/>
-                          <w:szCs w:val="20"/>
-                        </w:rPr>
-                        <w:t xml:space="preserve">           </w:t>
+                        <w:t>EENHEID</w:t>
                       </w:r>
                       <w:r>
                         <w:rPr>
@@ -4841,6 +5692,24 @@
                       <w:r>
                         <w:rPr>
                           <w:rFonts w:ascii="Bahnschrift" w:hAnsi="Bahnschrift"/>
+                          <w:color w:val="BFBFBF" w:themeColor="background1" w:themeShade="BF"/>
+                          <w:sz w:val="20"/>
+                          <w:szCs w:val="20"/>
+                        </w:rPr>
+                        <w:t xml:space="preserve">                                  </w:t>
+                      </w:r>
+                      <w:r>
+                        <w:rPr>
+                          <w:rFonts w:ascii="Bahnschrift" w:hAnsi="Bahnschrift"/>
+                          <w:color w:val="BFBFBF" w:themeColor="background1" w:themeShade="BF"/>
+                          <w:sz w:val="20"/>
+                          <w:szCs w:val="20"/>
+                        </w:rPr>
+                        <w:tab/>
+                      </w:r>
+                      <w:r>
+                        <w:rPr>
+                          <w:rFonts w:ascii="Bahnschrift" w:hAnsi="Bahnschrift"/>
                           <w:sz w:val="52"/>
                           <w:szCs w:val="52"/>
                         </w:rPr>
@@ -4853,16 +5722,60 @@
                           <w:sz w:val="20"/>
                           <w:szCs w:val="20"/>
                         </w:rPr>
-                        <w:t xml:space="preserve">EENHEID                               </w:t>
-                      </w:r>
-                      <w:r>
-                        <w:rPr>
-                          <w:rFonts w:ascii="Bahnschrift" w:hAnsi="Bahnschrift"/>
-                          <w:color w:val="BFBFBF" w:themeColor="background1" w:themeShade="BF"/>
-                          <w:sz w:val="20"/>
-                          <w:szCs w:val="20"/>
-                        </w:rPr>
-                        <w:t xml:space="preserve"> </w:t>
+                        <w:t xml:space="preserve">AANTAL       </w:t>
+                      </w:r>
+                      <w:r>
+                        <w:rPr>
+                          <w:rFonts w:ascii="Bahnschrift" w:hAnsi="Bahnschrift"/>
+                          <w:sz w:val="52"/>
+                          <w:szCs w:val="52"/>
+                        </w:rPr>
+                        <w:t>][</w:t>
+                      </w:r>
+                      <w:r>
+                        <w:rPr>
+                          <w:rFonts w:ascii="Bahnschrift" w:hAnsi="Bahnschrift"/>
+                          <w:color w:val="BFBFBF" w:themeColor="background1" w:themeShade="BF"/>
+                          <w:sz w:val="20"/>
+                          <w:szCs w:val="20"/>
+                        </w:rPr>
+                        <w:t xml:space="preserve">  </w:t>
+                      </w:r>
+                      <w:r>
+                        <w:rPr>
+                          <w:rFonts w:ascii="Bahnschrift" w:hAnsi="Bahnschrift"/>
+                          <w:color w:val="BFBFBF" w:themeColor="background1" w:themeShade="BF"/>
+                          <w:sz w:val="20"/>
+                          <w:szCs w:val="20"/>
+                        </w:rPr>
+                        <w:t xml:space="preserve"> CO</w:t>
+                      </w:r>
+                      <w:r>
+                        <w:rPr>
+                          <w:rFonts w:ascii="Bahnschrift" w:hAnsi="Bahnschrift"/>
+                          <w:color w:val="BFBFBF" w:themeColor="background1" w:themeShade="BF"/>
+                          <w:sz w:val="20"/>
+                          <w:szCs w:val="20"/>
+                        </w:rPr>
+                        <w:t>Ö</w:t>
+                      </w:r>
+                      <w:r>
+                        <w:rPr>
+                          <w:rFonts w:ascii="Bahnschrift" w:hAnsi="Bahnschrift"/>
+                          <w:color w:val="BFBFBF" w:themeColor="background1" w:themeShade="BF"/>
+                          <w:sz w:val="20"/>
+                          <w:szCs w:val="20"/>
+                        </w:rPr>
+                        <w:t>RDINAAT</w:t>
+                      </w:r>
+                      <w:r>
+                        <w:rPr>
+                          <w:rFonts w:ascii="Bahnschrift" w:hAnsi="Bahnschrift"/>
+                          <w:color w:val="BFBFBF" w:themeColor="background1" w:themeShade="BF"/>
+                          <w:sz w:val="20"/>
+                          <w:szCs w:val="20"/>
+                        </w:rPr>
+                        <w:tab/>
                       </w:r>
                       <w:r>
                         <w:rPr>
@@ -4875,67 +5788,10 @@
                       <w:r>
                         <w:rPr>
                           <w:rFonts w:ascii="Bahnschrift" w:hAnsi="Bahnschrift"/>
-                          <w:sz w:val="24"/>
-                          <w:szCs w:val="24"/>
-                        </w:rPr>
-                        <w:br/>
-                      </w:r>
-                      <w:r>
-                        <w:rPr>
-                          <w:rFonts w:ascii="Bahnschrift" w:hAnsi="Bahnschrift"/>
-                          <w:sz w:val="24"/>
-                          <w:szCs w:val="24"/>
-                        </w:rPr>
-                        <w:t xml:space="preserve">                            </w:t>
-                      </w:r>
-                      <w:r>
-                        <w:rPr>
-                          <w:rFonts w:ascii="Bahnschrift" w:hAnsi="Bahnschrift"/>
-                          <w:sz w:val="24"/>
-                          <w:szCs w:val="24"/>
-                        </w:rPr>
-                        <w:t xml:space="preserve">             </w:t>
-                      </w:r>
-                      <w:r>
-                        <w:rPr>
-                          <w:rFonts w:ascii="Bahnschrift" w:hAnsi="Bahnschrift"/>
-                          <w:sz w:val="24"/>
-                          <w:szCs w:val="24"/>
-                        </w:rPr>
-                        <w:t xml:space="preserve"> </w:t>
-                      </w:r>
-                      <w:r>
-                        <w:rPr>
-                          <w:rFonts w:ascii="Bahnschrift" w:hAnsi="Bahnschrift"/>
-                          <w:sz w:val="52"/>
-                          <w:szCs w:val="52"/>
-                        </w:rPr>
-                        <w:t>[</w:t>
-                      </w:r>
-                      <w:r>
-                        <w:rPr>
-                          <w:rFonts w:ascii="Bahnschrift" w:hAnsi="Bahnschrift"/>
-                          <w:color w:val="BFBFBF" w:themeColor="background1" w:themeShade="BF"/>
-                          <w:sz w:val="20"/>
-                          <w:szCs w:val="20"/>
-                        </w:rPr>
-                        <w:t>STARTCOORDINAAT</w:t>
-                      </w:r>
-                      <w:r>
-                        <w:rPr>
-                          <w:rFonts w:ascii="Bahnschrift" w:hAnsi="Bahnschrift"/>
-                          <w:sz w:val="52"/>
-                          <w:szCs w:val="52"/>
-                        </w:rPr>
-                        <w:t>]</w:t>
-                      </w:r>
-                      <w:r>
-                        <w:rPr>
-                          <w:rFonts w:ascii="Bahnschrift" w:hAnsi="Bahnschrift"/>
-                          <w:sz w:val="52"/>
-                          <w:szCs w:val="52"/>
-                        </w:rPr>
-                        <w:t>[</w:t>
+                          <w:sz w:val="52"/>
+                          <w:szCs w:val="52"/>
+                        </w:rPr>
+                        <w:t xml:space="preserve"> [</w:t>
                       </w:r>
                       <w:r>
                         <w:rPr>
@@ -4949,6 +5805,15 @@
                       <w:r>
                         <w:rPr>
                           <w:rFonts w:ascii="Bahnschrift" w:hAnsi="Bahnschrift"/>
+                          <w:color w:val="BFBFBF" w:themeColor="background1" w:themeShade="BF"/>
+                          <w:sz w:val="20"/>
+                          <w:szCs w:val="20"/>
+                        </w:rPr>
+                        <w:tab/>
+                      </w:r>
+                      <w:r>
+                        <w:rPr>
+                          <w:rFonts w:ascii="Bahnschrift" w:hAnsi="Bahnschrift"/>
                           <w:sz w:val="52"/>
                           <w:szCs w:val="52"/>
                         </w:rPr>
@@ -4960,22 +5825,111 @@
                           <w:sz w:val="52"/>
                           <w:szCs w:val="52"/>
                         </w:rPr>
-                        <w:t>_ _ _ _ _</w:t>
-                      </w:r>
-                      <w:r>
-                        <w:rPr>
-                          <w:rFonts w:ascii="Bahnschrift" w:hAnsi="Bahnschrift"/>
-                          <w:sz w:val="52"/>
-                          <w:szCs w:val="52"/>
-                        </w:rPr>
-                        <w:t xml:space="preserve"> </w:t>
-                      </w:r>
-                      <w:r>
-                        <w:rPr>
-                          <w:rFonts w:ascii="Bahnschrift" w:hAnsi="Bahnschrift"/>
-                          <w:sz w:val="52"/>
-                          <w:szCs w:val="52"/>
-                        </w:rPr>
+                        <w:tab/>
+                      </w:r>
+                      <w:r>
+                        <w:rPr>
+                          <w:rFonts w:ascii="Bahnschrift" w:hAnsi="Bahnschrift"/>
+                          <w:sz w:val="52"/>
+                          <w:szCs w:val="52"/>
+                        </w:rPr>
+                        <w:t xml:space="preserve">_ </w:t>
+                      </w:r>
+                      <w:r>
+                        <w:rPr>
+                          <w:rFonts w:ascii="Bahnschrift" w:hAnsi="Bahnschrift"/>
+                          <w:sz w:val="52"/>
+                          <w:szCs w:val="52"/>
+                        </w:rPr>
+                        <w:tab/>
+                      </w:r>
+                      <w:r>
+                        <w:rPr>
+                          <w:rFonts w:ascii="Bahnschrift" w:hAnsi="Bahnschrift"/>
+                          <w:sz w:val="52"/>
+                          <w:szCs w:val="52"/>
+                        </w:rPr>
+                        <w:t xml:space="preserve">_ </w:t>
+                      </w:r>
+                      <w:r>
+                        <w:rPr>
+                          <w:rFonts w:ascii="Bahnschrift" w:hAnsi="Bahnschrift"/>
+                          <w:sz w:val="52"/>
+                          <w:szCs w:val="52"/>
+                        </w:rPr>
+                        <w:tab/>
+                      </w:r>
+                      <w:r>
+                        <w:rPr>
+                          <w:rFonts w:ascii="Bahnschrift" w:hAnsi="Bahnschrift"/>
+                          <w:sz w:val="52"/>
+                          <w:szCs w:val="52"/>
+                        </w:rPr>
+                        <w:t xml:space="preserve">_ </w:t>
+                      </w:r>
+                      <w:r>
+                        <w:rPr>
+                          <w:rFonts w:ascii="Bahnschrift" w:hAnsi="Bahnschrift"/>
+                          <w:sz w:val="52"/>
+                          <w:szCs w:val="52"/>
+                        </w:rPr>
+                        <w:tab/>
+                      </w:r>
+                      <w:r>
+                        <w:rPr>
+                          <w:rFonts w:ascii="Bahnschrift" w:hAnsi="Bahnschrift"/>
+                          <w:sz w:val="52"/>
+                          <w:szCs w:val="52"/>
+                        </w:rPr>
+                        <w:t xml:space="preserve">_ </w:t>
+                      </w:r>
+                      <w:r>
+                        <w:rPr>
+                          <w:rFonts w:ascii="Bahnschrift" w:hAnsi="Bahnschrift"/>
+                          <w:sz w:val="52"/>
+                          <w:szCs w:val="52"/>
+                        </w:rPr>
+                        <w:tab/>
+                      </w:r>
+                      <w:r>
+                        <w:rPr>
+                          <w:rFonts w:ascii="Bahnschrift" w:hAnsi="Bahnschrift"/>
+                          <w:sz w:val="52"/>
+                          <w:szCs w:val="52"/>
+                        </w:rPr>
+                        <w:t xml:space="preserve">_ </w:t>
+                      </w:r>
+                      <w:r>
+                        <w:rPr>
+                          <w:rFonts w:ascii="Bahnschrift" w:hAnsi="Bahnschrift"/>
+                          <w:sz w:val="52"/>
+                          <w:szCs w:val="52"/>
+                        </w:rPr>
+                        <w:tab/>
+                      </w:r>
+                      <w:r>
+                        <w:rPr>
+                          <w:rFonts w:ascii="Bahnschrift" w:hAnsi="Bahnschrift"/>
+                          <w:sz w:val="52"/>
+                          <w:szCs w:val="52"/>
+                        </w:rPr>
+                        <w:tab/>
+                      </w:r>
+                      <w:r>
+                        <w:rPr>
+                          <w:rFonts w:ascii="Bahnschrift" w:hAnsi="Bahnschrift"/>
+                          <w:sz w:val="52"/>
+                          <w:szCs w:val="52"/>
+                        </w:rPr>
+                        <w:tab/>
+                      </w:r>
+                      <w:r>
+                        <w:rPr>
+                          <w:rFonts w:ascii="Bahnschrift" w:hAnsi="Bahnschrift"/>
+                          <w:sz w:val="52"/>
+                          <w:szCs w:val="52"/>
+                        </w:rPr>
+                        <w:tab/>
                         <w:t>]</w:t>
                       </w:r>
                     </w:p>
@@ -5002,23 +5956,7 @@
                           <w:sz w:val="52"/>
                           <w:szCs w:val="52"/>
                         </w:rPr>
-                        <w:t>2</w:t>
-                      </w:r>
-                      <w:r>
-                        <w:rPr>
-                          <w:rFonts w:ascii="Bahnschrift" w:hAnsi="Bahnschrift"/>
-                          <w:sz w:val="52"/>
-                          <w:szCs w:val="52"/>
-                        </w:rPr>
-                        <w:t>.</w:t>
-                      </w:r>
-                      <w:r>
-                        <w:rPr>
-                          <w:rFonts w:ascii="Bahnschrift" w:hAnsi="Bahnschrift"/>
-                          <w:sz w:val="12"/>
-                          <w:szCs w:val="12"/>
-                        </w:rPr>
-                        <w:t xml:space="preserve"> </w:t>
+                        <w:t>2.</w:t>
                       </w:r>
                       <w:r>
                         <w:rPr>
@@ -5050,15 +5988,7 @@
                           <w:sz w:val="6"/>
                           <w:szCs w:val="6"/>
                         </w:rPr>
-                        <w:t xml:space="preserve">                                           </w:t>
-                      </w:r>
-                      <w:r>
-                        <w:rPr>
-                          <w:rFonts w:ascii="Bahnschrift" w:hAnsi="Bahnschrift"/>
-                          <w:sz w:val="6"/>
-                          <w:szCs w:val="6"/>
-                        </w:rPr>
-                        <w:t xml:space="preserve">           </w:t>
+                        <w:t xml:space="preserve">     </w:t>
                       </w:r>
                       <w:r>
                         <w:rPr>
@@ -5075,25 +6005,34 @@
                           <w:sz w:val="20"/>
                           <w:szCs w:val="20"/>
                         </w:rPr>
-                        <w:t xml:space="preserve">AANTAL     </w:t>
-                      </w:r>
-                      <w:r>
-                        <w:rPr>
-                          <w:rFonts w:ascii="Bahnschrift" w:hAnsi="Bahnschrift"/>
-                          <w:color w:val="BFBFBF" w:themeColor="background1" w:themeShade="BF"/>
-                          <w:sz w:val="20"/>
-                          <w:szCs w:val="20"/>
-                        </w:rPr>
-                        <w:t xml:space="preserve">           </w:t>
-                      </w:r>
-                      <w:r>
-                        <w:rPr>
-                          <w:rFonts w:ascii="Bahnschrift" w:hAnsi="Bahnschrift"/>
-                          <w:color w:val="BFBFBF" w:themeColor="background1" w:themeShade="BF"/>
-                          <w:sz w:val="20"/>
-                          <w:szCs w:val="20"/>
-                        </w:rPr>
-                        <w:t xml:space="preserve"> </w:t>
+                        <w:t>EENHEID</w:t>
+                      </w:r>
+                      <w:r>
+                        <w:rPr>
+                          <w:rFonts w:ascii="Bahnschrift" w:hAnsi="Bahnschrift"/>
+                          <w:color w:val="BFBFBF" w:themeColor="background1" w:themeShade="BF"/>
+                          <w:sz w:val="20"/>
+                          <w:szCs w:val="20"/>
+                        </w:rPr>
+                        <w:t xml:space="preserve">     </w:t>
+                      </w:r>
+                      <w:r>
+                        <w:rPr>
+                          <w:rFonts w:ascii="Bahnschrift" w:hAnsi="Bahnschrift"/>
+                          <w:color w:val="BFBFBF" w:themeColor="background1" w:themeShade="BF"/>
+                          <w:sz w:val="20"/>
+                          <w:szCs w:val="20"/>
+                        </w:rPr>
+                        <w:t xml:space="preserve">                           </w:t>
+                      </w:r>
+                      <w:r>
+                        <w:rPr>
+                          <w:rFonts w:ascii="Bahnschrift" w:hAnsi="Bahnschrift"/>
+                          <w:color w:val="BFBFBF" w:themeColor="background1" w:themeShade="BF"/>
+                          <w:sz w:val="20"/>
+                          <w:szCs w:val="20"/>
+                        </w:rPr>
+                        <w:tab/>
                       </w:r>
                       <w:r>
                         <w:rPr>
@@ -5110,7 +6049,16 @@
                           <w:sz w:val="20"/>
                           <w:szCs w:val="20"/>
                         </w:rPr>
-                        <w:t xml:space="preserve">EENHEID                                </w:t>
+                        <w:t>AANTAL</w:t>
+                      </w:r>
+                      <w:r>
+                        <w:rPr>
+                          <w:rFonts w:ascii="Bahnschrift" w:hAnsi="Bahnschrift"/>
+                          <w:color w:val="BFBFBF" w:themeColor="background1" w:themeShade="BF"/>
+                          <w:sz w:val="20"/>
+                          <w:szCs w:val="20"/>
+                        </w:rPr>
+                        <w:t xml:space="preserve">                    </w:t>
                       </w:r>
                       <w:r>
                         <w:rPr>
@@ -5128,6 +6076,15 @@
                           <w:szCs w:val="20"/>
                         </w:rPr>
                         <w:t xml:space="preserve">COÖRDINAAT    </w:t>
+                      </w:r>
+                      <w:r>
+                        <w:rPr>
+                          <w:rFonts w:ascii="Bahnschrift" w:hAnsi="Bahnschrift"/>
+                          <w:color w:val="BFBFBF" w:themeColor="background1" w:themeShade="BF"/>
+                          <w:sz w:val="20"/>
+                          <w:szCs w:val="20"/>
+                        </w:rPr>
+                        <w:tab/>
                       </w:r>
                       <w:r>
                         <w:rPr>
@@ -5197,7 +6154,7 @@
                       <w:pPr>
                         <w:pStyle w:val="ListParagraph"/>
                         <w:spacing w:line="240" w:lineRule="auto"/>
-                        <w:ind w:left="360"/>
+                        <w:ind w:left="2124" w:hanging="1416"/>
                         <w:rPr>
                           <w:rFonts w:ascii="Bahnschrift" w:hAnsi="Bahnschrift"/>
                           <w:sz w:val="52"/>
@@ -5210,7 +6167,7 @@
                           <w:sz w:val="52"/>
                           <w:szCs w:val="52"/>
                         </w:rPr>
-                        <w:t xml:space="preserve">   O </w:t>
+                        <w:t xml:space="preserve">O </w:t>
                       </w:r>
                       <w:r>
                         <w:rPr>
@@ -5218,7 +6175,7 @@
                           <w:sz w:val="24"/>
                           <w:szCs w:val="24"/>
                         </w:rPr>
-                        <w:t>VERPLAATSEN:</w:t>
+                        <w:t xml:space="preserve">VERPLAATSEN: </w:t>
                       </w:r>
                       <w:r>
                         <w:rPr>
@@ -5231,20 +6188,6 @@
                       <w:r>
                         <w:rPr>
                           <w:rFonts w:ascii="Bahnschrift" w:hAnsi="Bahnschrift"/>
-                          <w:sz w:val="24"/>
-                          <w:szCs w:val="24"/>
-                        </w:rPr>
-                        <w:t xml:space="preserve"> </w:t>
-                      </w:r>
-                      <w:r>
-                        <w:rPr>
-                          <w:rFonts w:ascii="Bahnschrift" w:hAnsi="Bahnschrift"/>
-                        </w:rPr>
-                        <w:t xml:space="preserve"> </w:t>
-                      </w:r>
-                      <w:r>
-                        <w:rPr>
-                          <w:rFonts w:ascii="Bahnschrift" w:hAnsi="Bahnschrift"/>
                           <w:sz w:val="52"/>
                           <w:szCs w:val="52"/>
                         </w:rPr>
@@ -5257,16 +6200,7 @@
                           <w:sz w:val="20"/>
                           <w:szCs w:val="20"/>
                         </w:rPr>
-                        <w:t xml:space="preserve">AANTAL   </w:t>
-                      </w:r>
-                      <w:r>
-                        <w:rPr>
-                          <w:rFonts w:ascii="Bahnschrift" w:hAnsi="Bahnschrift"/>
-                          <w:color w:val="BFBFBF" w:themeColor="background1" w:themeShade="BF"/>
-                          <w:sz w:val="20"/>
-                          <w:szCs w:val="20"/>
-                        </w:rPr>
-                        <w:t xml:space="preserve">           </w:t>
+                        <w:t>EENHEID</w:t>
                       </w:r>
                       <w:r>
                         <w:rPr>
@@ -5280,6 +6214,24 @@
                       <w:r>
                         <w:rPr>
                           <w:rFonts w:ascii="Bahnschrift" w:hAnsi="Bahnschrift"/>
+                          <w:color w:val="BFBFBF" w:themeColor="background1" w:themeShade="BF"/>
+                          <w:sz w:val="20"/>
+                          <w:szCs w:val="20"/>
+                        </w:rPr>
+                        <w:t xml:space="preserve">                                  </w:t>
+                      </w:r>
+                      <w:r>
+                        <w:rPr>
+                          <w:rFonts w:ascii="Bahnschrift" w:hAnsi="Bahnschrift"/>
+                          <w:color w:val="BFBFBF" w:themeColor="background1" w:themeShade="BF"/>
+                          <w:sz w:val="20"/>
+                          <w:szCs w:val="20"/>
+                        </w:rPr>
+                        <w:tab/>
+                      </w:r>
+                      <w:r>
+                        <w:rPr>
+                          <w:rFonts w:ascii="Bahnschrift" w:hAnsi="Bahnschrift"/>
                           <w:sz w:val="52"/>
                           <w:szCs w:val="52"/>
                         </w:rPr>
@@ -5292,16 +6244,60 @@
                           <w:sz w:val="20"/>
                           <w:szCs w:val="20"/>
                         </w:rPr>
-                        <w:t xml:space="preserve">EENHEID                               </w:t>
-                      </w:r>
-                      <w:r>
-                        <w:rPr>
-                          <w:rFonts w:ascii="Bahnschrift" w:hAnsi="Bahnschrift"/>
-                          <w:color w:val="BFBFBF" w:themeColor="background1" w:themeShade="BF"/>
-                          <w:sz w:val="20"/>
-                          <w:szCs w:val="20"/>
-                        </w:rPr>
-                        <w:t xml:space="preserve"> </w:t>
+                        <w:t xml:space="preserve">AANTAL       </w:t>
+                      </w:r>
+                      <w:r>
+                        <w:rPr>
+                          <w:rFonts w:ascii="Bahnschrift" w:hAnsi="Bahnschrift"/>
+                          <w:sz w:val="52"/>
+                          <w:szCs w:val="52"/>
+                        </w:rPr>
+                        <w:t>][</w:t>
+                      </w:r>
+                      <w:r>
+                        <w:rPr>
+                          <w:rFonts w:ascii="Bahnschrift" w:hAnsi="Bahnschrift"/>
+                          <w:color w:val="BFBFBF" w:themeColor="background1" w:themeShade="BF"/>
+                          <w:sz w:val="20"/>
+                          <w:szCs w:val="20"/>
+                        </w:rPr>
+                        <w:t xml:space="preserve">  </w:t>
+                      </w:r>
+                      <w:r>
+                        <w:rPr>
+                          <w:rFonts w:ascii="Bahnschrift" w:hAnsi="Bahnschrift"/>
+                          <w:color w:val="BFBFBF" w:themeColor="background1" w:themeShade="BF"/>
+                          <w:sz w:val="20"/>
+                          <w:szCs w:val="20"/>
+                        </w:rPr>
+                        <w:t xml:space="preserve"> CO</w:t>
+                      </w:r>
+                      <w:r>
+                        <w:rPr>
+                          <w:rFonts w:ascii="Bahnschrift" w:hAnsi="Bahnschrift"/>
+                          <w:color w:val="BFBFBF" w:themeColor="background1" w:themeShade="BF"/>
+                          <w:sz w:val="20"/>
+                          <w:szCs w:val="20"/>
+                        </w:rPr>
+                        <w:t>Ö</w:t>
+                      </w:r>
+                      <w:r>
+                        <w:rPr>
+                          <w:rFonts w:ascii="Bahnschrift" w:hAnsi="Bahnschrift"/>
+                          <w:color w:val="BFBFBF" w:themeColor="background1" w:themeShade="BF"/>
+                          <w:sz w:val="20"/>
+                          <w:szCs w:val="20"/>
+                        </w:rPr>
+                        <w:t>RDINAAT</w:t>
+                      </w:r>
+                      <w:r>
+                        <w:rPr>
+                          <w:rFonts w:ascii="Bahnschrift" w:hAnsi="Bahnschrift"/>
+                          <w:color w:val="BFBFBF" w:themeColor="background1" w:themeShade="BF"/>
+                          <w:sz w:val="20"/>
+                          <w:szCs w:val="20"/>
+                        </w:rPr>
+                        <w:tab/>
                       </w:r>
                       <w:r>
                         <w:rPr>
@@ -5314,83 +6310,10 @@
                       <w:r>
                         <w:rPr>
                           <w:rFonts w:ascii="Bahnschrift" w:hAnsi="Bahnschrift"/>
-                          <w:sz w:val="24"/>
-                          <w:szCs w:val="24"/>
-                        </w:rPr>
-                        <w:br/>
-                      </w:r>
-                      <w:r>
-                        <w:rPr>
-                          <w:rFonts w:ascii="Bahnschrift" w:hAnsi="Bahnschrift"/>
-                          <w:sz w:val="24"/>
-                          <w:szCs w:val="24"/>
-                        </w:rPr>
-                        <w:t xml:space="preserve">                            </w:t>
-                      </w:r>
-                      <w:r>
-                        <w:rPr>
-                          <w:rFonts w:ascii="Bahnschrift" w:hAnsi="Bahnschrift"/>
-                          <w:sz w:val="24"/>
-                          <w:szCs w:val="24"/>
-                        </w:rPr>
-                        <w:t xml:space="preserve">            </w:t>
-                      </w:r>
-                      <w:r>
-                        <w:rPr>
-                          <w:rFonts w:ascii="Bahnschrift" w:hAnsi="Bahnschrift"/>
-                          <w:sz w:val="24"/>
-                          <w:szCs w:val="24"/>
-                        </w:rPr>
-                        <w:t xml:space="preserve"> </w:t>
-                      </w:r>
-                      <w:r>
-                        <w:rPr>
-                          <w:rFonts w:ascii="Bahnschrift" w:hAnsi="Bahnschrift"/>
-                          <w:sz w:val="24"/>
-                          <w:szCs w:val="24"/>
-                        </w:rPr>
-                        <w:t xml:space="preserve"> </w:t>
-                      </w:r>
-                      <w:r>
-                        <w:rPr>
-                          <w:rFonts w:ascii="Bahnschrift" w:hAnsi="Bahnschrift"/>
-                          <w:sz w:val="24"/>
-                          <w:szCs w:val="24"/>
-                        </w:rPr>
-                        <w:t xml:space="preserve"> </w:t>
-                      </w:r>
-                      <w:r>
-                        <w:rPr>
-                          <w:rFonts w:ascii="Bahnschrift" w:hAnsi="Bahnschrift"/>
-                          <w:sz w:val="52"/>
-                          <w:szCs w:val="52"/>
-                        </w:rPr>
-                        <w:t>[</w:t>
-                      </w:r>
-                      <w:r>
-                        <w:rPr>
-                          <w:rFonts w:ascii="Bahnschrift" w:hAnsi="Bahnschrift"/>
-                          <w:color w:val="BFBFBF" w:themeColor="background1" w:themeShade="BF"/>
-                          <w:sz w:val="20"/>
-                          <w:szCs w:val="20"/>
-                        </w:rPr>
-                        <w:t>STARTCOORDINAAT</w:t>
-                      </w:r>
-                      <w:r>
-                        <w:rPr>
-                          <w:rFonts w:ascii="Bahnschrift" w:hAnsi="Bahnschrift"/>
-                          <w:sz w:val="52"/>
-                          <w:szCs w:val="52"/>
-                        </w:rPr>
-                        <w:t>]</w:t>
-                      </w:r>
-                      <w:r>
-                        <w:rPr>
-                          <w:rFonts w:ascii="Bahnschrift" w:hAnsi="Bahnschrift"/>
-                          <w:sz w:val="52"/>
-                          <w:szCs w:val="52"/>
-                        </w:rPr>
-                        <w:t>[</w:t>
+                          <w:sz w:val="52"/>
+                          <w:szCs w:val="52"/>
+                        </w:rPr>
+                        <w:t xml:space="preserve"> [</w:t>
                       </w:r>
                       <w:r>
                         <w:rPr>
@@ -5404,6 +6327,15 @@
                       <w:r>
                         <w:rPr>
                           <w:rFonts w:ascii="Bahnschrift" w:hAnsi="Bahnschrift"/>
+                          <w:color w:val="BFBFBF" w:themeColor="background1" w:themeShade="BF"/>
+                          <w:sz w:val="20"/>
+                          <w:szCs w:val="20"/>
+                        </w:rPr>
+                        <w:tab/>
+                      </w:r>
+                      <w:r>
+                        <w:rPr>
+                          <w:rFonts w:ascii="Bahnschrift" w:hAnsi="Bahnschrift"/>
                           <w:sz w:val="52"/>
                           <w:szCs w:val="52"/>
                         </w:rPr>
@@ -5415,14 +6347,111 @@
                           <w:sz w:val="52"/>
                           <w:szCs w:val="52"/>
                         </w:rPr>
-                        <w:t xml:space="preserve">_ _ _ _ _ </w:t>
-                      </w:r>
-                      <w:r>
-                        <w:rPr>
-                          <w:rFonts w:ascii="Bahnschrift" w:hAnsi="Bahnschrift"/>
-                          <w:sz w:val="52"/>
-                          <w:szCs w:val="52"/>
-                        </w:rPr>
+                        <w:tab/>
+                      </w:r>
+                      <w:r>
+                        <w:rPr>
+                          <w:rFonts w:ascii="Bahnschrift" w:hAnsi="Bahnschrift"/>
+                          <w:sz w:val="52"/>
+                          <w:szCs w:val="52"/>
+                        </w:rPr>
+                        <w:t xml:space="preserve">_ </w:t>
+                      </w:r>
+                      <w:r>
+                        <w:rPr>
+                          <w:rFonts w:ascii="Bahnschrift" w:hAnsi="Bahnschrift"/>
+                          <w:sz w:val="52"/>
+                          <w:szCs w:val="52"/>
+                        </w:rPr>
+                        <w:tab/>
+                      </w:r>
+                      <w:r>
+                        <w:rPr>
+                          <w:rFonts w:ascii="Bahnschrift" w:hAnsi="Bahnschrift"/>
+                          <w:sz w:val="52"/>
+                          <w:szCs w:val="52"/>
+                        </w:rPr>
+                        <w:t xml:space="preserve">_ </w:t>
+                      </w:r>
+                      <w:r>
+                        <w:rPr>
+                          <w:rFonts w:ascii="Bahnschrift" w:hAnsi="Bahnschrift"/>
+                          <w:sz w:val="52"/>
+                          <w:szCs w:val="52"/>
+                        </w:rPr>
+                        <w:tab/>
+                      </w:r>
+                      <w:r>
+                        <w:rPr>
+                          <w:rFonts w:ascii="Bahnschrift" w:hAnsi="Bahnschrift"/>
+                          <w:sz w:val="52"/>
+                          <w:szCs w:val="52"/>
+                        </w:rPr>
+                        <w:t xml:space="preserve">_ </w:t>
+                      </w:r>
+                      <w:r>
+                        <w:rPr>
+                          <w:rFonts w:ascii="Bahnschrift" w:hAnsi="Bahnschrift"/>
+                          <w:sz w:val="52"/>
+                          <w:szCs w:val="52"/>
+                        </w:rPr>
+                        <w:tab/>
+                      </w:r>
+                      <w:r>
+                        <w:rPr>
+                          <w:rFonts w:ascii="Bahnschrift" w:hAnsi="Bahnschrift"/>
+                          <w:sz w:val="52"/>
+                          <w:szCs w:val="52"/>
+                        </w:rPr>
+                        <w:t xml:space="preserve">_ </w:t>
+                      </w:r>
+                      <w:r>
+                        <w:rPr>
+                          <w:rFonts w:ascii="Bahnschrift" w:hAnsi="Bahnschrift"/>
+                          <w:sz w:val="52"/>
+                          <w:szCs w:val="52"/>
+                        </w:rPr>
+                        <w:tab/>
+                      </w:r>
+                      <w:r>
+                        <w:rPr>
+                          <w:rFonts w:ascii="Bahnschrift" w:hAnsi="Bahnschrift"/>
+                          <w:sz w:val="52"/>
+                          <w:szCs w:val="52"/>
+                        </w:rPr>
+                        <w:t xml:space="preserve">_ </w:t>
+                      </w:r>
+                      <w:r>
+                        <w:rPr>
+                          <w:rFonts w:ascii="Bahnschrift" w:hAnsi="Bahnschrift"/>
+                          <w:sz w:val="52"/>
+                          <w:szCs w:val="52"/>
+                        </w:rPr>
+                        <w:tab/>
+                      </w:r>
+                      <w:r>
+                        <w:rPr>
+                          <w:rFonts w:ascii="Bahnschrift" w:hAnsi="Bahnschrift"/>
+                          <w:sz w:val="52"/>
+                          <w:szCs w:val="52"/>
+                        </w:rPr>
+                        <w:tab/>
+                      </w:r>
+                      <w:r>
+                        <w:rPr>
+                          <w:rFonts w:ascii="Bahnschrift" w:hAnsi="Bahnschrift"/>
+                          <w:sz w:val="52"/>
+                          <w:szCs w:val="52"/>
+                        </w:rPr>
+                        <w:tab/>
+                      </w:r>
+                      <w:r>
+                        <w:rPr>
+                          <w:rFonts w:ascii="Bahnschrift" w:hAnsi="Bahnschrift"/>
+                          <w:sz w:val="52"/>
+                          <w:szCs w:val="52"/>
+                        </w:rPr>
+                        <w:tab/>
                         <w:t>]</w:t>
                       </w:r>
                     </w:p>
@@ -5449,23 +6478,7 @@
                           <w:sz w:val="52"/>
                           <w:szCs w:val="52"/>
                         </w:rPr>
-                        <w:t>3</w:t>
-                      </w:r>
-                      <w:r>
-                        <w:rPr>
-                          <w:rFonts w:ascii="Bahnschrift" w:hAnsi="Bahnschrift"/>
-                          <w:sz w:val="52"/>
-                          <w:szCs w:val="52"/>
-                        </w:rPr>
-                        <w:t>.</w:t>
-                      </w:r>
-                      <w:r>
-                        <w:rPr>
-                          <w:rFonts w:ascii="Bahnschrift" w:hAnsi="Bahnschrift"/>
-                          <w:sz w:val="18"/>
-                          <w:szCs w:val="18"/>
-                        </w:rPr>
-                        <w:t xml:space="preserve"> </w:t>
+                        <w:t>3.</w:t>
                       </w:r>
                       <w:r>
                         <w:rPr>
@@ -5497,15 +6510,7 @@
                           <w:sz w:val="6"/>
                           <w:szCs w:val="6"/>
                         </w:rPr>
-                        <w:t xml:space="preserve">                                           </w:t>
-                      </w:r>
-                      <w:r>
-                        <w:rPr>
-                          <w:rFonts w:ascii="Bahnschrift" w:hAnsi="Bahnschrift"/>
-                          <w:sz w:val="6"/>
-                          <w:szCs w:val="6"/>
-                        </w:rPr>
-                        <w:t xml:space="preserve">           </w:t>
+                        <w:t xml:space="preserve">     </w:t>
                       </w:r>
                       <w:r>
                         <w:rPr>
@@ -5522,25 +6527,34 @@
                           <w:sz w:val="20"/>
                           <w:szCs w:val="20"/>
                         </w:rPr>
-                        <w:t xml:space="preserve">AANTAL     </w:t>
-                      </w:r>
-                      <w:r>
-                        <w:rPr>
-                          <w:rFonts w:ascii="Bahnschrift" w:hAnsi="Bahnschrift"/>
-                          <w:color w:val="BFBFBF" w:themeColor="background1" w:themeShade="BF"/>
-                          <w:sz w:val="20"/>
-                          <w:szCs w:val="20"/>
-                        </w:rPr>
-                        <w:t xml:space="preserve">           </w:t>
-                      </w:r>
-                      <w:r>
-                        <w:rPr>
-                          <w:rFonts w:ascii="Bahnschrift" w:hAnsi="Bahnschrift"/>
-                          <w:color w:val="BFBFBF" w:themeColor="background1" w:themeShade="BF"/>
-                          <w:sz w:val="20"/>
-                          <w:szCs w:val="20"/>
-                        </w:rPr>
-                        <w:t xml:space="preserve"> </w:t>
+                        <w:t>EENHEID</w:t>
+                      </w:r>
+                      <w:r>
+                        <w:rPr>
+                          <w:rFonts w:ascii="Bahnschrift" w:hAnsi="Bahnschrift"/>
+                          <w:color w:val="BFBFBF" w:themeColor="background1" w:themeShade="BF"/>
+                          <w:sz w:val="20"/>
+                          <w:szCs w:val="20"/>
+                        </w:rPr>
+                        <w:t xml:space="preserve">     </w:t>
+                      </w:r>
+                      <w:r>
+                        <w:rPr>
+                          <w:rFonts w:ascii="Bahnschrift" w:hAnsi="Bahnschrift"/>
+                          <w:color w:val="BFBFBF" w:themeColor="background1" w:themeShade="BF"/>
+                          <w:sz w:val="20"/>
+                          <w:szCs w:val="20"/>
+                        </w:rPr>
+                        <w:t xml:space="preserve">                           </w:t>
+                      </w:r>
+                      <w:r>
+                        <w:rPr>
+                          <w:rFonts w:ascii="Bahnschrift" w:hAnsi="Bahnschrift"/>
+                          <w:color w:val="BFBFBF" w:themeColor="background1" w:themeShade="BF"/>
+                          <w:sz w:val="20"/>
+                          <w:szCs w:val="20"/>
+                        </w:rPr>
+                        <w:tab/>
                       </w:r>
                       <w:r>
                         <w:rPr>
@@ -5557,7 +6571,16 @@
                           <w:sz w:val="20"/>
                           <w:szCs w:val="20"/>
                         </w:rPr>
-                        <w:t xml:space="preserve">EENHEID                                </w:t>
+                        <w:t>AANTAL</w:t>
+                      </w:r>
+                      <w:r>
+                        <w:rPr>
+                          <w:rFonts w:ascii="Bahnschrift" w:hAnsi="Bahnschrift"/>
+                          <w:color w:val="BFBFBF" w:themeColor="background1" w:themeShade="BF"/>
+                          <w:sz w:val="20"/>
+                          <w:szCs w:val="20"/>
+                        </w:rPr>
+                        <w:t xml:space="preserve">                    </w:t>
                       </w:r>
                       <w:r>
                         <w:rPr>
@@ -5575,6 +6598,15 @@
                           <w:szCs w:val="20"/>
                         </w:rPr>
                         <w:t xml:space="preserve">COÖRDINAAT    </w:t>
+                      </w:r>
+                      <w:r>
+                        <w:rPr>
+                          <w:rFonts w:ascii="Bahnschrift" w:hAnsi="Bahnschrift"/>
+                          <w:color w:val="BFBFBF" w:themeColor="background1" w:themeShade="BF"/>
+                          <w:sz w:val="20"/>
+                          <w:szCs w:val="20"/>
+                        </w:rPr>
+                        <w:tab/>
                       </w:r>
                       <w:r>
                         <w:rPr>
@@ -5644,7 +6676,7 @@
                       <w:pPr>
                         <w:pStyle w:val="ListParagraph"/>
                         <w:spacing w:line="240" w:lineRule="auto"/>
-                        <w:ind w:left="360"/>
+                        <w:ind w:left="2124" w:hanging="1416"/>
                         <w:rPr>
                           <w:rFonts w:ascii="Bahnschrift" w:hAnsi="Bahnschrift"/>
                           <w:sz w:val="52"/>
@@ -5657,7 +6689,7 @@
                           <w:sz w:val="52"/>
                           <w:szCs w:val="52"/>
                         </w:rPr>
-                        <w:t xml:space="preserve">   O </w:t>
+                        <w:t xml:space="preserve">O </w:t>
                       </w:r>
                       <w:r>
                         <w:rPr>
@@ -5673,86 +6705,121 @@
                           <w:sz w:val="24"/>
                           <w:szCs w:val="24"/>
                         </w:rPr>
+                        <w:t xml:space="preserve"> </w:t>
+                      </w:r>
+                      <w:r>
+                        <w:rPr>
+                          <w:rFonts w:ascii="Bahnschrift" w:hAnsi="Bahnschrift"/>
+                          <w:sz w:val="52"/>
+                          <w:szCs w:val="52"/>
+                        </w:rPr>
+                        <w:t xml:space="preserve">[ </w:t>
+                      </w:r>
+                      <w:r>
+                        <w:rPr>
+                          <w:rFonts w:ascii="Bahnschrift" w:hAnsi="Bahnschrift"/>
+                          <w:color w:val="BFBFBF" w:themeColor="background1" w:themeShade="BF"/>
+                          <w:sz w:val="20"/>
+                          <w:szCs w:val="20"/>
+                        </w:rPr>
+                        <w:t>EENHEID</w:t>
+                      </w:r>
+                      <w:r>
+                        <w:rPr>
+                          <w:rFonts w:ascii="Bahnschrift" w:hAnsi="Bahnschrift"/>
+                          <w:color w:val="BFBFBF" w:themeColor="background1" w:themeShade="BF"/>
+                          <w:sz w:val="20"/>
+                          <w:szCs w:val="20"/>
+                        </w:rPr>
+                        <w:t xml:space="preserve">   </w:t>
+                      </w:r>
+                      <w:r>
+                        <w:rPr>
+                          <w:rFonts w:ascii="Bahnschrift" w:hAnsi="Bahnschrift"/>
+                          <w:color w:val="BFBFBF" w:themeColor="background1" w:themeShade="BF"/>
+                          <w:sz w:val="20"/>
+                          <w:szCs w:val="20"/>
+                        </w:rPr>
+                        <w:t xml:space="preserve">                                  </w:t>
+                      </w:r>
+                      <w:r>
+                        <w:rPr>
+                          <w:rFonts w:ascii="Bahnschrift" w:hAnsi="Bahnschrift"/>
+                          <w:color w:val="BFBFBF" w:themeColor="background1" w:themeShade="BF"/>
+                          <w:sz w:val="20"/>
+                          <w:szCs w:val="20"/>
+                        </w:rPr>
+                        <w:tab/>
+                      </w:r>
+                      <w:r>
+                        <w:rPr>
+                          <w:rFonts w:ascii="Bahnschrift" w:hAnsi="Bahnschrift"/>
+                          <w:sz w:val="52"/>
+                          <w:szCs w:val="52"/>
+                        </w:rPr>
+                        <w:t xml:space="preserve">][ </w:t>
+                      </w:r>
+                      <w:r>
+                        <w:rPr>
+                          <w:rFonts w:ascii="Bahnschrift" w:hAnsi="Bahnschrift"/>
+                          <w:color w:val="BFBFBF" w:themeColor="background1" w:themeShade="BF"/>
+                          <w:sz w:val="20"/>
+                          <w:szCs w:val="20"/>
+                        </w:rPr>
+                        <w:t xml:space="preserve">AANTAL       </w:t>
+                      </w:r>
+                      <w:r>
+                        <w:rPr>
+                          <w:rFonts w:ascii="Bahnschrift" w:hAnsi="Bahnschrift"/>
+                          <w:sz w:val="52"/>
+                          <w:szCs w:val="52"/>
+                        </w:rPr>
+                        <w:t>][</w:t>
+                      </w:r>
+                      <w:r>
+                        <w:rPr>
+                          <w:rFonts w:ascii="Bahnschrift" w:hAnsi="Bahnschrift"/>
+                          <w:color w:val="BFBFBF" w:themeColor="background1" w:themeShade="BF"/>
+                          <w:sz w:val="20"/>
+                          <w:szCs w:val="20"/>
+                        </w:rPr>
                         <w:t xml:space="preserve">  </w:t>
                       </w:r>
                       <w:r>
                         <w:rPr>
                           <w:rFonts w:ascii="Bahnschrift" w:hAnsi="Bahnschrift"/>
-                          <w:sz w:val="52"/>
-                          <w:szCs w:val="52"/>
-                        </w:rPr>
-                        <w:t xml:space="preserve">[ </w:t>
-                      </w:r>
-                      <w:r>
-                        <w:rPr>
-                          <w:rFonts w:ascii="Bahnschrift" w:hAnsi="Bahnschrift"/>
-                          <w:color w:val="BFBFBF" w:themeColor="background1" w:themeShade="BF"/>
-                          <w:sz w:val="20"/>
-                          <w:szCs w:val="20"/>
-                        </w:rPr>
-                        <w:t xml:space="preserve">AANTAL   </w:t>
-                      </w:r>
-                      <w:r>
-                        <w:rPr>
-                          <w:rFonts w:ascii="Bahnschrift" w:hAnsi="Bahnschrift"/>
-                          <w:color w:val="BFBFBF" w:themeColor="background1" w:themeShade="BF"/>
-                          <w:sz w:val="20"/>
-                          <w:szCs w:val="20"/>
-                        </w:rPr>
-                        <w:t xml:space="preserve">           </w:t>
-                      </w:r>
-                      <w:r>
-                        <w:rPr>
-                          <w:rFonts w:ascii="Bahnschrift" w:hAnsi="Bahnschrift"/>
-                          <w:color w:val="BFBFBF" w:themeColor="background1" w:themeShade="BF"/>
-                          <w:sz w:val="20"/>
-                          <w:szCs w:val="20"/>
-                        </w:rPr>
-                        <w:t xml:space="preserve">   </w:t>
-                      </w:r>
-                      <w:r>
-                        <w:rPr>
-                          <w:rFonts w:ascii="Bahnschrift" w:hAnsi="Bahnschrift"/>
-                          <w:sz w:val="52"/>
-                          <w:szCs w:val="52"/>
-                        </w:rPr>
-                        <w:t xml:space="preserve">][ </w:t>
-                      </w:r>
-                      <w:r>
-                        <w:rPr>
-                          <w:rFonts w:ascii="Bahnschrift" w:hAnsi="Bahnschrift"/>
-                          <w:color w:val="BFBFBF" w:themeColor="background1" w:themeShade="BF"/>
-                          <w:sz w:val="20"/>
-                          <w:szCs w:val="20"/>
-                        </w:rPr>
-                        <w:t xml:space="preserve">EENHEID                          </w:t>
-                      </w:r>
-                      <w:r>
-                        <w:rPr>
-                          <w:rFonts w:ascii="Bahnschrift" w:hAnsi="Bahnschrift"/>
-                          <w:color w:val="BFBFBF" w:themeColor="background1" w:themeShade="BF"/>
-                          <w:sz w:val="20"/>
-                          <w:szCs w:val="20"/>
-                        </w:rPr>
-                        <w:t xml:space="preserve">  </w:t>
-                      </w:r>
-                      <w:r>
-                        <w:rPr>
-                          <w:rFonts w:ascii="Bahnschrift" w:hAnsi="Bahnschrift"/>
-                          <w:color w:val="BFBFBF" w:themeColor="background1" w:themeShade="BF"/>
-                          <w:sz w:val="20"/>
-                          <w:szCs w:val="20"/>
-                        </w:rPr>
-                        <w:t xml:space="preserve">     </w:t>
-                      </w:r>
-                      <w:r>
-                        <w:rPr>
-                          <w:rFonts w:ascii="Bahnschrift" w:hAnsi="Bahnschrift"/>
-                          <w:color w:val="BFBFBF" w:themeColor="background1" w:themeShade="BF"/>
-                          <w:sz w:val="20"/>
-                          <w:szCs w:val="20"/>
-                        </w:rPr>
-                        <w:t xml:space="preserve"> </w:t>
+                          <w:color w:val="BFBFBF" w:themeColor="background1" w:themeShade="BF"/>
+                          <w:sz w:val="20"/>
+                          <w:szCs w:val="20"/>
+                        </w:rPr>
+                        <w:t xml:space="preserve"> CO</w:t>
+                      </w:r>
+                      <w:r>
+                        <w:rPr>
+                          <w:rFonts w:ascii="Bahnschrift" w:hAnsi="Bahnschrift"/>
+                          <w:color w:val="BFBFBF" w:themeColor="background1" w:themeShade="BF"/>
+                          <w:sz w:val="20"/>
+                          <w:szCs w:val="20"/>
+                        </w:rPr>
+                        <w:t>Ö</w:t>
+                      </w:r>
+                      <w:r>
+                        <w:rPr>
+                          <w:rFonts w:ascii="Bahnschrift" w:hAnsi="Bahnschrift"/>
+                          <w:color w:val="BFBFBF" w:themeColor="background1" w:themeShade="BF"/>
+                          <w:sz w:val="20"/>
+                          <w:szCs w:val="20"/>
+                        </w:rPr>
+                        <w:t>RDINAAT</w:t>
+                      </w:r>
+                      <w:r>
+                        <w:rPr>
+                          <w:rFonts w:ascii="Bahnschrift" w:hAnsi="Bahnschrift"/>
+                          <w:color w:val="BFBFBF" w:themeColor="background1" w:themeShade="BF"/>
+                          <w:sz w:val="20"/>
+                          <w:szCs w:val="20"/>
+                        </w:rPr>
+                        <w:tab/>
                       </w:r>
                       <w:r>
                         <w:rPr>
@@ -5765,83 +6832,10 @@
                       <w:r>
                         <w:rPr>
                           <w:rFonts w:ascii="Bahnschrift" w:hAnsi="Bahnschrift"/>
-                          <w:sz w:val="24"/>
-                          <w:szCs w:val="24"/>
-                        </w:rPr>
-                        <w:br/>
-                      </w:r>
-                      <w:r>
-                        <w:rPr>
-                          <w:rFonts w:ascii="Bahnschrift" w:hAnsi="Bahnschrift"/>
-                          <w:sz w:val="24"/>
-                          <w:szCs w:val="24"/>
-                        </w:rPr>
-                        <w:t xml:space="preserve">                            </w:t>
-                      </w:r>
-                      <w:r>
-                        <w:rPr>
-                          <w:rFonts w:ascii="Bahnschrift" w:hAnsi="Bahnschrift"/>
-                          <w:sz w:val="24"/>
-                          <w:szCs w:val="24"/>
-                        </w:rPr>
-                        <w:t xml:space="preserve">           </w:t>
-                      </w:r>
-                      <w:r>
-                        <w:rPr>
-                          <w:rFonts w:ascii="Bahnschrift" w:hAnsi="Bahnschrift"/>
-                          <w:sz w:val="24"/>
-                          <w:szCs w:val="24"/>
-                        </w:rPr>
-                        <w:t xml:space="preserve"> </w:t>
-                      </w:r>
-                      <w:r>
-                        <w:rPr>
-                          <w:rFonts w:ascii="Bahnschrift" w:hAnsi="Bahnschrift"/>
-                          <w:sz w:val="24"/>
-                          <w:szCs w:val="24"/>
-                        </w:rPr>
-                        <w:t xml:space="preserve">  </w:t>
-                      </w:r>
-                      <w:r>
-                        <w:rPr>
-                          <w:rFonts w:ascii="Bahnschrift" w:hAnsi="Bahnschrift"/>
-                          <w:sz w:val="24"/>
-                          <w:szCs w:val="24"/>
-                        </w:rPr>
-                        <w:t xml:space="preserve"> </w:t>
-                      </w:r>
-                      <w:r>
-                        <w:rPr>
-                          <w:rFonts w:ascii="Bahnschrift" w:hAnsi="Bahnschrift"/>
-                          <w:sz w:val="52"/>
-                          <w:szCs w:val="52"/>
-                        </w:rPr>
-                        <w:t>[</w:t>
-                      </w:r>
-                      <w:r>
-                        <w:rPr>
-                          <w:rFonts w:ascii="Bahnschrift" w:hAnsi="Bahnschrift"/>
-                          <w:color w:val="BFBFBF" w:themeColor="background1" w:themeShade="BF"/>
-                          <w:sz w:val="20"/>
-                          <w:szCs w:val="20"/>
-                        </w:rPr>
-                        <w:t>STARTCOORDINAAT</w:t>
-                      </w:r>
-                      <w:r>
-                        <w:rPr>
-                          <w:rFonts w:ascii="Bahnschrift" w:hAnsi="Bahnschrift"/>
-                          <w:sz w:val="52"/>
-                          <w:szCs w:val="52"/>
-                        </w:rPr>
-                        <w:t>]</w:t>
-                      </w:r>
-                      <w:r>
-                        <w:rPr>
-                          <w:rFonts w:ascii="Bahnschrift" w:hAnsi="Bahnschrift"/>
-                          <w:sz w:val="52"/>
-                          <w:szCs w:val="52"/>
-                        </w:rPr>
-                        <w:t>[</w:t>
+                          <w:sz w:val="52"/>
+                          <w:szCs w:val="52"/>
+                        </w:rPr>
+                        <w:t xml:space="preserve"> [</w:t>
                       </w:r>
                       <w:r>
                         <w:rPr>
@@ -5855,6 +6849,15 @@
                       <w:r>
                         <w:rPr>
                           <w:rFonts w:ascii="Bahnschrift" w:hAnsi="Bahnschrift"/>
+                          <w:color w:val="BFBFBF" w:themeColor="background1" w:themeShade="BF"/>
+                          <w:sz w:val="20"/>
+                          <w:szCs w:val="20"/>
+                        </w:rPr>
+                        <w:tab/>
+                      </w:r>
+                      <w:r>
+                        <w:rPr>
+                          <w:rFonts w:ascii="Bahnschrift" w:hAnsi="Bahnschrift"/>
                           <w:sz w:val="52"/>
                           <w:szCs w:val="52"/>
                         </w:rPr>
@@ -5866,22 +6869,117 @@
                           <w:sz w:val="52"/>
                           <w:szCs w:val="52"/>
                         </w:rPr>
-                        <w:t xml:space="preserve">_ _ _ _ _ </w:t>
-                      </w:r>
-                      <w:r>
-                        <w:rPr>
-                          <w:rFonts w:ascii="Bahnschrift" w:hAnsi="Bahnschrift"/>
-                          <w:sz w:val="52"/>
-                          <w:szCs w:val="52"/>
-                        </w:rPr>
+                        <w:tab/>
+                      </w:r>
+                      <w:r>
+                        <w:rPr>
+                          <w:rFonts w:ascii="Bahnschrift" w:hAnsi="Bahnschrift"/>
+                          <w:sz w:val="52"/>
+                          <w:szCs w:val="52"/>
+                        </w:rPr>
+                        <w:t xml:space="preserve">_ </w:t>
+                      </w:r>
+                      <w:r>
+                        <w:rPr>
+                          <w:rFonts w:ascii="Bahnschrift" w:hAnsi="Bahnschrift"/>
+                          <w:sz w:val="52"/>
+                          <w:szCs w:val="52"/>
+                        </w:rPr>
+                        <w:tab/>
+                      </w:r>
+                      <w:r>
+                        <w:rPr>
+                          <w:rFonts w:ascii="Bahnschrift" w:hAnsi="Bahnschrift"/>
+                          <w:sz w:val="52"/>
+                          <w:szCs w:val="52"/>
+                        </w:rPr>
+                        <w:t xml:space="preserve">_ </w:t>
+                      </w:r>
+                      <w:r>
+                        <w:rPr>
+                          <w:rFonts w:ascii="Bahnschrift" w:hAnsi="Bahnschrift"/>
+                          <w:sz w:val="52"/>
+                          <w:szCs w:val="52"/>
+                        </w:rPr>
+                        <w:tab/>
+                      </w:r>
+                      <w:r>
+                        <w:rPr>
+                          <w:rFonts w:ascii="Bahnschrift" w:hAnsi="Bahnschrift"/>
+                          <w:sz w:val="52"/>
+                          <w:szCs w:val="52"/>
+                        </w:rPr>
+                        <w:t xml:space="preserve">_ </w:t>
+                      </w:r>
+                      <w:r>
+                        <w:rPr>
+                          <w:rFonts w:ascii="Bahnschrift" w:hAnsi="Bahnschrift"/>
+                          <w:sz w:val="52"/>
+                          <w:szCs w:val="52"/>
+                        </w:rPr>
+                        <w:tab/>
+                      </w:r>
+                      <w:r>
+                        <w:rPr>
+                          <w:rFonts w:ascii="Bahnschrift" w:hAnsi="Bahnschrift"/>
+                          <w:sz w:val="52"/>
+                          <w:szCs w:val="52"/>
+                        </w:rPr>
+                        <w:t xml:space="preserve">_ </w:t>
+                      </w:r>
+                      <w:r>
+                        <w:rPr>
+                          <w:rFonts w:ascii="Bahnschrift" w:hAnsi="Bahnschrift"/>
+                          <w:sz w:val="52"/>
+                          <w:szCs w:val="52"/>
+                        </w:rPr>
+                        <w:tab/>
+                      </w:r>
+                      <w:r>
+                        <w:rPr>
+                          <w:rFonts w:ascii="Bahnschrift" w:hAnsi="Bahnschrift"/>
+                          <w:sz w:val="52"/>
+                          <w:szCs w:val="52"/>
+                        </w:rPr>
+                        <w:t xml:space="preserve">_ </w:t>
+                      </w:r>
+                      <w:r>
+                        <w:rPr>
+                          <w:rFonts w:ascii="Bahnschrift" w:hAnsi="Bahnschrift"/>
+                          <w:sz w:val="52"/>
+                          <w:szCs w:val="52"/>
+                        </w:rPr>
+                        <w:tab/>
+                      </w:r>
+                      <w:r>
+                        <w:rPr>
+                          <w:rFonts w:ascii="Bahnschrift" w:hAnsi="Bahnschrift"/>
+                          <w:sz w:val="52"/>
+                          <w:szCs w:val="52"/>
+                        </w:rPr>
+                        <w:tab/>
+                      </w:r>
+                      <w:r>
+                        <w:rPr>
+                          <w:rFonts w:ascii="Bahnschrift" w:hAnsi="Bahnschrift"/>
+                          <w:sz w:val="52"/>
+                          <w:szCs w:val="52"/>
+                        </w:rPr>
+                        <w:tab/>
+                      </w:r>
+                      <w:r>
+                        <w:rPr>
+                          <w:rFonts w:ascii="Bahnschrift" w:hAnsi="Bahnschrift"/>
+                          <w:sz w:val="52"/>
+                          <w:szCs w:val="52"/>
+                        </w:rPr>
+                        <w:tab/>
                         <w:t>]</w:t>
                       </w:r>
                     </w:p>
                     <w:p>
                       <w:pPr>
-                        <w:pStyle w:val="ListParagraph"/>
                         <w:spacing w:line="240" w:lineRule="auto"/>
-                        <w:ind w:left="360"/>
                         <w:rPr>
                           <w:rFonts w:ascii="Bahnschrift" w:hAnsi="Bahnschrift"/>
                           <w:b/>
